--- a/docs/Welcome_page_design.docx
+++ b/docs/Welcome_page_design.docx
@@ -1,6 +1,6 @@
 
 <file path=word/document.xml><?xml version="1.0" encoding="utf-8"?>
-<w:document xmlns:wpc="http://schemas.microsoft.com/office/word/2010/wordprocessingCanvas" xmlns:cx="http://schemas.microsoft.com/office/drawing/2014/chartex" xmlns:cx1="http://schemas.microsoft.com/office/drawing/2015/9/8/chartex" xmlns:cx2="http://schemas.microsoft.com/office/drawing/2015/10/21/chartex" xmlns:cx3="http://schemas.microsoft.com/office/drawing/2016/5/9/chartex" xmlns:cx4="http://schemas.microsoft.com/office/drawing/2016/5/10/chartex" xmlns:cx5="http://schemas.microsoft.com/office/drawing/2016/5/11/chartex" xmlns:cx6="http://schemas.microsoft.com/office/drawing/2016/5/12/chartex" xmlns:cx7="http://schemas.microsoft.com/office/drawing/2016/5/13/chartex" xmlns:cx8="http://schemas.microsoft.com/office/drawing/2016/5/14/chartex" xmlns:mc="http://schemas.openxmlformats.org/markup-compatibility/2006" xmlns:aink="http://schemas.microsoft.com/office/drawing/2016/ink" xmlns:am3d="http://schemas.microsoft.com/office/drawing/2017/model3d" xmlns:o="urn:schemas-microsoft-com:office:office" xmlns:r="http://schemas.openxmlformats.org/officeDocument/2006/relationships" xmlns:m="http://schemas.openxmlformats.org/officeDocument/2006/math" xmlns:v="urn:schemas-microsoft-com:vml" xmlns:wp14="http://schemas.microsoft.com/office/word/2010/wordprocessingDrawing" xmlns:wp="http://schemas.openxmlformats.org/drawingml/2006/wordprocessingDrawing" xmlns:w10="urn:schemas-microsoft-com:office:word" xmlns:w="http://schemas.openxmlformats.org/wordprocessingml/2006/main" xmlns:w14="http://schemas.microsoft.com/office/word/2010/wordml" xmlns:w15="http://schemas.microsoft.com/office/word/2012/wordml" xmlns:w16cex="http://schemas.microsoft.com/office/word/2018/wordml/cex" xmlns:w16cid="http://schemas.microsoft.com/office/word/2016/wordml/cid" xmlns:w16="http://schemas.microsoft.com/office/word/2018/wordml" xmlns:w16sdtdh="http://schemas.microsoft.com/office/word/2020/wordml/sdtdatahash" xmlns:w16se="http://schemas.microsoft.com/office/word/2015/wordml/symex" xmlns:wpg="http://schemas.microsoft.com/office/word/2010/wordprocessingGroup" xmlns:wpi="http://schemas.microsoft.com/office/word/2010/wordprocessingInk" xmlns:wne="http://schemas.microsoft.com/office/word/2006/wordml" xmlns:wps="http://schemas.microsoft.com/office/word/2010/wordprocessingShape" mc:Ignorable="w14 w15 w16se w16cid w16 w16cex w16sdtdh wp14">
+<w:document xmlns:wpc="http://schemas.microsoft.com/office/word/2010/wordprocessingCanvas" xmlns:cx="http://schemas.microsoft.com/office/drawing/2014/chartex" xmlns:cx1="http://schemas.microsoft.com/office/drawing/2015/9/8/chartex" xmlns:cx2="http://schemas.microsoft.com/office/drawing/2015/10/21/chartex" xmlns:cx3="http://schemas.microsoft.com/office/drawing/2016/5/9/chartex" xmlns:cx4="http://schemas.microsoft.com/office/drawing/2016/5/10/chartex" xmlns:cx5="http://schemas.microsoft.com/office/drawing/2016/5/11/chartex" xmlns:cx6="http://schemas.microsoft.com/office/drawing/2016/5/12/chartex" xmlns:cx7="http://schemas.microsoft.com/office/drawing/2016/5/13/chartex" xmlns:cx8="http://schemas.microsoft.com/office/drawing/2016/5/14/chartex" xmlns:mc="http://schemas.openxmlformats.org/markup-compatibility/2006" xmlns:aink="http://schemas.microsoft.com/office/drawing/2016/ink" xmlns:am3d="http://schemas.microsoft.com/office/drawing/2017/model3d" xmlns:o="urn:schemas-microsoft-com:office:office" xmlns:oel="http://schemas.microsoft.com/office/2019/extlst" xmlns:r="http://schemas.openxmlformats.org/officeDocument/2006/relationships" xmlns:m="http://schemas.openxmlformats.org/officeDocument/2006/math" xmlns:v="urn:schemas-microsoft-com:vml" xmlns:wp14="http://schemas.microsoft.com/office/word/2010/wordprocessingDrawing" xmlns:wp="http://schemas.openxmlformats.org/drawingml/2006/wordprocessingDrawing" xmlns:w10="urn:schemas-microsoft-com:office:word" xmlns:w="http://schemas.openxmlformats.org/wordprocessingml/2006/main" xmlns:w14="http://schemas.microsoft.com/office/word/2010/wordml" xmlns:w15="http://schemas.microsoft.com/office/word/2012/wordml" xmlns:w16cex="http://schemas.microsoft.com/office/word/2018/wordml/cex" xmlns:w16cid="http://schemas.microsoft.com/office/word/2016/wordml/cid" xmlns:w16="http://schemas.microsoft.com/office/word/2018/wordml" xmlns:w16sdtdh="http://schemas.microsoft.com/office/word/2020/wordml/sdtdatahash" xmlns:w16se="http://schemas.microsoft.com/office/word/2015/wordml/symex" xmlns:wpg="http://schemas.microsoft.com/office/word/2010/wordprocessingGroup" xmlns:wpi="http://schemas.microsoft.com/office/word/2010/wordprocessingInk" xmlns:wne="http://schemas.microsoft.com/office/word/2006/wordml" xmlns:wps="http://schemas.microsoft.com/office/word/2010/wordprocessingShape" mc:Ignorable="w14 w15 w16se w16cid w16 w16cex w16sdtdh wp14">
   <w:body>
     <w:p>
       <w:pPr>
@@ -10,10 +10,13 @@
         </w:rPr>
       </w:pPr>
       <w:r>
+        <w:rPr>
+          <w:noProof/>
+        </w:rPr>
         <mc:AlternateContent>
           <mc:Choice Requires="wps">
             <w:drawing>
-              <wp:anchor distT="0" distB="0" distL="114300" distR="114300" simplePos="0" relativeHeight="251664384" behindDoc="0" locked="0" layoutInCell="1" allowOverlap="1" wp14:anchorId="051AE430" wp14:editId="02674E9E">
+              <wp:anchor distT="0" distB="0" distL="114300" distR="114300" simplePos="0" relativeHeight="251661312" behindDoc="0" locked="0" layoutInCell="1" allowOverlap="1" wp14:anchorId="051AE430" wp14:editId="67A1F3BA">
                 <wp:simplePos x="0" y="0"/>
                 <wp:positionH relativeFrom="margin">
                   <wp:posOffset>4410520</wp:posOffset>
@@ -100,7 +103,7 @@
                 <v:stroke joinstyle="miter"/>
                 <v:path gradientshapeok="t" o:connecttype="rect"/>
               </v:shapetype>
-              <v:shape id="Cuadro de texto 31" o:spid="_x0000_s1026" type="#_x0000_t202" style="position:absolute;margin-left:347.3pt;margin-top:.75pt;width:254.3pt;height:40.2pt;z-index:251664384;visibility:visible;mso-wrap-style:square;mso-width-percent:0;mso-height-percent:0;mso-wrap-distance-left:9pt;mso-wrap-distance-top:0;mso-wrap-distance-right:9pt;mso-wrap-distance-bottom:0;mso-position-horizontal:absolute;mso-position-horizontal-relative:margin;mso-position-vertical:absolute;mso-position-vertical-relative:text;mso-width-percent:0;mso-height-percent:0;mso-width-relative:margin;mso-height-relative:margin;v-text-anchor:top" o:gfxdata="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" fillcolor="white [3201]" stroked="f" strokeweight=".5pt">
+              <v:shape id="Cuadro de texto 31" o:spid="_x0000_s1026" type="#_x0000_t202" style="position:absolute;margin-left:347.3pt;margin-top:.75pt;width:254.3pt;height:40.2pt;z-index:251661312;visibility:visible;mso-wrap-style:square;mso-width-percent:0;mso-height-percent:0;mso-wrap-distance-left:9pt;mso-wrap-distance-top:0;mso-wrap-distance-right:9pt;mso-wrap-distance-bottom:0;mso-position-horizontal:absolute;mso-position-horizontal-relative:margin;mso-position-vertical:absolute;mso-position-vertical-relative:text;mso-width-percent:0;mso-height-percent:0;mso-width-relative:margin;mso-height-relative:margin;v-text-anchor:top" o:gfxdata="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" fillcolor="white [3201]" stroked="f" strokeweight=".5pt">
                 <v:textbox>
                   <w:txbxContent>
                     <w:p>
@@ -141,7 +144,7 @@
         <mc:AlternateContent>
           <mc:Choice Requires="wps">
             <w:drawing>
-              <wp:anchor distT="0" distB="0" distL="114300" distR="114300" simplePos="0" relativeHeight="251662336" behindDoc="0" locked="0" layoutInCell="1" allowOverlap="1" wp14:anchorId="5CE5D366" wp14:editId="01E52CE8">
+              <wp:anchor distT="0" distB="0" distL="114300" distR="114300" simplePos="0" relativeHeight="251659264" behindDoc="0" locked="0" layoutInCell="1" allowOverlap="1" wp14:anchorId="5CE5D366" wp14:editId="65C1E174">
                 <wp:simplePos x="0" y="0"/>
                 <wp:positionH relativeFrom="margin">
                   <wp:posOffset>7978775</wp:posOffset>
@@ -356,7 +359,7 @@
           </mc:Choice>
           <mc:Fallback>
             <w:pict>
-              <v:shape w14:anchorId="5CE5D366" id="Cuadro de texto 28" o:spid="_x0000_s1027" type="#_x0000_t202" style="position:absolute;margin-left:628.25pt;margin-top:-8.75pt;width:132.75pt;height:53.55pt;z-index:251662336;visibility:visible;mso-wrap-style:square;mso-width-percent:0;mso-height-percent:0;mso-wrap-distance-left:9pt;mso-wrap-distance-top:0;mso-wrap-distance-right:9pt;mso-wrap-distance-bottom:0;mso-position-horizontal:absolute;mso-position-horizontal-relative:margin;mso-position-vertical:absolute;mso-position-vertical-relative:text;mso-width-percent:0;mso-height-percent:0;mso-width-relative:margin;mso-height-relative:margin;v-text-anchor:top" o:gfxdata="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" filled="f" stroked="f" strokeweight="1pt">
+              <v:shape w14:anchorId="5CE5D366" id="Cuadro de texto 28" o:spid="_x0000_s1027" type="#_x0000_t202" style="position:absolute;margin-left:628.25pt;margin-top:-8.75pt;width:132.75pt;height:53.55pt;z-index:251659264;visibility:visible;mso-wrap-style:square;mso-width-percent:0;mso-height-percent:0;mso-wrap-distance-left:9pt;mso-wrap-distance-top:0;mso-wrap-distance-right:9pt;mso-wrap-distance-bottom:0;mso-position-horizontal:absolute;mso-position-horizontal-relative:margin;mso-position-vertical:absolute;mso-position-vertical-relative:text;mso-width-percent:0;mso-height-percent:0;mso-width-relative:margin;mso-height-relative:margin;v-text-anchor:top" o:gfxdata="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" filled="f" stroked="f" strokeweight="1pt">
                 <v:textbox>
                   <w:txbxContent>
                     <w:p>
@@ -521,7 +524,7 @@
         <mc:AlternateContent>
           <mc:Choice Requires="wps">
             <w:drawing>
-              <wp:anchor distT="0" distB="0" distL="114300" distR="114300" simplePos="0" relativeHeight="251660288" behindDoc="1" locked="0" layoutInCell="1" allowOverlap="1" wp14:anchorId="302D0076" wp14:editId="4FF875EE">
+              <wp:anchor distT="0" distB="0" distL="114300" distR="114300" simplePos="0" relativeHeight="251657216" behindDoc="1" locked="0" layoutInCell="1" allowOverlap="1" wp14:anchorId="302D0076" wp14:editId="534AEDD2">
                 <wp:simplePos x="0" y="0"/>
                 <wp:positionH relativeFrom="column">
                   <wp:posOffset>-317500</wp:posOffset>
@@ -589,7 +592,7 @@
           </mc:Choice>
           <mc:Fallback>
             <w:pict>
-              <v:oval w14:anchorId="40C5A592" id="Elipse 234" o:spid="_x0000_s1026" style="position:absolute;margin-left:-25pt;margin-top:-134.05pt;width:192.3pt;height:196.95pt;z-index:-251656192;visibility:visible;mso-wrap-style:square;mso-width-percent:0;mso-height-percent:0;mso-wrap-distance-left:9pt;mso-wrap-distance-top:0;mso-wrap-distance-right:9pt;mso-wrap-distance-bottom:0;mso-position-horizontal:absolute;mso-position-horizontal-relative:text;mso-position-vertical:absolute;mso-position-vertical-relative:text;mso-width-percent:0;mso-height-percent:0;mso-width-relative:margin;mso-height-relative:margin;v-text-anchor:middle" o:gfxdata="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" fillcolor="white [3212]" stroked="f" strokeweight="1pt">
+              <v:oval w14:anchorId="61828C56" id="Elipse 234" o:spid="_x0000_s1026" style="position:absolute;margin-left:-25pt;margin-top:-134.05pt;width:192.3pt;height:196.95pt;z-index:-251659264;visibility:visible;mso-wrap-style:square;mso-width-percent:0;mso-height-percent:0;mso-wrap-distance-left:9pt;mso-wrap-distance-top:0;mso-wrap-distance-right:9pt;mso-wrap-distance-bottom:0;mso-position-horizontal:absolute;mso-position-horizontal-relative:text;mso-position-vertical:absolute;mso-position-vertical-relative:text;mso-width-percent:0;mso-height-percent:0;mso-width-relative:margin;mso-height-relative:margin;v-text-anchor:middle" o:gfxdata="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" fillcolor="white [3212]" stroked="f" strokeweight="1pt">
                 <v:stroke joinstyle="miter"/>
               </v:oval>
             </w:pict>
@@ -603,7 +606,7 @@
         <mc:AlternateContent>
           <mc:Choice Requires="wps">
             <w:drawing>
-              <wp:anchor distT="0" distB="0" distL="114300" distR="114300" simplePos="0" relativeHeight="251659264" behindDoc="1" locked="0" layoutInCell="1" allowOverlap="1" wp14:anchorId="4C6E4183" wp14:editId="5CB7740F">
+              <wp:anchor distT="0" distB="0" distL="114300" distR="114300" simplePos="0" relativeHeight="251656192" behindDoc="1" locked="0" layoutInCell="1" allowOverlap="1" wp14:anchorId="4C6E4183" wp14:editId="7C9267FA">
                 <wp:simplePos x="0" y="0"/>
                 <wp:positionH relativeFrom="column">
                   <wp:posOffset>-446405</wp:posOffset>
@@ -674,7 +677,7 @@
           </mc:Choice>
           <mc:Fallback>
             <w:pict>
-              <v:oval w14:anchorId="742327D0" id="Elipse 233" o:spid="_x0000_s1026" style="position:absolute;margin-left:-35.15pt;margin-top:-157.25pt;width:228.85pt;height:225.65pt;z-index:-251657216;visibility:visible;mso-wrap-style:square;mso-width-percent:0;mso-height-percent:0;mso-wrap-distance-left:9pt;mso-wrap-distance-top:0;mso-wrap-distance-right:9pt;mso-wrap-distance-bottom:0;mso-position-horizontal:absolute;mso-position-horizontal-relative:text;mso-position-vertical:absolute;mso-position-vertical-relative:text;mso-width-percent:0;mso-height-percent:0;mso-width-relative:margin;mso-height-relative:margin;v-text-anchor:middle" o:gfxdata="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" fillcolor="#f4b083 [1941]" stroked="f" strokeweight="1pt">
+              <v:oval w14:anchorId="26928DE0" id="Elipse 233" o:spid="_x0000_s1026" style="position:absolute;margin-left:-35.15pt;margin-top:-157.25pt;width:228.85pt;height:225.65pt;z-index:-251660288;visibility:visible;mso-wrap-style:square;mso-width-percent:0;mso-height-percent:0;mso-wrap-distance-left:9pt;mso-wrap-distance-top:0;mso-wrap-distance-right:9pt;mso-wrap-distance-bottom:0;mso-position-horizontal:absolute;mso-position-horizontal-relative:text;mso-position-vertical:absolute;mso-position-vertical-relative:text;mso-width-percent:0;mso-height-percent:0;mso-width-relative:margin;mso-height-relative:margin;v-text-anchor:middle" o:gfxdata="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" fillcolor="#f4b083 [1941]" stroked="f" strokeweight="1pt">
                 <v:stroke joinstyle="miter"/>
               </v:oval>
             </w:pict>
@@ -708,7 +711,7 @@
         <mc:AlternateContent>
           <mc:Choice Requires="wps">
             <w:drawing>
-              <wp:anchor distT="0" distB="0" distL="114300" distR="114300" simplePos="0" relativeHeight="251676672" behindDoc="0" locked="0" layoutInCell="1" allowOverlap="1" wp14:anchorId="646378FA" wp14:editId="3315C007">
+              <wp:anchor distT="0" distB="0" distL="114300" distR="114300" simplePos="0" relativeHeight="251673600" behindDoc="0" locked="0" layoutInCell="1" allowOverlap="1" wp14:anchorId="646378FA" wp14:editId="417CD270">
                 <wp:simplePos x="0" y="0"/>
                 <wp:positionH relativeFrom="margin">
                   <wp:posOffset>9614535</wp:posOffset>
@@ -764,7 +767,7 @@
           </mc:Choice>
           <mc:Fallback>
             <w:pict>
-              <v:line w14:anchorId="0EE6A9A4" id="Conector recto 18" o:spid="_x0000_s1026" style="position:absolute;flip:y;z-index:251676672;visibility:visible;mso-wrap-style:square;mso-width-percent:0;mso-height-percent:0;mso-wrap-distance-left:9pt;mso-wrap-distance-top:0;mso-wrap-distance-right:9pt;mso-wrap-distance-bottom:0;mso-position-horizontal:absolute;mso-position-horizontal-relative:margin;mso-position-vertical:absolute;mso-position-vertical-relative:text;mso-width-percent:0;mso-height-percent:0;mso-width-relative:margin;mso-height-relative:margin" from="757.05pt,18.9pt" to="774.65pt,18.9pt" o:gfxdata="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" strokecolor="black [3200]" strokeweight="1.5pt">
+              <v:line w14:anchorId="6014E138" id="Conector recto 18" o:spid="_x0000_s1026" style="position:absolute;flip:y;z-index:251673600;visibility:visible;mso-wrap-style:square;mso-width-percent:0;mso-height-percent:0;mso-wrap-distance-left:9pt;mso-wrap-distance-top:0;mso-wrap-distance-right:9pt;mso-wrap-distance-bottom:0;mso-position-horizontal:absolute;mso-position-horizontal-relative:margin;mso-position-vertical:absolute;mso-position-vertical-relative:text;mso-width-percent:0;mso-height-percent:0;mso-width-relative:margin;mso-height-relative:margin" from="757.05pt,18.9pt" to="774.65pt,18.9pt" o:gfxdata="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" strokecolor="black [3200]" strokeweight="1.5pt">
                 <v:stroke joinstyle="miter"/>
                 <w10:wrap anchorx="margin"/>
               </v:line>
@@ -779,7 +782,7 @@
         <mc:AlternateContent>
           <mc:Choice Requires="wps">
             <w:drawing>
-              <wp:anchor distT="0" distB="0" distL="114300" distR="114300" simplePos="0" relativeHeight="251672576" behindDoc="0" locked="0" layoutInCell="1" allowOverlap="1" wp14:anchorId="4718DA54" wp14:editId="64749C91">
+              <wp:anchor distT="0" distB="0" distL="114300" distR="114300" simplePos="0" relativeHeight="251669504" behindDoc="0" locked="0" layoutInCell="1" allowOverlap="1" wp14:anchorId="4718DA54" wp14:editId="6CA1EB40">
                 <wp:simplePos x="0" y="0"/>
                 <wp:positionH relativeFrom="margin">
                   <wp:posOffset>9613265</wp:posOffset>
@@ -835,7 +838,7 @@
           </mc:Choice>
           <mc:Fallback>
             <w:pict>
-              <v:line w14:anchorId="50CBBF7A" id="Conector recto 14" o:spid="_x0000_s1026" style="position:absolute;flip:y;z-index:251672576;visibility:visible;mso-wrap-style:square;mso-width-percent:0;mso-height-percent:0;mso-wrap-distance-left:9pt;mso-wrap-distance-top:0;mso-wrap-distance-right:9pt;mso-wrap-distance-bottom:0;mso-position-horizontal:absolute;mso-position-horizontal-relative:margin;mso-position-vertical:absolute;mso-position-vertical-relative:text;mso-width-percent:0;mso-height-percent:0;mso-width-relative:margin;mso-height-relative:margin" from="756.95pt,7.2pt" to="774.55pt,7.2pt" o:gfxdata="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" strokecolor="black [3200]" strokeweight="1.5pt">
+              <v:line w14:anchorId="6E0027AC" id="Conector recto 14" o:spid="_x0000_s1026" style="position:absolute;flip:y;z-index:251669504;visibility:visible;mso-wrap-style:square;mso-width-percent:0;mso-height-percent:0;mso-wrap-distance-left:9pt;mso-wrap-distance-top:0;mso-wrap-distance-right:9pt;mso-wrap-distance-bottom:0;mso-position-horizontal:absolute;mso-position-horizontal-relative:margin;mso-position-vertical:absolute;mso-position-vertical-relative:text;mso-width-percent:0;mso-height-percent:0;mso-width-relative:margin;mso-height-relative:margin" from="756.95pt,7.2pt" to="774.55pt,7.2pt" o:gfxdata="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" strokecolor="black [3200]" strokeweight="1.5pt">
                 <v:stroke joinstyle="miter"/>
                 <w10:wrap anchorx="margin"/>
               </v:line>
@@ -850,7 +853,7 @@
         <mc:AlternateContent>
           <mc:Choice Requires="wps">
             <w:drawing>
-              <wp:anchor distT="0" distB="0" distL="114300" distR="114300" simplePos="0" relativeHeight="251674624" behindDoc="0" locked="0" layoutInCell="1" allowOverlap="1" wp14:anchorId="262C03EC" wp14:editId="68A74037">
+              <wp:anchor distT="0" distB="0" distL="114300" distR="114300" simplePos="0" relativeHeight="251671552" behindDoc="0" locked="0" layoutInCell="1" allowOverlap="1" wp14:anchorId="262C03EC" wp14:editId="1ACAEAEA">
                 <wp:simplePos x="0" y="0"/>
                 <wp:positionH relativeFrom="margin">
                   <wp:posOffset>9622411</wp:posOffset>
@@ -906,7 +909,7 @@
           </mc:Choice>
           <mc:Fallback>
             <w:pict>
-              <v:line w14:anchorId="7E8B39B7" id="Conector recto 17" o:spid="_x0000_s1026" style="position:absolute;flip:y;z-index:251674624;visibility:visible;mso-wrap-style:square;mso-width-percent:0;mso-height-percent:0;mso-wrap-distance-left:9pt;mso-wrap-distance-top:0;mso-wrap-distance-right:9pt;mso-wrap-distance-bottom:0;mso-position-horizontal:absolute;mso-position-horizontal-relative:margin;mso-position-vertical:absolute;mso-position-vertical-relative:text;mso-width-percent:0;mso-height-percent:0;mso-width-relative:margin;mso-height-relative:margin" from="757.65pt,12.95pt" to="775.25pt,12.95pt" o:gfxdata="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" strokecolor="black [3200]" strokeweight="1.5pt">
+              <v:line w14:anchorId="10A7A4E0" id="Conector recto 17" o:spid="_x0000_s1026" style="position:absolute;flip:y;z-index:251671552;visibility:visible;mso-wrap-style:square;mso-width-percent:0;mso-height-percent:0;mso-wrap-distance-left:9pt;mso-wrap-distance-top:0;mso-wrap-distance-right:9pt;mso-wrap-distance-bottom:0;mso-position-horizontal:absolute;mso-position-horizontal-relative:margin;mso-position-vertical:absolute;mso-position-vertical-relative:text;mso-width-percent:0;mso-height-percent:0;mso-width-relative:margin;mso-height-relative:margin" from="757.65pt,12.95pt" to="775.25pt,12.95pt" o:gfxdata="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" strokecolor="black [3200]" strokeweight="1.5pt">
                 <v:stroke joinstyle="miter"/>
                 <w10:wrap anchorx="margin"/>
               </v:line>
@@ -921,7 +924,7 @@
           <w:noProof/>
         </w:rPr>
         <w:drawing>
-          <wp:inline distT="0" distB="0" distL="0" distR="0" wp14:anchorId="198659F1" wp14:editId="73575A24">
+          <wp:inline distT="0" distB="0" distL="0" distR="0" wp14:anchorId="198659F1" wp14:editId="75A2E5CD">
             <wp:extent cx="225425" cy="225425"/>
             <wp:effectExtent l="0" t="0" r="0" b="0"/>
             <wp:docPr id="27" name="Imagen 27"/>
@@ -984,10 +987,13 @@
         </w:rPr>
       </w:pPr>
       <w:r>
+        <w:rPr>
+          <w:noProof/>
+        </w:rPr>
         <mc:AlternateContent>
           <mc:Choice Requires="wps">
             <w:drawing>
-              <wp:anchor distT="0" distB="0" distL="114300" distR="114300" simplePos="0" relativeHeight="251666432" behindDoc="0" locked="0" layoutInCell="1" allowOverlap="1" wp14:anchorId="4197BC1D" wp14:editId="35213A87">
+              <wp:anchor distT="0" distB="0" distL="114300" distR="114300" simplePos="0" relativeHeight="251663360" behindDoc="0" locked="0" layoutInCell="1" allowOverlap="1" wp14:anchorId="4197BC1D" wp14:editId="62443B00">
                 <wp:simplePos x="0" y="0"/>
                 <wp:positionH relativeFrom="page">
                   <wp:posOffset>3683445</wp:posOffset>
@@ -1070,7 +1076,7 @@
           </mc:Choice>
           <mc:Fallback>
             <w:pict>
-              <v:shape w14:anchorId="4197BC1D" id="Cuadro de texto 29" o:spid="_x0000_s1028" type="#_x0000_t202" style="position:absolute;left:0;text-align:left;margin-left:290.05pt;margin-top:7.3pt;width:235.55pt;height:36.45pt;z-index:251666432;visibility:visible;mso-wrap-style:square;mso-width-percent:0;mso-height-percent:0;mso-wrap-distance-left:9pt;mso-wrap-distance-top:0;mso-wrap-distance-right:9pt;mso-wrap-distance-bottom:0;mso-position-horizontal:absolute;mso-position-horizontal-relative:page;mso-position-vertical:absolute;mso-position-vertical-relative:text;mso-width-percent:0;mso-height-percent:0;mso-width-relative:page;mso-height-relative:page;v-text-anchor:top" o:gfxdata="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" fillcolor="white [3201]" stroked="f" strokeweight=".5pt">
+              <v:shape w14:anchorId="4197BC1D" id="Cuadro de texto 29" o:spid="_x0000_s1028" type="#_x0000_t202" style="position:absolute;left:0;text-align:left;margin-left:290.05pt;margin-top:7.3pt;width:235.55pt;height:36.45pt;z-index:251663360;visibility:visible;mso-wrap-style:square;mso-width-percent:0;mso-height-percent:0;mso-wrap-distance-left:9pt;mso-wrap-distance-top:0;mso-wrap-distance-right:9pt;mso-wrap-distance-bottom:0;mso-position-horizontal:absolute;mso-position-horizontal-relative:page;mso-position-vertical:absolute;mso-position-vertical-relative:text;mso-width-percent:0;mso-height-percent:0;mso-width-relative:page;mso-height-relative:page;v-text-anchor:top" o:gfxdata="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" fillcolor="white [3201]" stroked="f" strokeweight=".5pt">
                 <v:textbox>
                   <w:txbxContent>
                     <w:p>
@@ -1111,7 +1117,7 @@
         <mc:AlternateContent>
           <mc:Choice Requires="wps">
             <w:drawing>
-              <wp:anchor distT="0" distB="0" distL="114300" distR="114300" simplePos="0" relativeHeight="251668480" behindDoc="0" locked="0" layoutInCell="1" allowOverlap="1" wp14:anchorId="422C47C8" wp14:editId="5B735D71">
+              <wp:anchor distT="0" distB="0" distL="114300" distR="114300" simplePos="0" relativeHeight="251665408" behindDoc="0" locked="0" layoutInCell="1" allowOverlap="1" wp14:anchorId="422C47C8" wp14:editId="70A8D687">
                 <wp:simplePos x="0" y="0"/>
                 <wp:positionH relativeFrom="margin">
                   <wp:posOffset>7326630</wp:posOffset>
@@ -1301,7 +1307,7 @@
           </mc:Choice>
           <mc:Fallback>
             <w:pict>
-              <v:shape w14:anchorId="422C47C8" id="Cuadro de texto 9" o:spid="_x0000_s1029" type="#_x0000_t202" style="position:absolute;left:0;text-align:left;margin-left:576.9pt;margin-top:4.8pt;width:213.15pt;height:68.25pt;z-index:251668480;visibility:visible;mso-wrap-style:square;mso-width-percent:0;mso-height-percent:0;mso-wrap-distance-left:9pt;mso-wrap-distance-top:0;mso-wrap-distance-right:9pt;mso-wrap-distance-bottom:0;mso-position-horizontal:absolute;mso-position-horizontal-relative:margin;mso-position-vertical:absolute;mso-position-vertical-relative:text;mso-width-percent:0;mso-height-percent:0;mso-width-relative:margin;mso-height-relative:margin;v-text-anchor:top" o:gfxdata="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" filled="f" stroked="f" strokeweight="1pt">
+              <v:shape w14:anchorId="422C47C8" id="Cuadro de texto 9" o:spid="_x0000_s1029" type="#_x0000_t202" style="position:absolute;left:0;text-align:left;margin-left:576.9pt;margin-top:4.8pt;width:213.15pt;height:68.25pt;z-index:251665408;visibility:visible;mso-wrap-style:square;mso-width-percent:0;mso-height-percent:0;mso-wrap-distance-left:9pt;mso-wrap-distance-top:0;mso-wrap-distance-right:9pt;mso-wrap-distance-bottom:0;mso-position-horizontal:absolute;mso-position-horizontal-relative:margin;mso-position-vertical:absolute;mso-position-vertical-relative:text;mso-width-percent:0;mso-height-percent:0;mso-width-relative:margin;mso-height-relative:margin;v-text-anchor:top" o:gfxdata="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" filled="f" stroked="f" strokeweight="1pt">
                 <v:textbox>
                   <w:txbxContent>
                     <w:p>
@@ -1460,10 +1466,13 @@
         </w:rPr>
       </w:pPr>
       <w:r>
+        <w:rPr>
+          <w:noProof/>
+        </w:rPr>
         <mc:AlternateContent>
           <mc:Choice Requires="wps">
             <w:drawing>
-              <wp:anchor distT="0" distB="0" distL="114300" distR="114300" simplePos="0" relativeHeight="251665408" behindDoc="0" locked="0" layoutInCell="1" allowOverlap="1" wp14:anchorId="5B45D69D" wp14:editId="62A38E53">
+              <wp:anchor distT="0" distB="0" distL="114300" distR="114300" simplePos="0" relativeHeight="251662336" behindDoc="0" locked="0" layoutInCell="1" allowOverlap="1" wp14:anchorId="5B45D69D" wp14:editId="183AF0C8">
                 <wp:simplePos x="0" y="0"/>
                 <wp:positionH relativeFrom="margin">
                   <wp:posOffset>4689285</wp:posOffset>
@@ -1591,7 +1600,7 @@
           </mc:Choice>
           <mc:Fallback>
             <w:pict>
-              <v:shape w14:anchorId="5B45D69D" id="Cuadro de texto 30" o:spid="_x0000_s1030" type="#_x0000_t202" style="position:absolute;left:0;text-align:left;margin-left:369.25pt;margin-top:16.05pt;width:220.65pt;height:34.75pt;z-index:251665408;visibility:visible;mso-wrap-style:square;mso-width-percent:0;mso-height-percent:0;mso-wrap-distance-left:9pt;mso-wrap-distance-top:0;mso-wrap-distance-right:9pt;mso-wrap-distance-bottom:0;mso-position-horizontal:absolute;mso-position-horizontal-relative:margin;mso-position-vertical:absolute;mso-position-vertical-relative:text;mso-width-percent:0;mso-height-percent:0;mso-width-relative:margin;mso-height-relative:margin;v-text-anchor:top" o:gfxdata="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" fillcolor="white [3201]" stroked="f" strokeweight=".5pt">
+              <v:shape w14:anchorId="5B45D69D" id="Cuadro de texto 30" o:spid="_x0000_s1030" type="#_x0000_t202" style="position:absolute;left:0;text-align:left;margin-left:369.25pt;margin-top:16.05pt;width:220.65pt;height:34.75pt;z-index:251662336;visibility:visible;mso-wrap-style:square;mso-width-percent:0;mso-height-percent:0;mso-wrap-distance-left:9pt;mso-wrap-distance-top:0;mso-wrap-distance-right:9pt;mso-wrap-distance-bottom:0;mso-position-horizontal:absolute;mso-position-horizontal-relative:margin;mso-position-vertical:absolute;mso-position-vertical-relative:text;mso-width-percent:0;mso-height-percent:0;mso-width-relative:margin;mso-height-relative:margin;v-text-anchor:top" o:gfxdata="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" fillcolor="white [3201]" stroked="f" strokeweight=".5pt">
                 <v:textbox>
                   <w:txbxContent>
                     <w:p>
@@ -1717,19 +1726,172 @@
         </w:rPr>
       </w:pPr>
       <w:r>
+        <w:rPr>
+          <w:noProof/>
+        </w:rPr>
+        <w:drawing>
+          <wp:anchor distT="0" distB="0" distL="114300" distR="114300" simplePos="0" relativeHeight="251676672" behindDoc="0" locked="0" layoutInCell="1" allowOverlap="1" wp14:anchorId="761614BB" wp14:editId="2833E653">
+            <wp:simplePos x="0" y="0"/>
+            <wp:positionH relativeFrom="margin">
+              <wp:align>left</wp:align>
+            </wp:positionH>
+            <wp:positionV relativeFrom="paragraph">
+              <wp:posOffset>604520</wp:posOffset>
+            </wp:positionV>
+            <wp:extent cx="8245475" cy="5389880"/>
+            <wp:effectExtent l="0" t="0" r="3175" b="1270"/>
+            <wp:wrapSquare wrapText="bothSides"/>
+            <wp:docPr id="268" name="Imagen 268" descr="utilizando, tableta, hombre, tecnología, trabajo, manos, negocio, teléfono inteligente, Internet, mano humana, hombres, computadora, empresario, gente, tecnología inalámbrica, trabajando, una persona, comunicación, de cerca, ordenador portátil, dedo humano, participación, conmovedor, oficina, mesa, teléfono móvil, un solo hombre, sólo hombres, parte del cuerpo humano, mano, conexión, adulto, adentro, enfoque selectivo, persona de negocios, escritorio, navegando en la red, 5K"/>
+            <wp:cNvGraphicFramePr>
+              <a:graphicFrameLocks xmlns:a="http://schemas.openxmlformats.org/drawingml/2006/main" noChangeAspect="1"/>
+            </wp:cNvGraphicFramePr>
+            <a:graphic xmlns:a="http://schemas.openxmlformats.org/drawingml/2006/main">
+              <a:graphicData uri="http://schemas.openxmlformats.org/drawingml/2006/picture">
+                <pic:pic xmlns:pic="http://schemas.openxmlformats.org/drawingml/2006/picture">
+                  <pic:nvPicPr>
+                    <pic:cNvPr id="0" name="Picture 4" descr="utilizando, tableta, hombre, tecnología, trabajo, manos, negocio, teléfono inteligente, Internet, mano humana, hombres, computadora, empresario, gente, tecnología inalámbrica, trabajando, una persona, comunicación, de cerca, ordenador portátil, dedo humano, participación, conmovedor, oficina, mesa, teléfono móvil, un solo hombre, sólo hombres, parte del cuerpo humano, mano, conexión, adulto, adentro, enfoque selectivo, persona de negocios, escritorio, navegando en la red, 5K"/>
+                    <pic:cNvPicPr>
+                      <a:picLocks noChangeAspect="1" noChangeArrowheads="1"/>
+                    </pic:cNvPicPr>
+                  </pic:nvPicPr>
+                  <pic:blipFill>
+                    <a:blip r:embed="rId6">
+                      <a:extLst>
+                        <a:ext uri="{28A0092B-C50C-407E-A947-70E740481C1C}">
+                          <a14:useLocalDpi xmlns:a14="http://schemas.microsoft.com/office/drawing/2010/main" val="0"/>
+                        </a:ext>
+                      </a:extLst>
+                    </a:blip>
+                    <a:srcRect/>
+                    <a:stretch>
+                      <a:fillRect/>
+                    </a:stretch>
+                  </pic:blipFill>
+                  <pic:spPr bwMode="auto">
+                    <a:xfrm>
+                      <a:off x="0" y="0"/>
+                      <a:ext cx="8251996" cy="5394140"/>
+                    </a:xfrm>
+                    <a:prstGeom prst="rect">
+                      <a:avLst/>
+                    </a:prstGeom>
+                    <a:noFill/>
+                    <a:ln>
+                      <a:noFill/>
+                    </a:ln>
+                  </pic:spPr>
+                </pic:pic>
+              </a:graphicData>
+            </a:graphic>
+            <wp14:sizeRelH relativeFrom="page">
+              <wp14:pctWidth>0</wp14:pctWidth>
+            </wp14:sizeRelH>
+            <wp14:sizeRelV relativeFrom="page">
+              <wp14:pctHeight>0</wp14:pctHeight>
+            </wp14:sizeRelV>
+          </wp:anchor>
+        </w:drawing>
+      </w:r>
+      <w:r>
+        <w:rPr>
+          <w:noProof/>
+        </w:rPr>
         <mc:AlternateContent>
           <mc:Choice Requires="wps">
             <w:drawing>
-              <wp:anchor distT="0" distB="0" distL="114300" distR="114300" simplePos="0" relativeHeight="251719680" behindDoc="0" locked="0" layoutInCell="1" allowOverlap="1" wp14:anchorId="7F55F9B3" wp14:editId="1CCB6899">
+              <wp:anchor distT="0" distB="0" distL="114300" distR="114300" simplePos="0" relativeHeight="251717632" behindDoc="0" locked="0" layoutInCell="1" allowOverlap="1" wp14:anchorId="1D45E4F9" wp14:editId="6A17C46F">
                 <wp:simplePos x="0" y="0"/>
                 <wp:positionH relativeFrom="margin">
-                  <wp:posOffset>6144151</wp:posOffset>
+                  <wp:posOffset>6370211</wp:posOffset>
                 </wp:positionH>
                 <wp:positionV relativeFrom="paragraph">
-                  <wp:posOffset>556895</wp:posOffset>
+                  <wp:posOffset>647700</wp:posOffset>
                 </wp:positionV>
-                <wp:extent cx="4946650" cy="4770120"/>
-                <wp:effectExtent l="50165" t="0" r="56515" b="0"/>
+                <wp:extent cx="4175760" cy="4159885"/>
+                <wp:effectExtent l="0" t="19050" r="15240" b="12065"/>
+                <wp:wrapNone/>
+                <wp:docPr id="280" name="Elipse 280"/>
+                <wp:cNvGraphicFramePr/>
+                <a:graphic xmlns:a="http://schemas.openxmlformats.org/drawingml/2006/main">
+                  <a:graphicData uri="http://schemas.microsoft.com/office/word/2010/wordprocessingShape">
+                    <wps:wsp>
+                      <wps:cNvSpPr/>
+                      <wps:spPr>
+                        <a:xfrm rot="2520626">
+                          <a:off x="0" y="0"/>
+                          <a:ext cx="4175760" cy="4159885"/>
+                        </a:xfrm>
+                        <a:prstGeom prst="ellipse">
+                          <a:avLst/>
+                        </a:prstGeom>
+                        <a:solidFill>
+                          <a:schemeClr val="bg1"/>
+                        </a:solidFill>
+                        <a:ln>
+                          <a:noFill/>
+                        </a:ln>
+                      </wps:spPr>
+                      <wps:style>
+                        <a:lnRef idx="2">
+                          <a:schemeClr val="accent1">
+                            <a:shade val="50000"/>
+                          </a:schemeClr>
+                        </a:lnRef>
+                        <a:fillRef idx="1">
+                          <a:schemeClr val="accent1"/>
+                        </a:fillRef>
+                        <a:effectRef idx="0">
+                          <a:schemeClr val="accent1"/>
+                        </a:effectRef>
+                        <a:fontRef idx="minor">
+                          <a:schemeClr val="lt1"/>
+                        </a:fontRef>
+                      </wps:style>
+                      <wps:bodyPr rot="0" spcFirstLastPara="0" vertOverflow="overflow" horzOverflow="overflow" vert="horz" wrap="square" lIns="91440" tIns="45720" rIns="91440" bIns="45720" numCol="1" spcCol="0" rtlCol="0" fromWordArt="0" anchor="ctr" anchorCtr="0" forceAA="0" compatLnSpc="1">
+                        <a:prstTxWarp prst="textNoShape">
+                          <a:avLst/>
+                        </a:prstTxWarp>
+                        <a:noAutofit/>
+                      </wps:bodyPr>
+                    </wps:wsp>
+                  </a:graphicData>
+                </a:graphic>
+                <wp14:sizeRelH relativeFrom="margin">
+                  <wp14:pctWidth>0</wp14:pctWidth>
+                </wp14:sizeRelH>
+                <wp14:sizeRelV relativeFrom="margin">
+                  <wp14:pctHeight>0</wp14:pctHeight>
+                </wp14:sizeRelV>
+              </wp:anchor>
+            </w:drawing>
+          </mc:Choice>
+          <mc:Fallback>
+            <w:pict>
+              <v:oval w14:anchorId="49437F98" id="Elipse 280" o:spid="_x0000_s1026" style="position:absolute;margin-left:501.6pt;margin-top:51pt;width:328.8pt;height:327.55pt;rotation:2753196fd;z-index:251717632;visibility:visible;mso-wrap-style:square;mso-width-percent:0;mso-height-percent:0;mso-wrap-distance-left:9pt;mso-wrap-distance-top:0;mso-wrap-distance-right:9pt;mso-wrap-distance-bottom:0;mso-position-horizontal:absolute;mso-position-horizontal-relative:margin;mso-position-vertical:absolute;mso-position-vertical-relative:text;mso-width-percent:0;mso-height-percent:0;mso-width-relative:margin;mso-height-relative:margin;v-text-anchor:middle" o:gfxdata="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" fillcolor="white [3212]" stroked="f" strokeweight="1pt">
+                <v:stroke joinstyle="miter"/>
+                <w10:wrap anchorx="margin"/>
+              </v:oval>
+            </w:pict>
+          </mc:Fallback>
+        </mc:AlternateContent>
+      </w:r>
+      <w:r>
+        <w:rPr>
+          <w:noProof/>
+        </w:rPr>
+        <mc:AlternateContent>
+          <mc:Choice Requires="wps">
+            <w:drawing>
+              <wp:anchor distT="0" distB="0" distL="114300" distR="114300" simplePos="0" relativeHeight="251716608" behindDoc="0" locked="0" layoutInCell="1" allowOverlap="1" wp14:anchorId="7F55F9B3" wp14:editId="2CD7BEB3">
+                <wp:simplePos x="0" y="0"/>
+                <wp:positionH relativeFrom="margin">
+                  <wp:posOffset>6308823</wp:posOffset>
+                </wp:positionH>
+                <wp:positionV relativeFrom="paragraph">
+                  <wp:posOffset>727302</wp:posOffset>
+                </wp:positionV>
+                <wp:extent cx="4603992" cy="4444940"/>
+                <wp:effectExtent l="41592" t="0" r="47943" b="0"/>
                 <wp:wrapNone/>
                 <wp:docPr id="279" name="Elipse 279"/>
                 <wp:cNvGraphicFramePr/>
@@ -1740,7 +1902,7 @@
                       <wps:spPr>
                         <a:xfrm rot="13682068">
                           <a:off x="0" y="0"/>
-                          <a:ext cx="4946650" cy="4770120"/>
+                          <a:ext cx="4603992" cy="4444940"/>
                         </a:xfrm>
                         <a:prstGeom prst="ellipse">
                           <a:avLst/>
@@ -1791,7 +1953,7 @@
           </mc:Choice>
           <mc:Fallback>
             <w:pict>
-              <v:oval w14:anchorId="21AA68D3" id="Elipse 279" o:spid="_x0000_s1026" style="position:absolute;margin-left:483.8pt;margin-top:43.85pt;width:389.5pt;height:375.6pt;rotation:-8648493fd;z-index:251719680;visibility:visible;mso-wrap-style:square;mso-width-percent:0;mso-height-percent:0;mso-wrap-distance-left:9pt;mso-wrap-distance-top:0;mso-wrap-distance-right:9pt;mso-wrap-distance-bottom:0;mso-position-horizontal:absolute;mso-position-horizontal-relative:margin;mso-position-vertical:absolute;mso-position-vertical-relative:text;mso-width-percent:0;mso-height-percent:0;mso-width-relative:margin;mso-height-relative:margin;v-text-anchor:middle" o:gfxdata="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" fillcolor="#f4b083 [1941]" stroked="f" strokeweight="1pt">
+              <v:oval w14:anchorId="458B002C" id="Elipse 279" o:spid="_x0000_s1026" style="position:absolute;margin-left:496.75pt;margin-top:57.25pt;width:362.5pt;height:350pt;rotation:-8648493fd;z-index:251716608;visibility:visible;mso-wrap-style:square;mso-width-percent:0;mso-height-percent:0;mso-wrap-distance-left:9pt;mso-wrap-distance-top:0;mso-wrap-distance-right:9pt;mso-wrap-distance-bottom:0;mso-position-horizontal:absolute;mso-position-horizontal-relative:margin;mso-position-vertical:absolute;mso-position-vertical-relative:text;mso-width-percent:0;mso-height-percent:0;mso-width-relative:margin;mso-height-relative:margin;v-text-anchor:middle" o:gfxdata="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" fillcolor="#f4b083 [1941]" stroked="f" strokeweight="1pt">
                 <v:stroke joinstyle="miter"/>
                 <w10:wrap anchorx="margin"/>
               </v:oval>
@@ -1800,77 +1962,13 @@
         </mc:AlternateContent>
       </w:r>
       <w:r>
-        <w:drawing>
-          <wp:anchor distT="0" distB="0" distL="114300" distR="114300" simplePos="0" relativeHeight="251679744" behindDoc="0" locked="0" layoutInCell="1" allowOverlap="1" wp14:anchorId="761614BB" wp14:editId="068833DF">
-            <wp:simplePos x="0" y="0"/>
-            <wp:positionH relativeFrom="margin">
-              <wp:align>left</wp:align>
-            </wp:positionH>
-            <wp:positionV relativeFrom="paragraph">
-              <wp:posOffset>604520</wp:posOffset>
-            </wp:positionV>
-            <wp:extent cx="7821930" cy="5113020"/>
-            <wp:effectExtent l="0" t="0" r="7620" b="0"/>
-            <wp:wrapSquare wrapText="bothSides"/>
-            <wp:docPr id="268" name="Imagen 268" descr="utilizando, tableta, hombre, tecnología, trabajo, manos, negocio, teléfono inteligente, Internet, mano humana, hombres, computadora, empresario, gente, tecnología inalámbrica, trabajando, una persona, comunicación, de cerca, ordenador portátil, dedo humano, participación, conmovedor, oficina, mesa, teléfono móvil, un solo hombre, sólo hombres, parte del cuerpo humano, mano, conexión, adulto, adentro, enfoque selectivo, persona de negocios, escritorio, navegando en la red, 5K"/>
-            <wp:cNvGraphicFramePr>
-              <a:graphicFrameLocks xmlns:a="http://schemas.openxmlformats.org/drawingml/2006/main" noChangeAspect="1"/>
-            </wp:cNvGraphicFramePr>
-            <a:graphic xmlns:a="http://schemas.openxmlformats.org/drawingml/2006/main">
-              <a:graphicData uri="http://schemas.openxmlformats.org/drawingml/2006/picture">
-                <pic:pic xmlns:pic="http://schemas.openxmlformats.org/drawingml/2006/picture">
-                  <pic:nvPicPr>
-                    <pic:cNvPr id="0" name="Picture 4" descr="utilizando, tableta, hombre, tecnología, trabajo, manos, negocio, teléfono inteligente, Internet, mano humana, hombres, computadora, empresario, gente, tecnología inalámbrica, trabajando, una persona, comunicación, de cerca, ordenador portátil, dedo humano, participación, conmovedor, oficina, mesa, teléfono móvil, un solo hombre, sólo hombres, parte del cuerpo humano, mano, conexión, adulto, adentro, enfoque selectivo, persona de negocios, escritorio, navegando en la red, 5K"/>
-                    <pic:cNvPicPr>
-                      <a:picLocks noChangeAspect="1" noChangeArrowheads="1"/>
-                    </pic:cNvPicPr>
-                  </pic:nvPicPr>
-                  <pic:blipFill>
-                    <a:blip r:embed="rId6">
-                      <a:extLst>
-                        <a:ext uri="{28A0092B-C50C-407E-A947-70E740481C1C}">
-                          <a14:useLocalDpi xmlns:a14="http://schemas.microsoft.com/office/drawing/2010/main" val="0"/>
-                        </a:ext>
-                      </a:extLst>
-                    </a:blip>
-                    <a:srcRect/>
-                    <a:stretch>
-                      <a:fillRect/>
-                    </a:stretch>
-                  </pic:blipFill>
-                  <pic:spPr bwMode="auto">
-                    <a:xfrm>
-                      <a:off x="0" y="0"/>
-                      <a:ext cx="7821930" cy="5113020"/>
-                    </a:xfrm>
-                    <a:prstGeom prst="rect">
-                      <a:avLst/>
-                    </a:prstGeom>
-                    <a:noFill/>
-                    <a:ln>
-                      <a:noFill/>
-                    </a:ln>
-                  </pic:spPr>
-                </pic:pic>
-              </a:graphicData>
-            </a:graphic>
-            <wp14:sizeRelH relativeFrom="page">
-              <wp14:pctWidth>0</wp14:pctWidth>
-            </wp14:sizeRelH>
-            <wp14:sizeRelV relativeFrom="page">
-              <wp14:pctHeight>0</wp14:pctHeight>
-            </wp14:sizeRelV>
-          </wp:anchor>
-        </w:drawing>
-      </w:r>
-      <w:r>
         <w:rPr>
           <w:noProof/>
         </w:rPr>
         <mc:AlternateContent>
           <mc:Choice Requires="wps">
             <w:drawing>
-              <wp:anchor distT="0" distB="0" distL="114300" distR="114300" simplePos="0" relativeHeight="251677696" behindDoc="0" locked="0" layoutInCell="1" allowOverlap="1" wp14:anchorId="6E1DCEB7" wp14:editId="746E3B8E">
+              <wp:anchor distT="0" distB="0" distL="114300" distR="114300" simplePos="0" relativeHeight="251674624" behindDoc="0" locked="0" layoutInCell="1" allowOverlap="1" wp14:anchorId="6E1DCEB7" wp14:editId="6BBBB3D7">
                 <wp:simplePos x="0" y="0"/>
                 <wp:positionH relativeFrom="margin">
                   <wp:align>left</wp:align>
@@ -1940,7 +2038,7 @@
           </mc:Choice>
           <mc:Fallback>
             <w:pict>
-              <v:rect w14:anchorId="660F58AD" id="Rectángulo 19" o:spid="_x0000_s1026" style="position:absolute;margin-left:0;margin-top:45.7pt;width:830.45pt;height:578.85pt;z-index:251677696;visibility:visible;mso-wrap-style:square;mso-width-percent:0;mso-height-percent:0;mso-wrap-distance-left:9pt;mso-wrap-distance-top:0;mso-wrap-distance-right:9pt;mso-wrap-distance-bottom:0;mso-position-horizontal:left;mso-position-horizontal-relative:margin;mso-position-vertical:absolute;mso-position-vertical-relative:text;mso-width-percent:0;mso-height-percent:0;mso-width-relative:margin;mso-height-relative:margin;v-text-anchor:middle" o:gfxdata="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" fillcolor="#d8d8d8 [2732]" stroked="f" strokeweight="1pt">
+              <v:rect w14:anchorId="6DDF405E" id="Rectángulo 19" o:spid="_x0000_s1026" style="position:absolute;margin-left:0;margin-top:45.7pt;width:830.45pt;height:578.85pt;z-index:251674624;visibility:visible;mso-wrap-style:square;mso-width-percent:0;mso-height-percent:0;mso-wrap-distance-left:9pt;mso-wrap-distance-top:0;mso-wrap-distance-right:9pt;mso-wrap-distance-bottom:0;mso-position-horizontal:left;mso-position-horizontal-relative:margin;mso-position-vertical:absolute;mso-position-vertical-relative:text;mso-width-percent:0;mso-height-percent:0;mso-width-relative:margin;mso-height-relative:margin;v-text-anchor:middle" o:gfxdata="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" fillcolor="#d8d8d8 [2732]" stroked="f" strokeweight="1pt">
                 <w10:wrap anchorx="margin"/>
               </v:rect>
             </w:pict>
@@ -1951,6 +2049,7 @@
         <w:rPr>
           <w:rFonts w:asciiTheme="majorHAnsi" w:hAnsiTheme="majorHAnsi" w:cstheme="majorHAnsi"/>
           <w:bCs/>
+          <w:noProof/>
           <w:color w:val="808080" w:themeColor="background1" w:themeShade="80"/>
           <w:sz w:val="96"/>
           <w:szCs w:val="96"/>
@@ -1969,7 +2068,7 @@
         <mc:AlternateContent>
           <mc:Choice Requires="wps">
             <w:drawing>
-              <wp:anchor distT="0" distB="0" distL="114300" distR="114300" simplePos="0" relativeHeight="251718656" behindDoc="0" locked="0" layoutInCell="1" allowOverlap="1" wp14:anchorId="1415F031" wp14:editId="369D17FD">
+              <wp:anchor distT="0" distB="0" distL="114300" distR="114300" simplePos="0" relativeHeight="251715584" behindDoc="0" locked="0" layoutInCell="1" allowOverlap="1" wp14:anchorId="1415F031" wp14:editId="1AEF1EA4">
                 <wp:simplePos x="0" y="0"/>
                 <wp:positionH relativeFrom="column">
                   <wp:posOffset>5897245</wp:posOffset>
@@ -2037,88 +2136,8 @@
           </mc:Choice>
           <mc:Fallback>
             <w:pict>
-              <v:oval w14:anchorId="26A9BDA7" id="Elipse 240" o:spid="_x0000_s1026" style="position:absolute;margin-left:464.35pt;margin-top:12.15pt;width:435.75pt;height:430.5pt;z-index:251718656;visibility:visible;mso-wrap-style:square;mso-width-percent:0;mso-height-percent:0;mso-wrap-distance-left:9pt;mso-wrap-distance-top:0;mso-wrap-distance-right:9pt;mso-wrap-distance-bottom:0;mso-position-horizontal:absolute;mso-position-horizontal-relative:text;mso-position-vertical:absolute;mso-position-vertical-relative:text;mso-width-percent:0;mso-height-percent:0;mso-width-relative:margin;mso-height-relative:margin;v-text-anchor:middle" o:gfxdata="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" fillcolor="white [3212]" stroked="f" strokeweight="1pt">
+              <v:oval w14:anchorId="5F3710B8" id="Elipse 240" o:spid="_x0000_s1026" style="position:absolute;margin-left:464.35pt;margin-top:12.15pt;width:435.75pt;height:430.5pt;z-index:251715584;visibility:visible;mso-wrap-style:square;mso-width-percent:0;mso-height-percent:0;mso-wrap-distance-left:9pt;mso-wrap-distance-top:0;mso-wrap-distance-right:9pt;mso-wrap-distance-bottom:0;mso-position-horizontal:absolute;mso-position-horizontal-relative:text;mso-position-vertical:absolute;mso-position-vertical-relative:text;mso-width-percent:0;mso-height-percent:0;mso-width-relative:margin;mso-height-relative:margin;v-text-anchor:middle" o:gfxdata="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" fillcolor="white [3212]" stroked="f" strokeweight="1pt">
                 <v:stroke joinstyle="miter"/>
-              </v:oval>
-            </w:pict>
-          </mc:Fallback>
-        </mc:AlternateContent>
-      </w:r>
-      <w:r>
-        <mc:AlternateContent>
-          <mc:Choice Requires="wps">
-            <w:drawing>
-              <wp:anchor distT="0" distB="0" distL="114300" distR="114300" simplePos="0" relativeHeight="251720704" behindDoc="0" locked="0" layoutInCell="1" allowOverlap="1" wp14:anchorId="1D45E4F9" wp14:editId="04351610">
-                <wp:simplePos x="0" y="0"/>
-                <wp:positionH relativeFrom="margin">
-                  <wp:posOffset>6570980</wp:posOffset>
-                </wp:positionH>
-                <wp:positionV relativeFrom="paragraph">
-                  <wp:posOffset>643255</wp:posOffset>
-                </wp:positionV>
-                <wp:extent cx="4427220" cy="4410710"/>
-                <wp:effectExtent l="0" t="19050" r="11430" b="8890"/>
-                <wp:wrapNone/>
-                <wp:docPr id="280" name="Elipse 280"/>
-                <wp:cNvGraphicFramePr/>
-                <a:graphic xmlns:a="http://schemas.openxmlformats.org/drawingml/2006/main">
-                  <a:graphicData uri="http://schemas.microsoft.com/office/word/2010/wordprocessingShape">
-                    <wps:wsp>
-                      <wps:cNvSpPr/>
-                      <wps:spPr>
-                        <a:xfrm rot="2520626">
-                          <a:off x="0" y="0"/>
-                          <a:ext cx="4427220" cy="4410710"/>
-                        </a:xfrm>
-                        <a:prstGeom prst="ellipse">
-                          <a:avLst/>
-                        </a:prstGeom>
-                        <a:solidFill>
-                          <a:schemeClr val="bg1"/>
-                        </a:solidFill>
-                        <a:ln>
-                          <a:noFill/>
-                        </a:ln>
-                      </wps:spPr>
-                      <wps:style>
-                        <a:lnRef idx="2">
-                          <a:schemeClr val="accent1">
-                            <a:shade val="50000"/>
-                          </a:schemeClr>
-                        </a:lnRef>
-                        <a:fillRef idx="1">
-                          <a:schemeClr val="accent1"/>
-                        </a:fillRef>
-                        <a:effectRef idx="0">
-                          <a:schemeClr val="accent1"/>
-                        </a:effectRef>
-                        <a:fontRef idx="minor">
-                          <a:schemeClr val="lt1"/>
-                        </a:fontRef>
-                      </wps:style>
-                      <wps:bodyPr rot="0" spcFirstLastPara="0" vertOverflow="overflow" horzOverflow="overflow" vert="horz" wrap="square" lIns="91440" tIns="45720" rIns="91440" bIns="45720" numCol="1" spcCol="0" rtlCol="0" fromWordArt="0" anchor="ctr" anchorCtr="0" forceAA="0" compatLnSpc="1">
-                        <a:prstTxWarp prst="textNoShape">
-                          <a:avLst/>
-                        </a:prstTxWarp>
-                        <a:noAutofit/>
-                      </wps:bodyPr>
-                    </wps:wsp>
-                  </a:graphicData>
-                </a:graphic>
-                <wp14:sizeRelH relativeFrom="margin">
-                  <wp14:pctWidth>0</wp14:pctWidth>
-                </wp14:sizeRelH>
-                <wp14:sizeRelV relativeFrom="margin">
-                  <wp14:pctHeight>0</wp14:pctHeight>
-                </wp14:sizeRelV>
-              </wp:anchor>
-            </w:drawing>
-          </mc:Choice>
-          <mc:Fallback>
-            <w:pict>
-              <v:oval w14:anchorId="4BBF17EC" id="Elipse 280" o:spid="_x0000_s1026" style="position:absolute;margin-left:517.4pt;margin-top:50.65pt;width:348.6pt;height:347.3pt;rotation:2753196fd;z-index:251720704;visibility:visible;mso-wrap-style:square;mso-width-percent:0;mso-height-percent:0;mso-wrap-distance-left:9pt;mso-wrap-distance-top:0;mso-wrap-distance-right:9pt;mso-wrap-distance-bottom:0;mso-position-horizontal:absolute;mso-position-horizontal-relative:margin;mso-position-vertical:absolute;mso-position-vertical-relative:text;mso-width-percent:0;mso-height-percent:0;mso-width-relative:margin;mso-height-relative:margin;v-text-anchor:middle" o:gfxdata="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" fillcolor="white [3212]" stroked="f" strokeweight="1pt">
-                <v:stroke joinstyle="miter"/>
-                <w10:wrap anchorx="margin"/>
               </v:oval>
             </w:pict>
           </mc:Fallback>
@@ -2131,7 +2150,7 @@
         <mc:AlternateContent>
           <mc:Choice Requires="wps">
             <w:drawing>
-              <wp:anchor distT="0" distB="0" distL="114300" distR="114300" simplePos="0" relativeHeight="251669504" behindDoc="0" locked="0" layoutInCell="1" allowOverlap="1" wp14:anchorId="455A2415" wp14:editId="4E4EAD3E">
+              <wp:anchor distT="0" distB="0" distL="114300" distR="114300" simplePos="0" relativeHeight="251666432" behindDoc="0" locked="0" layoutInCell="1" allowOverlap="1" wp14:anchorId="455A2415" wp14:editId="627743D5">
                 <wp:simplePos x="0" y="0"/>
                 <wp:positionH relativeFrom="margin">
                   <wp:posOffset>9510774</wp:posOffset>
@@ -2199,7 +2218,7 @@
           </mc:Choice>
           <mc:Fallback>
             <w:pict>
-              <v:rect w14:anchorId="688B3EE2" id="Rectángulo 11" o:spid="_x0000_s1026" style="position:absolute;margin-left:748.9pt;margin-top:28pt;width:37.4pt;height:43.95pt;z-index:251669504;visibility:visible;mso-wrap-style:square;mso-width-percent:0;mso-height-percent:0;mso-wrap-distance-left:9pt;mso-wrap-distance-top:0;mso-wrap-distance-right:9pt;mso-wrap-distance-bottom:0;mso-position-horizontal:absolute;mso-position-horizontal-relative:margin;mso-position-vertical:absolute;mso-position-vertical-relative:text;mso-width-percent:0;mso-height-percent:0;mso-width-relative:margin;mso-height-relative:margin;v-text-anchor:middle" o:gfxdata="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" fillcolor="white [3212]" stroked="f" strokeweight="1pt">
+              <v:rect w14:anchorId="719B21D4" id="Rectángulo 11" o:spid="_x0000_s1026" style="position:absolute;margin-left:748.9pt;margin-top:28pt;width:37.4pt;height:43.95pt;z-index:251666432;visibility:visible;mso-wrap-style:square;mso-width-percent:0;mso-height-percent:0;mso-wrap-distance-left:9pt;mso-wrap-distance-top:0;mso-wrap-distance-right:9pt;mso-wrap-distance-bottom:0;mso-position-horizontal:absolute;mso-position-horizontal-relative:margin;mso-position-vertical:absolute;mso-position-vertical-relative:text;mso-width-percent:0;mso-height-percent:0;mso-width-relative:margin;mso-height-relative:margin;v-text-anchor:middle" o:gfxdata="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" fillcolor="white [3212]" stroked="f" strokeweight="1pt">
                 <w10:wrap anchorx="margin"/>
               </v:rect>
             </w:pict>
@@ -2209,154 +2228,489 @@
     </w:p>
     <w:p>
       <w:r>
-        <w:drawing>
-          <wp:anchor distT="0" distB="0" distL="114300" distR="114300" simplePos="0" relativeHeight="251731968" behindDoc="0" locked="0" layoutInCell="1" allowOverlap="1" wp14:anchorId="5B294576" wp14:editId="6C5B05B5">
-            <wp:simplePos x="0" y="0"/>
-            <wp:positionH relativeFrom="column">
-              <wp:posOffset>10342245</wp:posOffset>
-            </wp:positionH>
-            <wp:positionV relativeFrom="paragraph">
-              <wp:posOffset>6712585</wp:posOffset>
-            </wp:positionV>
-            <wp:extent cx="735965" cy="735965"/>
-            <wp:effectExtent l="0" t="0" r="6985" b="6985"/>
-            <wp:wrapNone/>
-            <wp:docPr id="345" name="Imagen 345"/>
-            <wp:cNvGraphicFramePr>
-              <a:graphicFrameLocks xmlns:a="http://schemas.openxmlformats.org/drawingml/2006/main" noChangeAspect="1"/>
-            </wp:cNvGraphicFramePr>
-            <a:graphic xmlns:a="http://schemas.openxmlformats.org/drawingml/2006/main">
-              <a:graphicData uri="http://schemas.openxmlformats.org/drawingml/2006/picture">
-                <pic:pic xmlns:pic="http://schemas.openxmlformats.org/drawingml/2006/picture">
-                  <pic:nvPicPr>
-                    <pic:cNvPr id="0" name="Picture 35"/>
-                    <pic:cNvPicPr>
-                      <a:picLocks noChangeAspect="1" noChangeArrowheads="1"/>
-                    </pic:cNvPicPr>
-                  </pic:nvPicPr>
-                  <pic:blipFill>
-                    <a:blip r:embed="rId7" cstate="print">
-                      <a:extLst>
-                        <a:ext uri="{28A0092B-C50C-407E-A947-70E740481C1C}">
-                          <a14:useLocalDpi xmlns:a14="http://schemas.microsoft.com/office/drawing/2010/main" val="0"/>
-                        </a:ext>
-                      </a:extLst>
-                    </a:blip>
-                    <a:srcRect/>
-                    <a:stretch>
-                      <a:fillRect/>
-                    </a:stretch>
-                  </pic:blipFill>
-                  <pic:spPr bwMode="auto">
-                    <a:xfrm>
-                      <a:off x="0" y="0"/>
-                      <a:ext cx="735965" cy="735965"/>
-                    </a:xfrm>
-                    <a:prstGeom prst="rect">
-                      <a:avLst/>
-                    </a:prstGeom>
-                    <a:noFill/>
-                    <a:ln>
-                      <a:noFill/>
-                    </a:ln>
-                    <a:effectLst>
-                      <a:innerShdw blurRad="114300">
-                        <a:prstClr val="black"/>
-                      </a:innerShdw>
-                    </a:effectLst>
-                  </pic:spPr>
-                </pic:pic>
-              </a:graphicData>
-            </a:graphic>
-            <wp14:sizeRelH relativeFrom="page">
-              <wp14:pctWidth>0</wp14:pctWidth>
-            </wp14:sizeRelH>
-            <wp14:sizeRelV relativeFrom="page">
-              <wp14:pctHeight>0</wp14:pctHeight>
-            </wp14:sizeRelV>
-          </wp:anchor>
-        </w:drawing>
+        <w:rPr>
+          <w:noProof/>
+        </w:rPr>
+        <mc:AlternateContent>
+          <mc:Choice Requires="wpg">
+            <w:drawing>
+              <wp:anchor distT="0" distB="0" distL="114300" distR="114300" simplePos="0" relativeHeight="251727359" behindDoc="0" locked="0" layoutInCell="1" allowOverlap="1" wp14:anchorId="4A75F5C5" wp14:editId="0D754D93">
+                <wp:simplePos x="0" y="0"/>
+                <wp:positionH relativeFrom="column">
+                  <wp:posOffset>2522483</wp:posOffset>
+                </wp:positionH>
+                <wp:positionV relativeFrom="paragraph">
+                  <wp:posOffset>7190302</wp:posOffset>
+                </wp:positionV>
+                <wp:extent cx="1027959" cy="747520"/>
+                <wp:effectExtent l="0" t="0" r="1270" b="0"/>
+                <wp:wrapNone/>
+                <wp:docPr id="4" name="Grupo 4">
+                  <a:hlinkClick xmlns:a="http://schemas.openxmlformats.org/drawingml/2006/main" r:id="rId7"/>
+                </wp:docPr>
+                <wp:cNvGraphicFramePr/>
+                <a:graphic xmlns:a="http://schemas.openxmlformats.org/drawingml/2006/main">
+                  <a:graphicData uri="http://schemas.microsoft.com/office/word/2010/wordprocessingGroup">
+                    <wpg:wgp>
+                      <wpg:cNvGrpSpPr/>
+                      <wpg:grpSpPr>
+                        <a:xfrm>
+                          <a:off x="0" y="0"/>
+                          <a:ext cx="1027959" cy="747520"/>
+                          <a:chOff x="0" y="0"/>
+                          <a:chExt cx="1027959" cy="747520"/>
+                        </a:xfrm>
+                      </wpg:grpSpPr>
+                      <wps:wsp>
+                        <wps:cNvPr id="2" name="Forma libre: forma 2"/>
+                        <wps:cNvSpPr/>
+                        <wps:spPr>
+                          <a:xfrm>
+                            <a:off x="0" y="315310"/>
+                            <a:ext cx="1027959" cy="432210"/>
+                          </a:xfrm>
+                          <a:custGeom>
+                            <a:avLst/>
+                            <a:gdLst>
+                              <a:gd name="connsiteX0" fmla="*/ 1027959 w 1027959"/>
+                              <a:gd name="connsiteY0" fmla="*/ 46725 h 432210"/>
+                              <a:gd name="connsiteX1" fmla="*/ 981234 w 1027959"/>
+                              <a:gd name="connsiteY1" fmla="*/ 0 h 432210"/>
+                              <a:gd name="connsiteX2" fmla="*/ 956703 w 1027959"/>
+                              <a:gd name="connsiteY2" fmla="*/ 7009 h 432210"/>
+                              <a:gd name="connsiteX3" fmla="*/ 756952 w 1027959"/>
+                              <a:gd name="connsiteY3" fmla="*/ 121486 h 432210"/>
+                              <a:gd name="connsiteX4" fmla="*/ 756952 w 1027959"/>
+                              <a:gd name="connsiteY4" fmla="*/ 161203 h 432210"/>
+                              <a:gd name="connsiteX5" fmla="*/ 662333 w 1027959"/>
+                              <a:gd name="connsiteY5" fmla="*/ 233627 h 432210"/>
+                              <a:gd name="connsiteX6" fmla="*/ 455573 w 1027959"/>
+                              <a:gd name="connsiteY6" fmla="*/ 233627 h 432210"/>
+                              <a:gd name="connsiteX7" fmla="*/ 455573 w 1027959"/>
+                              <a:gd name="connsiteY7" fmla="*/ 186902 h 432210"/>
+                              <a:gd name="connsiteX8" fmla="*/ 665837 w 1027959"/>
+                              <a:gd name="connsiteY8" fmla="*/ 186902 h 432210"/>
+                              <a:gd name="connsiteX9" fmla="*/ 712563 w 1027959"/>
+                              <a:gd name="connsiteY9" fmla="*/ 140176 h 432210"/>
+                              <a:gd name="connsiteX10" fmla="*/ 665837 w 1027959"/>
+                              <a:gd name="connsiteY10" fmla="*/ 93451 h 432210"/>
+                              <a:gd name="connsiteX11" fmla="*/ 385485 w 1027959"/>
+                              <a:gd name="connsiteY11" fmla="*/ 93451 h 432210"/>
+                              <a:gd name="connsiteX12" fmla="*/ 330582 w 1027959"/>
+                              <a:gd name="connsiteY12" fmla="*/ 108637 h 432210"/>
+                              <a:gd name="connsiteX13" fmla="*/ 0 w 1027959"/>
+                              <a:gd name="connsiteY13" fmla="*/ 268671 h 432210"/>
+                              <a:gd name="connsiteX14" fmla="*/ 163539 w 1027959"/>
+                              <a:gd name="connsiteY14" fmla="*/ 432210 h 432210"/>
+                              <a:gd name="connsiteX15" fmla="*/ 443891 w 1027959"/>
+                              <a:gd name="connsiteY15" fmla="*/ 327078 h 432210"/>
+                              <a:gd name="connsiteX16" fmla="*/ 662333 w 1027959"/>
+                              <a:gd name="connsiteY16" fmla="*/ 327078 h 432210"/>
+                              <a:gd name="connsiteX17" fmla="*/ 690368 w 1027959"/>
+                              <a:gd name="connsiteY17" fmla="*/ 317733 h 432210"/>
+                              <a:gd name="connsiteX18" fmla="*/ 1011605 w 1027959"/>
+                              <a:gd name="connsiteY18" fmla="*/ 82938 h 432210"/>
+                              <a:gd name="connsiteX19" fmla="*/ 1027959 w 1027959"/>
+                              <a:gd name="connsiteY19" fmla="*/ 46725 h 432210"/>
+                            </a:gdLst>
+                            <a:ahLst/>
+                            <a:cxnLst>
+                              <a:cxn ang="0">
+                                <a:pos x="connsiteX0" y="connsiteY0"/>
+                              </a:cxn>
+                              <a:cxn ang="0">
+                                <a:pos x="connsiteX1" y="connsiteY1"/>
+                              </a:cxn>
+                              <a:cxn ang="0">
+                                <a:pos x="connsiteX2" y="connsiteY2"/>
+                              </a:cxn>
+                              <a:cxn ang="0">
+                                <a:pos x="connsiteX3" y="connsiteY3"/>
+                              </a:cxn>
+                              <a:cxn ang="0">
+                                <a:pos x="connsiteX4" y="connsiteY4"/>
+                              </a:cxn>
+                              <a:cxn ang="0">
+                                <a:pos x="connsiteX5" y="connsiteY5"/>
+                              </a:cxn>
+                              <a:cxn ang="0">
+                                <a:pos x="connsiteX6" y="connsiteY6"/>
+                              </a:cxn>
+                              <a:cxn ang="0">
+                                <a:pos x="connsiteX7" y="connsiteY7"/>
+                              </a:cxn>
+                              <a:cxn ang="0">
+                                <a:pos x="connsiteX8" y="connsiteY8"/>
+                              </a:cxn>
+                              <a:cxn ang="0">
+                                <a:pos x="connsiteX9" y="connsiteY9"/>
+                              </a:cxn>
+                              <a:cxn ang="0">
+                                <a:pos x="connsiteX10" y="connsiteY10"/>
+                              </a:cxn>
+                              <a:cxn ang="0">
+                                <a:pos x="connsiteX11" y="connsiteY11"/>
+                              </a:cxn>
+                              <a:cxn ang="0">
+                                <a:pos x="connsiteX12" y="connsiteY12"/>
+                              </a:cxn>
+                              <a:cxn ang="0">
+                                <a:pos x="connsiteX13" y="connsiteY13"/>
+                              </a:cxn>
+                              <a:cxn ang="0">
+                                <a:pos x="connsiteX14" y="connsiteY14"/>
+                              </a:cxn>
+                              <a:cxn ang="0">
+                                <a:pos x="connsiteX15" y="connsiteY15"/>
+                              </a:cxn>
+                              <a:cxn ang="0">
+                                <a:pos x="connsiteX16" y="connsiteY16"/>
+                              </a:cxn>
+                              <a:cxn ang="0">
+                                <a:pos x="connsiteX17" y="connsiteY17"/>
+                              </a:cxn>
+                              <a:cxn ang="0">
+                                <a:pos x="connsiteX18" y="connsiteY18"/>
+                              </a:cxn>
+                              <a:cxn ang="0">
+                                <a:pos x="connsiteX19" y="connsiteY19"/>
+                              </a:cxn>
+                            </a:cxnLst>
+                            <a:rect l="l" t="t" r="r" b="b"/>
+                            <a:pathLst>
+                              <a:path w="1027959" h="432210">
+                                <a:moveTo>
+                                  <a:pt x="1027959" y="46725"/>
+                                </a:moveTo>
+                                <a:cubicBezTo>
+                                  <a:pt x="1027959" y="21026"/>
+                                  <a:pt x="1006933" y="0"/>
+                                  <a:pt x="981234" y="0"/>
+                                </a:cubicBezTo>
+                                <a:cubicBezTo>
+                                  <a:pt x="971889" y="0"/>
+                                  <a:pt x="963712" y="2336"/>
+                                  <a:pt x="956703" y="7009"/>
+                                </a:cubicBezTo>
+                                <a:lnTo>
+                                  <a:pt x="756952" y="121486"/>
+                                </a:lnTo>
+                                <a:cubicBezTo>
+                                  <a:pt x="759288" y="134336"/>
+                                  <a:pt x="759288" y="147185"/>
+                                  <a:pt x="756952" y="161203"/>
+                                </a:cubicBezTo>
+                                <a:cubicBezTo>
+                                  <a:pt x="747607" y="204424"/>
+                                  <a:pt x="706722" y="233627"/>
+                                  <a:pt x="662333" y="233627"/>
+                                </a:cubicBezTo>
+                                <a:lnTo>
+                                  <a:pt x="455573" y="233627"/>
+                                </a:lnTo>
+                                <a:lnTo>
+                                  <a:pt x="455573" y="186902"/>
+                                </a:lnTo>
+                                <a:lnTo>
+                                  <a:pt x="665837" y="186902"/>
+                                </a:lnTo>
+                                <a:cubicBezTo>
+                                  <a:pt x="691536" y="186902"/>
+                                  <a:pt x="712563" y="165875"/>
+                                  <a:pt x="712563" y="140176"/>
+                                </a:cubicBezTo>
+                                <a:cubicBezTo>
+                                  <a:pt x="712563" y="114477"/>
+                                  <a:pt x="691536" y="93451"/>
+                                  <a:pt x="665837" y="93451"/>
+                                </a:cubicBezTo>
+                                <a:cubicBezTo>
+                                  <a:pt x="665837" y="93451"/>
+                                  <a:pt x="387821" y="93451"/>
+                                  <a:pt x="385485" y="93451"/>
+                                </a:cubicBezTo>
+                                <a:cubicBezTo>
+                                  <a:pt x="365626" y="93451"/>
+                                  <a:pt x="346936" y="99292"/>
+                                  <a:pt x="330582" y="108637"/>
+                                </a:cubicBezTo>
+                                <a:lnTo>
+                                  <a:pt x="0" y="268671"/>
+                                </a:lnTo>
+                                <a:lnTo>
+                                  <a:pt x="163539" y="432210"/>
+                                </a:lnTo>
+                                <a:cubicBezTo>
+                                  <a:pt x="239468" y="356281"/>
+                                  <a:pt x="337591" y="327078"/>
+                                  <a:pt x="443891" y="327078"/>
+                                </a:cubicBezTo>
+                                <a:lnTo>
+                                  <a:pt x="662333" y="327078"/>
+                                </a:lnTo>
+                                <a:cubicBezTo>
+                                  <a:pt x="672846" y="327078"/>
+                                  <a:pt x="682191" y="323573"/>
+                                  <a:pt x="690368" y="317733"/>
+                                </a:cubicBezTo>
+                                <a:lnTo>
+                                  <a:pt x="1011605" y="82938"/>
+                                </a:lnTo>
+                                <a:cubicBezTo>
+                                  <a:pt x="1020950" y="73593"/>
+                                  <a:pt x="1027959" y="60743"/>
+                                  <a:pt x="1027959" y="46725"/>
+                                </a:cubicBezTo>
+                                <a:close/>
+                              </a:path>
+                            </a:pathLst>
+                          </a:custGeom>
+                          <a:solidFill>
+                            <a:srgbClr val="000000"/>
+                          </a:solidFill>
+                          <a:ln w="11609" cap="flat">
+                            <a:noFill/>
+                            <a:prstDash val="solid"/>
+                            <a:miter/>
+                          </a:ln>
+                        </wps:spPr>
+                        <wps:bodyPr rot="0" spcFirstLastPara="0" vert="horz" wrap="square" lIns="91440" tIns="45720" rIns="91440" bIns="45720" numCol="1" spcCol="0" rtlCol="0" fromWordArt="0" anchor="ctr" anchorCtr="0" forceAA="0" compatLnSpc="1">
+                          <a:prstTxWarp prst="textNoShape">
+                            <a:avLst/>
+                          </a:prstTxWarp>
+                          <a:noAutofit/>
+                        </wps:bodyPr>
+                      </wps:wsp>
+                      <wps:wsp>
+                        <wps:cNvPr id="3" name="Forma libre: forma 3"/>
+                        <wps:cNvSpPr/>
+                        <wps:spPr>
+                          <a:xfrm>
+                            <a:off x="283779" y="0"/>
+                            <a:ext cx="588832" cy="410840"/>
+                          </a:xfrm>
+                          <a:custGeom>
+                            <a:avLst/>
+                            <a:gdLst>
+                              <a:gd name="connsiteX0" fmla="*/ 586840 w 588832"/>
+                              <a:gd name="connsiteY0" fmla="*/ 1993 h 410840"/>
+                              <a:gd name="connsiteX1" fmla="*/ 364894 w 588832"/>
+                              <a:gd name="connsiteY1" fmla="*/ 60400 h 410840"/>
+                              <a:gd name="connsiteX2" fmla="*/ 304151 w 588832"/>
+                              <a:gd name="connsiteY2" fmla="*/ 253142 h 410840"/>
+                              <a:gd name="connsiteX3" fmla="*/ 244576 w 588832"/>
+                              <a:gd name="connsiteY3" fmla="*/ 326734 h 410840"/>
+                              <a:gd name="connsiteX4" fmla="*/ 235231 w 588832"/>
+                              <a:gd name="connsiteY4" fmla="*/ 312717 h 410840"/>
+                              <a:gd name="connsiteX5" fmla="*/ 185001 w 588832"/>
+                              <a:gd name="connsiteY5" fmla="*/ 155019 h 410840"/>
+                              <a:gd name="connsiteX6" fmla="*/ 1604 w 588832"/>
+                              <a:gd name="connsiteY6" fmla="*/ 107125 h 410840"/>
+                              <a:gd name="connsiteX7" fmla="*/ 49498 w 588832"/>
+                              <a:gd name="connsiteY7" fmla="*/ 290522 h 410840"/>
+                              <a:gd name="connsiteX8" fmla="*/ 195514 w 588832"/>
+                              <a:gd name="connsiteY8" fmla="*/ 340752 h 410840"/>
+                              <a:gd name="connsiteX9" fmla="*/ 221213 w 588832"/>
+                              <a:gd name="connsiteY9" fmla="*/ 388646 h 410840"/>
+                              <a:gd name="connsiteX10" fmla="*/ 223550 w 588832"/>
+                              <a:gd name="connsiteY10" fmla="*/ 410840 h 410840"/>
+                              <a:gd name="connsiteX11" fmla="*/ 271443 w 588832"/>
+                              <a:gd name="connsiteY11" fmla="*/ 410840 h 410840"/>
+                              <a:gd name="connsiteX12" fmla="*/ 285461 w 588832"/>
+                              <a:gd name="connsiteY12" fmla="*/ 352433 h 410840"/>
+                              <a:gd name="connsiteX13" fmla="*/ 340363 w 588832"/>
+                              <a:gd name="connsiteY13" fmla="*/ 287018 h 410840"/>
+                              <a:gd name="connsiteX14" fmla="*/ 528433 w 588832"/>
+                              <a:gd name="connsiteY14" fmla="*/ 226275 h 410840"/>
+                              <a:gd name="connsiteX15" fmla="*/ 586840 w 588832"/>
+                              <a:gd name="connsiteY15" fmla="*/ 1993 h 410840"/>
+                            </a:gdLst>
+                            <a:ahLst/>
+                            <a:cxnLst>
+                              <a:cxn ang="0">
+                                <a:pos x="connsiteX0" y="connsiteY0"/>
+                              </a:cxn>
+                              <a:cxn ang="0">
+                                <a:pos x="connsiteX1" y="connsiteY1"/>
+                              </a:cxn>
+                              <a:cxn ang="0">
+                                <a:pos x="connsiteX2" y="connsiteY2"/>
+                              </a:cxn>
+                              <a:cxn ang="0">
+                                <a:pos x="connsiteX3" y="connsiteY3"/>
+                              </a:cxn>
+                              <a:cxn ang="0">
+                                <a:pos x="connsiteX4" y="connsiteY4"/>
+                              </a:cxn>
+                              <a:cxn ang="0">
+                                <a:pos x="connsiteX5" y="connsiteY5"/>
+                              </a:cxn>
+                              <a:cxn ang="0">
+                                <a:pos x="connsiteX6" y="connsiteY6"/>
+                              </a:cxn>
+                              <a:cxn ang="0">
+                                <a:pos x="connsiteX7" y="connsiteY7"/>
+                              </a:cxn>
+                              <a:cxn ang="0">
+                                <a:pos x="connsiteX8" y="connsiteY8"/>
+                              </a:cxn>
+                              <a:cxn ang="0">
+                                <a:pos x="connsiteX9" y="connsiteY9"/>
+                              </a:cxn>
+                              <a:cxn ang="0">
+                                <a:pos x="connsiteX10" y="connsiteY10"/>
+                              </a:cxn>
+                              <a:cxn ang="0">
+                                <a:pos x="connsiteX11" y="connsiteY11"/>
+                              </a:cxn>
+                              <a:cxn ang="0">
+                                <a:pos x="connsiteX12" y="connsiteY12"/>
+                              </a:cxn>
+                              <a:cxn ang="0">
+                                <a:pos x="connsiteX13" y="connsiteY13"/>
+                              </a:cxn>
+                              <a:cxn ang="0">
+                                <a:pos x="connsiteX14" y="connsiteY14"/>
+                              </a:cxn>
+                              <a:cxn ang="0">
+                                <a:pos x="connsiteX15" y="connsiteY15"/>
+                              </a:cxn>
+                            </a:cxnLst>
+                            <a:rect l="l" t="t" r="r" b="b"/>
+                            <a:pathLst>
+                              <a:path w="588832" h="410840">
+                                <a:moveTo>
+                                  <a:pt x="586840" y="1993"/>
+                                </a:moveTo>
+                                <a:cubicBezTo>
+                                  <a:pt x="586840" y="1993"/>
+                                  <a:pt x="441991" y="-16697"/>
+                                  <a:pt x="364894" y="60400"/>
+                                </a:cubicBezTo>
+                                <a:cubicBezTo>
+                                  <a:pt x="308824" y="116470"/>
+                                  <a:pt x="302983" y="206417"/>
+                                  <a:pt x="304151" y="253142"/>
+                                </a:cubicBezTo>
+                                <a:cubicBezTo>
+                                  <a:pt x="279620" y="270664"/>
+                                  <a:pt x="258594" y="296363"/>
+                                  <a:pt x="244576" y="326734"/>
+                                </a:cubicBezTo>
+                                <a:cubicBezTo>
+                                  <a:pt x="241072" y="322062"/>
+                                  <a:pt x="238735" y="317389"/>
+                                  <a:pt x="235231" y="312717"/>
+                                </a:cubicBezTo>
+                                <a:cubicBezTo>
+                                  <a:pt x="236399" y="274168"/>
+                                  <a:pt x="230559" y="200576"/>
+                                  <a:pt x="185001" y="155019"/>
+                                </a:cubicBezTo>
+                                <a:cubicBezTo>
+                                  <a:pt x="120754" y="90771"/>
+                                  <a:pt x="1604" y="107125"/>
+                                  <a:pt x="1604" y="107125"/>
+                                </a:cubicBezTo>
+                                <a:cubicBezTo>
+                                  <a:pt x="1604" y="107125"/>
+                                  <a:pt x="-13582" y="226275"/>
+                                  <a:pt x="49498" y="290522"/>
+                                </a:cubicBezTo>
+                                <a:cubicBezTo>
+                                  <a:pt x="90382" y="331407"/>
+                                  <a:pt x="155798" y="339584"/>
+                                  <a:pt x="195514" y="340752"/>
+                                </a:cubicBezTo>
+                                <a:cubicBezTo>
+                                  <a:pt x="207196" y="353602"/>
+                                  <a:pt x="215373" y="372292"/>
+                                  <a:pt x="221213" y="388646"/>
+                                </a:cubicBezTo>
+                                <a:cubicBezTo>
+                                  <a:pt x="222382" y="392150"/>
+                                  <a:pt x="223550" y="400327"/>
+                                  <a:pt x="223550" y="410840"/>
+                                </a:cubicBezTo>
+                                <a:lnTo>
+                                  <a:pt x="271443" y="410840"/>
+                                </a:lnTo>
+                                <a:cubicBezTo>
+                                  <a:pt x="272611" y="386309"/>
+                                  <a:pt x="276116" y="372292"/>
+                                  <a:pt x="285461" y="352433"/>
+                                </a:cubicBezTo>
+                                <a:cubicBezTo>
+                                  <a:pt x="297142" y="324398"/>
+                                  <a:pt x="317001" y="301035"/>
+                                  <a:pt x="340363" y="287018"/>
+                                </a:cubicBezTo>
+                                <a:cubicBezTo>
+                                  <a:pt x="388257" y="288186"/>
+                                  <a:pt x="474699" y="280009"/>
+                                  <a:pt x="528433" y="226275"/>
+                                </a:cubicBezTo>
+                                <a:cubicBezTo>
+                                  <a:pt x="605530" y="146842"/>
+                                  <a:pt x="586840" y="1993"/>
+                                  <a:pt x="586840" y="1993"/>
+                                </a:cubicBezTo>
+                                <a:close/>
+                              </a:path>
+                            </a:pathLst>
+                          </a:custGeom>
+                          <a:solidFill>
+                            <a:srgbClr val="000000"/>
+                          </a:solidFill>
+                          <a:ln w="11609" cap="flat">
+                            <a:noFill/>
+                            <a:prstDash val="solid"/>
+                            <a:miter/>
+                          </a:ln>
+                        </wps:spPr>
+                        <wps:bodyPr rot="0" spcFirstLastPara="0" vert="horz" wrap="square" lIns="91440" tIns="45720" rIns="91440" bIns="45720" numCol="1" spcCol="0" rtlCol="0" fromWordArt="0" anchor="ctr" anchorCtr="0" forceAA="0" compatLnSpc="1">
+                          <a:prstTxWarp prst="textNoShape">
+                            <a:avLst/>
+                          </a:prstTxWarp>
+                          <a:noAutofit/>
+                        </wps:bodyPr>
+                      </wps:wsp>
+                    </wpg:wgp>
+                  </a:graphicData>
+                </a:graphic>
+              </wp:anchor>
+            </w:drawing>
+          </mc:Choice>
+          <mc:Fallback>
+            <w:pict>
+              <v:group w14:anchorId="5427F187" id="Grupo 4" o:spid="_x0000_s1026" href="../img" style="position:absolute;margin-left:198.6pt;margin-top:566.15pt;width:80.95pt;height:58.85pt;z-index:251727359" coordsize="10279,7475" o:gfxdata="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" o:button="t">
+                <v:shape id="Forma libre: forma 2" o:spid="_x0000_s1027" style="position:absolute;top:3153;width:10279;height:4322;visibility:visible;mso-wrap-style:square;v-text-anchor:middle" coordsize="1027959,432210" o:gfxdata="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" path="m1027959,46725c1027959,21026,1006933,,981234,v-9345,,-17522,2336,-24531,7009l756952,121486v2336,12850,2336,25699,,39717c747607,204424,706722,233627,662333,233627r-206760,l455573,186902r210264,c691536,186902,712563,165875,712563,140176v,-25699,-21027,-46725,-46726,-46725c665837,93451,387821,93451,385485,93451v-19859,,-38549,5841,-54903,15186l,268671,163539,432210c239468,356281,337591,327078,443891,327078r218442,c672846,327078,682191,323573,690368,317733l1011605,82938v9345,-9345,16354,-22195,16354,-36213xe" fillcolor="black" stroked="f" strokeweight=".32247mm">
+                  <v:stroke joinstyle="miter"/>
+                  <v:path arrowok="t" o:connecttype="custom" o:connectlocs="1027959,46725;981234,0;956703,7009;756952,121486;756952,161203;662333,233627;455573,233627;455573,186902;665837,186902;712563,140176;665837,93451;385485,93451;330582,108637;0,268671;163539,432210;443891,327078;662333,327078;690368,317733;1011605,82938;1027959,46725" o:connectangles="0,0,0,0,0,0,0,0,0,0,0,0,0,0,0,0,0,0,0,0"/>
+                </v:shape>
+                <v:shape id="Forma libre: forma 3" o:spid="_x0000_s1028" style="position:absolute;left:2837;width:5889;height:4108;visibility:visible;mso-wrap-style:square;v-text-anchor:middle" coordsize="588832,410840" o:gfxdata="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" path="m586840,1993v,,-144849,-18690,-221946,58407c308824,116470,302983,206417,304151,253142v-24531,17522,-45557,43221,-59575,73592c241072,322062,238735,317389,235231,312717v1168,-38549,-4672,-112141,-50230,-157698c120754,90771,1604,107125,1604,107125v,,-15186,119150,47894,183397c90382,331407,155798,339584,195514,340752v11682,12850,19859,31540,25699,47894c222382,392150,223550,400327,223550,410840r47893,c272611,386309,276116,372292,285461,352433v11681,-28035,31540,-51398,54902,-65415c388257,288186,474699,280009,528433,226275,605530,146842,586840,1993,586840,1993xe" fillcolor="black" stroked="f" strokeweight=".32247mm">
+                  <v:stroke joinstyle="miter"/>
+                  <v:path arrowok="t" o:connecttype="custom" o:connectlocs="586840,1993;364894,60400;304151,253142;244576,326734;235231,312717;185001,155019;1604,107125;49498,290522;195514,340752;221213,388646;223550,410840;271443,410840;285461,352433;340363,287018;528433,226275;586840,1993" o:connectangles="0,0,0,0,0,0,0,0,0,0,0,0,0,0,0,0"/>
+                </v:shape>
+              </v:group>
+            </w:pict>
+          </mc:Fallback>
+        </mc:AlternateContent>
       </w:r>
       <w:r>
         <w:rPr>
-          <w:rFonts w:ascii="Eras Light ITC" w:hAnsi="Eras Light ITC"/>
-          <w:b/>
-          <w:bCs/>
           <w:noProof/>
-          <w:sz w:val="56"/>
-          <w:szCs w:val="56"/>
-          <w:lang w:val="es-ES"/>
         </w:rPr>
-        <w:drawing>
-          <wp:anchor distT="0" distB="0" distL="114300" distR="114300" simplePos="0" relativeHeight="251727872" behindDoc="0" locked="0" layoutInCell="1" allowOverlap="1" wp14:anchorId="6FC7A279" wp14:editId="67F62CD5">
-            <wp:simplePos x="0" y="0"/>
-            <wp:positionH relativeFrom="column">
-              <wp:posOffset>2493010</wp:posOffset>
-            </wp:positionH>
-            <wp:positionV relativeFrom="paragraph">
-              <wp:posOffset>6805930</wp:posOffset>
-            </wp:positionV>
-            <wp:extent cx="1121410" cy="1121410"/>
-            <wp:effectExtent l="0" t="0" r="0" b="0"/>
-            <wp:wrapNone/>
-            <wp:docPr id="24" name="Gráfico 24" descr="Mano abierta con planta"/>
-            <wp:cNvGraphicFramePr>
-              <a:graphicFrameLocks xmlns:a="http://schemas.openxmlformats.org/drawingml/2006/main" noChangeAspect="1"/>
-            </wp:cNvGraphicFramePr>
-            <a:graphic xmlns:a="http://schemas.openxmlformats.org/drawingml/2006/main">
-              <a:graphicData uri="http://schemas.openxmlformats.org/drawingml/2006/picture">
-                <pic:pic xmlns:pic="http://schemas.openxmlformats.org/drawingml/2006/picture">
-                  <pic:nvPicPr>
-                    <pic:cNvPr id="332" name="Gráfico 332" descr="Mano abierta con planta"/>
-                    <pic:cNvPicPr/>
-                  </pic:nvPicPr>
-                  <pic:blipFill>
-                    <a:blip r:embed="rId8">
-                      <a:extLst>
-                        <a:ext uri="{28A0092B-C50C-407E-A947-70E740481C1C}">
-                          <a14:useLocalDpi xmlns:a14="http://schemas.microsoft.com/office/drawing/2010/main" val="0"/>
-                        </a:ext>
-                        <a:ext uri="{96DAC541-7B7A-43D3-8B79-37D633B846F1}">
-                          <asvg:svgBlip xmlns:asvg="http://schemas.microsoft.com/office/drawing/2016/SVG/main" r:embed="rId9"/>
-                        </a:ext>
-                      </a:extLst>
-                    </a:blip>
-                    <a:stretch>
-                      <a:fillRect/>
-                    </a:stretch>
-                  </pic:blipFill>
-                  <pic:spPr>
-                    <a:xfrm>
-                      <a:off x="0" y="0"/>
-                      <a:ext cx="1121410" cy="1121410"/>
-                    </a:xfrm>
-                    <a:prstGeom prst="rect">
-                      <a:avLst/>
-                    </a:prstGeom>
-                  </pic:spPr>
-                </pic:pic>
-              </a:graphicData>
-            </a:graphic>
-            <wp14:sizeRelH relativeFrom="page">
-              <wp14:pctWidth>0</wp14:pctWidth>
-            </wp14:sizeRelH>
-            <wp14:sizeRelV relativeFrom="page">
-              <wp14:pctHeight>0</wp14:pctHeight>
-            </wp14:sizeRelV>
-          </wp:anchor>
-        </w:drawing>
-      </w:r>
-      <w:r>
         <mc:AlternateContent>
           <mc:Choice Requires="wps">
             <w:drawing>
-              <wp:anchor distT="0" distB="0" distL="114300" distR="114300" simplePos="0" relativeHeight="251728896" behindDoc="0" locked="0" layoutInCell="1" allowOverlap="1" wp14:anchorId="169E9B7A" wp14:editId="7420BC52">
+              <wp:anchor distT="0" distB="0" distL="114300" distR="114300" simplePos="0" relativeHeight="251728896" behindDoc="0" locked="0" layoutInCell="1" allowOverlap="1" wp14:anchorId="169E9B7A" wp14:editId="278B740B">
                 <wp:simplePos x="0" y="0"/>
                 <wp:positionH relativeFrom="margin">
                   <wp:posOffset>1194435</wp:posOffset>
                 </wp:positionH>
                 <wp:positionV relativeFrom="paragraph">
-                  <wp:posOffset>4685030</wp:posOffset>
+                  <wp:posOffset>4870450</wp:posOffset>
                 </wp:positionV>
                 <wp:extent cx="3559810" cy="2416810"/>
                 <wp:effectExtent l="0" t="0" r="0" b="2540"/>
@@ -2600,7 +2954,7 @@
           </mc:Choice>
           <mc:Fallback>
             <w:pict>
-              <v:shape w14:anchorId="169E9B7A" id="Cuadro de texto 281" o:spid="_x0000_s1031" type="#_x0000_t202" style="position:absolute;margin-left:94.05pt;margin-top:368.9pt;width:280.3pt;height:190.3pt;rotation:3327fd;z-index:251728896;visibility:visible;mso-wrap-style:square;mso-width-percent:0;mso-height-percent:0;mso-wrap-distance-left:9pt;mso-wrap-distance-top:0;mso-wrap-distance-right:9pt;mso-wrap-distance-bottom:0;mso-position-horizontal:absolute;mso-position-horizontal-relative:margin;mso-position-vertical:absolute;mso-position-vertical-relative:text;mso-width-percent:0;mso-height-percent:0;mso-width-relative:margin;mso-height-relative:margin;v-text-anchor:top" o:gfxdata="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" filled="f" stroked="f" strokeweight=".5pt">
+              <v:shape w14:anchorId="169E9B7A" id="Cuadro de texto 281" o:spid="_x0000_s1031" type="#_x0000_t202" style="position:absolute;margin-left:94.05pt;margin-top:383.5pt;width:280.3pt;height:190.3pt;rotation:3327fd;z-index:251728896;visibility:visible;mso-wrap-style:square;mso-width-percent:0;mso-height-percent:0;mso-wrap-distance-left:9pt;mso-wrap-distance-top:0;mso-wrap-distance-right:9pt;mso-wrap-distance-bottom:0;mso-position-horizontal:absolute;mso-position-horizontal-relative:margin;mso-position-vertical:absolute;mso-position-vertical-relative:text;mso-width-percent:0;mso-height-percent:0;mso-width-relative:margin;mso-height-relative:margin;v-text-anchor:top" o:gfxdata="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" filled="f" stroked="f" strokeweight=".5pt">
                 <v:textbox>
                   <w:txbxContent>
                     <w:p>
@@ -2811,6 +3165,7 @@
         <w:rPr>
           <w:rFonts w:asciiTheme="majorHAnsi" w:hAnsiTheme="majorHAnsi" w:cstheme="majorHAnsi"/>
           <w:bCs/>
+          <w:noProof/>
           <w:color w:val="808080" w:themeColor="background1" w:themeShade="80"/>
           <w:sz w:val="96"/>
           <w:szCs w:val="96"/>
@@ -2829,13 +3184,13 @@
         <mc:AlternateContent>
           <mc:Choice Requires="wps">
             <w:drawing>
-              <wp:anchor distT="0" distB="0" distL="114300" distR="114300" simplePos="0" relativeHeight="251688960" behindDoc="0" locked="0" layoutInCell="1" allowOverlap="1" wp14:anchorId="5B125F36" wp14:editId="6E70B01A">
+              <wp:anchor distT="0" distB="0" distL="114300" distR="114300" simplePos="0" relativeHeight="251685888" behindDoc="0" locked="0" layoutInCell="1" allowOverlap="1" wp14:anchorId="5B125F36" wp14:editId="12DD4A85">
                 <wp:simplePos x="0" y="0"/>
                 <wp:positionH relativeFrom="column">
                   <wp:posOffset>-259715</wp:posOffset>
                 </wp:positionH>
                 <wp:positionV relativeFrom="paragraph">
-                  <wp:posOffset>3315335</wp:posOffset>
+                  <wp:posOffset>3500755</wp:posOffset>
                 </wp:positionV>
                 <wp:extent cx="5534025" cy="5467350"/>
                 <wp:effectExtent l="0" t="0" r="9525" b="0"/>
@@ -2897,7 +3252,7 @@
           </mc:Choice>
           <mc:Fallback>
             <w:pict>
-              <v:oval w14:anchorId="3BCBB83F" id="Elipse 25" o:spid="_x0000_s1026" style="position:absolute;margin-left:-20.45pt;margin-top:261.05pt;width:435.75pt;height:430.5pt;z-index:251688960;visibility:visible;mso-wrap-style:square;mso-width-percent:0;mso-height-percent:0;mso-wrap-distance-left:9pt;mso-wrap-distance-top:0;mso-wrap-distance-right:9pt;mso-wrap-distance-bottom:0;mso-position-horizontal:absolute;mso-position-horizontal-relative:text;mso-position-vertical:absolute;mso-position-vertical-relative:text;mso-width-percent:0;mso-height-percent:0;mso-width-relative:margin;mso-height-relative:margin;v-text-anchor:middle" o:gfxdata="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" fillcolor="white [3212]" stroked="f" strokeweight="1pt">
+              <v:oval w14:anchorId="50593681" id="Elipse 25" o:spid="_x0000_s1026" style="position:absolute;margin-left:-20.45pt;margin-top:275.65pt;width:435.75pt;height:430.5pt;z-index:251685888;visibility:visible;mso-wrap-style:square;mso-width-percent:0;mso-height-percent:0;mso-wrap-distance-left:9pt;mso-wrap-distance-top:0;mso-wrap-distance-right:9pt;mso-wrap-distance-bottom:0;mso-position-horizontal:absolute;mso-position-horizontal-relative:text;mso-position-vertical:absolute;mso-position-vertical-relative:text;mso-width-percent:0;mso-height-percent:0;mso-width-relative:margin;mso-height-relative:margin;v-text-anchor:middle" o:gfxdata="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" fillcolor="white [3212]" stroked="f" strokeweight="1pt">
                 <v:stroke joinstyle="miter"/>
               </v:oval>
             </w:pict>
@@ -2908,6 +3263,7 @@
         <w:rPr>
           <w:rFonts w:asciiTheme="majorHAnsi" w:hAnsiTheme="majorHAnsi" w:cstheme="majorHAnsi"/>
           <w:bCs/>
+          <w:noProof/>
           <w:color w:val="808080" w:themeColor="background1" w:themeShade="80"/>
           <w:sz w:val="96"/>
           <w:szCs w:val="96"/>
@@ -2926,13 +3282,13 @@
         <mc:AlternateContent>
           <mc:Choice Requires="wps">
             <w:drawing>
-              <wp:anchor distT="0" distB="0" distL="114300" distR="114300" simplePos="0" relativeHeight="251691008" behindDoc="0" locked="0" layoutInCell="1" allowOverlap="1" wp14:anchorId="420E0827" wp14:editId="67C43D4D">
+              <wp:anchor distT="0" distB="0" distL="114300" distR="114300" simplePos="0" relativeHeight="251687936" behindDoc="0" locked="0" layoutInCell="1" allowOverlap="1" wp14:anchorId="420E0827" wp14:editId="4E80794D">
                 <wp:simplePos x="0" y="0"/>
                 <wp:positionH relativeFrom="margin">
                   <wp:posOffset>1116330</wp:posOffset>
                 </wp:positionH>
                 <wp:positionV relativeFrom="paragraph">
-                  <wp:posOffset>3687445</wp:posOffset>
+                  <wp:posOffset>3872865</wp:posOffset>
                 </wp:positionV>
                 <wp:extent cx="3968750" cy="4131310"/>
                 <wp:effectExtent l="19050" t="0" r="12700" b="2540"/>
@@ -2994,7 +3350,7 @@
           </mc:Choice>
           <mc:Fallback>
             <w:pict>
-              <v:oval w14:anchorId="7E086F45" id="Elipse 15" o:spid="_x0000_s1026" style="position:absolute;margin-left:87.9pt;margin-top:290.35pt;width:312.5pt;height:325.3pt;rotation:251369fd;z-index:251691008;visibility:visible;mso-wrap-style:square;mso-width-percent:0;mso-height-percent:0;mso-wrap-distance-left:9pt;mso-wrap-distance-top:0;mso-wrap-distance-right:9pt;mso-wrap-distance-bottom:0;mso-position-horizontal:absolute;mso-position-horizontal-relative:margin;mso-position-vertical:absolute;mso-position-vertical-relative:text;mso-width-percent:0;mso-height-percent:0;mso-width-relative:margin;mso-height-relative:margin;v-text-anchor:middle" o:gfxdata="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" fillcolor="white [3212]" stroked="f" strokeweight="1pt">
+              <v:oval w14:anchorId="006DDA83" id="Elipse 15" o:spid="_x0000_s1026" style="position:absolute;margin-left:87.9pt;margin-top:304.95pt;width:312.5pt;height:325.3pt;rotation:251369fd;z-index:251687936;visibility:visible;mso-wrap-style:square;mso-width-percent:0;mso-height-percent:0;mso-wrap-distance-left:9pt;mso-wrap-distance-top:0;mso-wrap-distance-right:9pt;mso-wrap-distance-bottom:0;mso-position-horizontal:absolute;mso-position-horizontal-relative:margin;mso-position-vertical:absolute;mso-position-vertical-relative:text;mso-width-percent:0;mso-height-percent:0;mso-width-relative:margin;mso-height-relative:margin;v-text-anchor:middle" o:gfxdata="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" fillcolor="white [3212]" stroked="f" strokeweight="1pt">
                 <v:stroke joinstyle="miter"/>
                 <w10:wrap anchorx="margin"/>
               </v:oval>
@@ -3006,6 +3362,7 @@
         <w:rPr>
           <w:rFonts w:asciiTheme="majorHAnsi" w:hAnsiTheme="majorHAnsi" w:cstheme="majorHAnsi"/>
           <w:bCs/>
+          <w:noProof/>
           <w:color w:val="808080" w:themeColor="background1" w:themeShade="80"/>
           <w:sz w:val="96"/>
           <w:szCs w:val="96"/>
@@ -3024,13 +3381,13 @@
         <mc:AlternateContent>
           <mc:Choice Requires="wps">
             <w:drawing>
-              <wp:anchor distT="0" distB="0" distL="114300" distR="114300" simplePos="0" relativeHeight="251689984" behindDoc="0" locked="0" layoutInCell="1" allowOverlap="1" wp14:anchorId="00DB94FF" wp14:editId="0605A582">
+              <wp:anchor distT="0" distB="0" distL="114300" distR="114300" simplePos="0" relativeHeight="251686912" behindDoc="0" locked="0" layoutInCell="1" allowOverlap="1" wp14:anchorId="00DB94FF" wp14:editId="31BA6686">
                 <wp:simplePos x="0" y="0"/>
                 <wp:positionH relativeFrom="column">
                   <wp:posOffset>370205</wp:posOffset>
                 </wp:positionH>
                 <wp:positionV relativeFrom="paragraph">
-                  <wp:posOffset>3630997</wp:posOffset>
+                  <wp:posOffset>3816417</wp:posOffset>
                 </wp:positionV>
                 <wp:extent cx="4772025" cy="4467860"/>
                 <wp:effectExtent l="0" t="0" r="28575" b="27940"/>
@@ -3089,7 +3446,7 @@
           </mc:Choice>
           <mc:Fallback>
             <w:pict>
-              <v:oval w14:anchorId="6B64891E" id="Elipse 16" o:spid="_x0000_s1026" style="position:absolute;margin-left:29.15pt;margin-top:285.9pt;width:375.75pt;height:351.8pt;z-index:251689984;visibility:visible;mso-wrap-style:square;mso-width-percent:0;mso-height-percent:0;mso-wrap-distance-left:9pt;mso-wrap-distance-top:0;mso-wrap-distance-right:9pt;mso-wrap-distance-bottom:0;mso-position-horizontal:absolute;mso-position-horizontal-relative:text;mso-position-vertical:absolute;mso-position-vertical-relative:text;mso-width-percent:0;mso-height-percent:0;mso-width-relative:margin;mso-height-relative:margin;v-text-anchor:middle" o:gfxdata="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" fillcolor="#7030a0" strokecolor="#1f3763 [1604]" strokeweight="1pt">
+              <v:oval w14:anchorId="66034D0C" id="Elipse 16" o:spid="_x0000_s1026" style="position:absolute;margin-left:29.15pt;margin-top:300.5pt;width:375.75pt;height:351.8pt;z-index:251686912;visibility:visible;mso-wrap-style:square;mso-width-percent:0;mso-height-percent:0;mso-wrap-distance-left:9pt;mso-wrap-distance-top:0;mso-wrap-distance-right:9pt;mso-wrap-distance-bottom:0;mso-position-horizontal:absolute;mso-position-horizontal-relative:text;mso-position-vertical:absolute;mso-position-vertical-relative:text;mso-width-percent:0;mso-height-percent:0;mso-width-relative:margin;mso-height-relative:margin;v-text-anchor:middle" o:gfxdata="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" fillcolor="#7030a0" strokecolor="#1f3763 [1604]" strokeweight="1pt">
                 <v:stroke joinstyle="miter"/>
               </v:oval>
             </w:pict>
@@ -3098,38 +3455,23 @@
       </w:r>
       <w:r>
         <w:rPr>
-          <w:rFonts w:asciiTheme="majorHAnsi" w:hAnsiTheme="majorHAnsi" w:cstheme="majorHAnsi"/>
-          <w:bCs/>
-          <w:color w:val="808080" w:themeColor="background1" w:themeShade="80"/>
-          <w:sz w:val="96"/>
-          <w:szCs w:val="96"/>
-          <w:lang w:val="es-ES"/>
-          <w14:shadow w14:blurRad="38100" w14:dist="19050" w14:dir="2700000" w14:sx="100000" w14:sy="100000" w14:kx="0" w14:ky="0" w14:algn="tl">
-            <w14:schemeClr w14:val="dk1">
-              <w14:alpha w14:val="60000"/>
-            </w14:schemeClr>
-          </w14:shadow>
-          <w14:textOutline w14:w="0" w14:cap="flat" w14:cmpd="sng" w14:algn="ctr">
-            <w14:noFill/>
-            <w14:prstDash w14:val="solid"/>
-            <w14:round/>
-          </w14:textOutline>
+          <w:noProof/>
         </w:rPr>
         <mc:AlternateContent>
           <mc:Choice Requires="wps">
             <w:drawing>
-              <wp:anchor distT="0" distB="0" distL="114300" distR="114300" simplePos="0" relativeHeight="251724800" behindDoc="0" locked="0" layoutInCell="1" allowOverlap="1" wp14:anchorId="69F4B510" wp14:editId="612BE453">
+              <wp:anchor distT="0" distB="0" distL="114300" distR="114300" simplePos="0" relativeHeight="251708416" behindDoc="0" locked="0" layoutInCell="1" allowOverlap="1" wp14:anchorId="5368CD33" wp14:editId="56FBFD91">
                 <wp:simplePos x="0" y="0"/>
-                <wp:positionH relativeFrom="margin">
-                  <wp:posOffset>6844665</wp:posOffset>
+                <wp:positionH relativeFrom="column">
+                  <wp:posOffset>325120</wp:posOffset>
                 </wp:positionH>
                 <wp:positionV relativeFrom="paragraph">
-                  <wp:posOffset>379429</wp:posOffset>
+                  <wp:posOffset>8882380</wp:posOffset>
                 </wp:positionV>
-                <wp:extent cx="3308083" cy="2863516"/>
-                <wp:effectExtent l="0" t="0" r="0" b="0"/>
+                <wp:extent cx="1508125" cy="854710"/>
+                <wp:effectExtent l="0" t="0" r="0" b="2540"/>
                 <wp:wrapNone/>
-                <wp:docPr id="26" name="Cuadro de texto 26"/>
+                <wp:docPr id="292" name="Cuadro de texto 292"/>
                 <wp:cNvGraphicFramePr/>
                 <a:graphic xmlns:a="http://schemas.openxmlformats.org/drawingml/2006/main">
                   <a:graphicData uri="http://schemas.microsoft.com/office/word/2010/wordprocessingShape">
@@ -3138,12 +3480,17 @@
                       <wps:spPr>
                         <a:xfrm>
                           <a:off x="0" y="0"/>
-                          <a:ext cx="3308083" cy="2863516"/>
+                          <a:ext cx="1508125" cy="854710"/>
                         </a:xfrm>
                         <a:prstGeom prst="rect">
                           <a:avLst/>
                         </a:prstGeom>
-                        <a:noFill/>
+                        <a:solidFill>
+                          <a:schemeClr val="tx1">
+                            <a:lumMod val="65000"/>
+                            <a:lumOff val="35000"/>
+                          </a:schemeClr>
+                        </a:solidFill>
                         <a:ln w="6350">
                           <a:noFill/>
                         </a:ln>
@@ -3152,197 +3499,59 @@
                         <w:txbxContent>
                           <w:p>
                             <w:pPr>
-                              <w:jc w:val="center"/>
-                              <w:rPr>
-                                <w:rFonts w:asciiTheme="majorHAnsi" w:hAnsiTheme="majorHAnsi" w:cstheme="majorHAnsi"/>
+                              <w:spacing w:after="0"/>
+                              <w:rPr>
+                                <w:rFonts w:ascii="Britannic Bold" w:hAnsi="Britannic Bold"/>
                                 <w:b/>
                                 <w:bCs/>
-                                <w:sz w:val="56"/>
-                                <w:szCs w:val="56"/>
+                                <w:color w:val="FFFFFF" w:themeColor="background1"/>
+                                <w:sz w:val="48"/>
+                                <w:szCs w:val="48"/>
                                 <w:lang w:val="es-ES"/>
                               </w:rPr>
                             </w:pPr>
                             <w:r>
                               <w:rPr>
-                                <w:rFonts w:asciiTheme="majorHAnsi" w:hAnsiTheme="majorHAnsi" w:cstheme="majorHAnsi"/>
+                                <w:rFonts w:ascii="Britannic Bold" w:hAnsi="Britannic Bold"/>
                                 <w:b/>
                                 <w:bCs/>
-                                <w:sz w:val="56"/>
-                                <w:szCs w:val="56"/>
-                                <w:lang w:val="es-ES"/>
-                              </w:rPr>
-                              <w:t xml:space="preserve">S O L I C I T A  </w:t>
+                                <w:color w:val="FFFFFF" w:themeColor="background1"/>
+                                <w:sz w:val="48"/>
+                                <w:szCs w:val="48"/>
+                                <w:lang w:val="es-ES"/>
+                              </w:rPr>
+                              <w:t>BANCO</w:t>
                             </w:r>
                           </w:p>
                           <w:p>
                             <w:pPr>
-                              <w:jc w:val="center"/>
-                              <w:rPr>
-                                <w:rFonts w:asciiTheme="majorHAnsi" w:hAnsiTheme="majorHAnsi" w:cstheme="majorHAnsi"/>
+                              <w:spacing w:after="0"/>
+                              <w:rPr>
+                                <w:rFonts w:ascii="Britannic Bold" w:hAnsi="Britannic Bold"/>
                                 <w:b/>
                                 <w:bCs/>
-                                <w:sz w:val="56"/>
-                                <w:szCs w:val="56"/>
+                                <w:color w:val="FFFFFF" w:themeColor="background1"/>
+                                <w:sz w:val="48"/>
+                                <w:szCs w:val="48"/>
                                 <w:lang w:val="es-ES"/>
                               </w:rPr>
                             </w:pPr>
                             <w:r>
                               <w:rPr>
-                                <w:rFonts w:asciiTheme="majorHAnsi" w:hAnsiTheme="majorHAnsi" w:cstheme="majorHAnsi"/>
+                                <w:rFonts w:ascii="Britannic Bold" w:hAnsi="Britannic Bold"/>
                                 <w:b/>
                                 <w:bCs/>
-                                <w:sz w:val="56"/>
-                                <w:szCs w:val="56"/>
-                                <w:lang w:val="es-ES"/>
-                              </w:rPr>
-                              <w:t>T U</w:t>
+                                <w:color w:val="FFFFFF" w:themeColor="background1"/>
+                                <w:sz w:val="48"/>
+                                <w:szCs w:val="48"/>
+                                <w:lang w:val="es-ES"/>
+                              </w:rPr>
+                              <w:t>GANDALF</w:t>
                             </w:r>
                           </w:p>
-                          <w:p>
-                            <w:pPr>
-                              <w:jc w:val="center"/>
-                              <w:rPr>
-                                <w:rFonts w:asciiTheme="majorHAnsi" w:hAnsiTheme="majorHAnsi" w:cstheme="majorHAnsi"/>
-                                <w:b/>
-                                <w:bCs/>
-                                <w:sz w:val="56"/>
-                                <w:szCs w:val="56"/>
-                                <w:lang w:val="es-ES"/>
-                              </w:rPr>
-                            </w:pPr>
-                            <w:r>
-                              <w:rPr>
-                                <w:rFonts w:asciiTheme="majorHAnsi" w:hAnsiTheme="majorHAnsi" w:cstheme="majorHAnsi"/>
-                                <w:b/>
-                                <w:bCs/>
-                                <w:sz w:val="56"/>
-                                <w:szCs w:val="56"/>
-                                <w:lang w:val="es-ES"/>
-                              </w:rPr>
-                              <w:t xml:space="preserve">C R </w:t>
-                            </w:r>
-                            <w:r>
-                              <w:rPr>
-                                <w:rFonts w:asciiTheme="majorHAnsi" w:hAnsiTheme="majorHAnsi" w:cstheme="majorHAnsi"/>
-                                <w:b/>
-                                <w:bCs/>
-                                <w:sz w:val="56"/>
-                                <w:szCs w:val="56"/>
-                                <w:lang w:val="es-ES"/>
-                              </w:rPr>
-                              <w:t>É</w:t>
-                            </w:r>
-                            <w:r>
-                              <w:rPr>
-                                <w:rFonts w:asciiTheme="majorHAnsi" w:hAnsiTheme="majorHAnsi" w:cstheme="majorHAnsi"/>
-                                <w:b/>
-                                <w:bCs/>
-                                <w:sz w:val="56"/>
-                                <w:szCs w:val="56"/>
-                                <w:lang w:val="es-ES"/>
-                              </w:rPr>
-                              <w:t xml:space="preserve"> D I T O </w:t>
-                            </w:r>
-                          </w:p>
-                          <w:p>
-                            <w:pPr>
-                              <w:jc w:val="center"/>
-                              <w:rPr>
-                                <w:rFonts w:asciiTheme="majorHAnsi" w:hAnsiTheme="majorHAnsi" w:cstheme="majorHAnsi"/>
-                                <w:b/>
-                                <w:bCs/>
-                                <w:sz w:val="56"/>
-                                <w:szCs w:val="56"/>
-                                <w:lang w:val="es-ES"/>
-                              </w:rPr>
-                            </w:pPr>
-                            <w:r>
-                              <w:rPr>
-                                <w:rFonts w:asciiTheme="majorHAnsi" w:hAnsiTheme="majorHAnsi" w:cstheme="majorHAnsi"/>
-                                <w:b/>
-                                <w:bCs/>
-                                <w:sz w:val="56"/>
-                                <w:szCs w:val="56"/>
-                                <w:lang w:val="es-ES"/>
-                              </w:rPr>
-                              <w:t xml:space="preserve"> D </w:t>
-                            </w:r>
-                            <w:proofErr w:type="gramStart"/>
-                            <w:r>
-                              <w:rPr>
-                                <w:rFonts w:asciiTheme="majorHAnsi" w:hAnsiTheme="majorHAnsi" w:cstheme="majorHAnsi"/>
-                                <w:b/>
-                                <w:bCs/>
-                                <w:sz w:val="56"/>
-                                <w:szCs w:val="56"/>
-                                <w:lang w:val="es-ES"/>
-                              </w:rPr>
-                              <w:t>E  F</w:t>
-                            </w:r>
-                            <w:proofErr w:type="gramEnd"/>
-                            <w:r>
-                              <w:rPr>
-                                <w:rFonts w:asciiTheme="majorHAnsi" w:hAnsiTheme="majorHAnsi" w:cstheme="majorHAnsi"/>
-                                <w:b/>
-                                <w:bCs/>
-                                <w:sz w:val="56"/>
-                                <w:szCs w:val="56"/>
-                                <w:lang w:val="es-ES"/>
-                              </w:rPr>
-                              <w:t xml:space="preserve"> Á C I L   </w:t>
-                            </w:r>
-                          </w:p>
-                          <w:p>
-                            <w:pPr>
-                              <w:jc w:val="center"/>
-                              <w:rPr>
-                                <w:rFonts w:asciiTheme="majorHAnsi" w:hAnsiTheme="majorHAnsi" w:cstheme="majorHAnsi"/>
-                                <w:b/>
-                                <w:bCs/>
-                                <w:sz w:val="56"/>
-                                <w:szCs w:val="56"/>
-                              </w:rPr>
-                            </w:pPr>
-                            <w:r>
-                              <w:rPr>
-                                <w:rFonts w:asciiTheme="majorHAnsi" w:hAnsiTheme="majorHAnsi" w:cstheme="majorHAnsi"/>
-                                <w:b/>
-                                <w:bCs/>
-                                <w:sz w:val="56"/>
-                                <w:szCs w:val="56"/>
-                                <w:lang w:val="es-ES"/>
-                              </w:rPr>
-                              <w:t xml:space="preserve">A P R O B A C I </w:t>
-                            </w:r>
-                            <w:proofErr w:type="spellStart"/>
-                            <w:r>
-                              <w:rPr>
-                                <w:rFonts w:asciiTheme="majorHAnsi" w:hAnsiTheme="majorHAnsi" w:cstheme="majorHAnsi"/>
-                                <w:b/>
-                                <w:bCs/>
-                                <w:sz w:val="56"/>
-                                <w:szCs w:val="56"/>
-                                <w:lang w:val="es-ES"/>
-                              </w:rPr>
-                              <w:t>Ó</w:t>
-                            </w:r>
-                            <w:proofErr w:type="spellEnd"/>
-                            <w:r>
-                              <w:rPr>
-                                <w:rFonts w:asciiTheme="majorHAnsi" w:hAnsiTheme="majorHAnsi" w:cstheme="majorHAnsi"/>
-                                <w:b/>
-                                <w:bCs/>
-                                <w:sz w:val="56"/>
-                                <w:szCs w:val="56"/>
-                                <w:lang w:val="es-ES"/>
-                              </w:rPr>
-                              <w:t xml:space="preserve"> N</w:t>
-                            </w:r>
-                          </w:p>
-                          <w:p/>
                         </w:txbxContent>
                       </wps:txbx>
-                      <wps:bodyPr rot="0" spcFirstLastPara="0" vertOverflow="clip" horzOverflow="clip" vert="horz" wrap="square" lIns="91440" tIns="45720" rIns="91440" bIns="45720" numCol="1" spcCol="0" rtlCol="0" fromWordArt="0" anchor="t" anchorCtr="0" forceAA="0" compatLnSpc="1">
+                      <wps:bodyPr rot="0" spcFirstLastPara="0" vertOverflow="overflow" horzOverflow="overflow" vert="horz" wrap="square" lIns="91440" tIns="45720" rIns="91440" bIns="45720" numCol="1" spcCol="0" rtlCol="0" fromWordArt="0" anchor="t" anchorCtr="0" forceAA="0" compatLnSpc="1">
                         <a:prstTxWarp prst="textNoShape">
                           <a:avLst/>
                         </a:prstTxWarp>
@@ -3362,203 +3571,1388 @@
           </mc:Choice>
           <mc:Fallback>
             <w:pict>
-              <v:shape w14:anchorId="69F4B510" id="Cuadro de texto 26" o:spid="_x0000_s1032" type="#_x0000_t202" style="position:absolute;margin-left:538.95pt;margin-top:29.9pt;width:260.5pt;height:225.45pt;z-index:251724800;visibility:visible;mso-wrap-style:square;mso-width-percent:0;mso-height-percent:0;mso-wrap-distance-left:9pt;mso-wrap-distance-top:0;mso-wrap-distance-right:9pt;mso-wrap-distance-bottom:0;mso-position-horizontal:absolute;mso-position-horizontal-relative:margin;mso-position-vertical:absolute;mso-position-vertical-relative:text;mso-width-percent:0;mso-height-percent:0;mso-width-relative:margin;mso-height-relative:margin;v-text-anchor:top" o:gfxdata="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" filled="f" stroked="f" strokeweight=".5pt">
+              <v:shape w14:anchorId="5368CD33" id="Cuadro de texto 292" o:spid="_x0000_s1032" type="#_x0000_t202" style="position:absolute;margin-left:25.6pt;margin-top:699.4pt;width:118.75pt;height:67.3pt;z-index:251708416;visibility:visible;mso-wrap-style:square;mso-width-percent:0;mso-height-percent:0;mso-wrap-distance-left:9pt;mso-wrap-distance-top:0;mso-wrap-distance-right:9pt;mso-wrap-distance-bottom:0;mso-position-horizontal:absolute;mso-position-horizontal-relative:text;mso-position-vertical:absolute;mso-position-vertical-relative:text;mso-width-percent:0;mso-height-percent:0;mso-width-relative:margin;mso-height-relative:margin;v-text-anchor:top" o:gfxdata="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" fillcolor="#5a5a5a [2109]" stroked="f" strokeweight=".5pt">
+                <v:textbox>
+                  <w:txbxContent>
+                    <w:p>
+                      <w:pPr>
+                        <w:spacing w:after="0"/>
+                        <w:rPr>
+                          <w:rFonts w:ascii="Britannic Bold" w:hAnsi="Britannic Bold"/>
+                          <w:b/>
+                          <w:bCs/>
+                          <w:color w:val="FFFFFF" w:themeColor="background1"/>
+                          <w:sz w:val="48"/>
+                          <w:szCs w:val="48"/>
+                          <w:lang w:val="es-ES"/>
+                        </w:rPr>
+                      </w:pPr>
+                      <w:r>
+                        <w:rPr>
+                          <w:rFonts w:ascii="Britannic Bold" w:hAnsi="Britannic Bold"/>
+                          <w:b/>
+                          <w:bCs/>
+                          <w:color w:val="FFFFFF" w:themeColor="background1"/>
+                          <w:sz w:val="48"/>
+                          <w:szCs w:val="48"/>
+                          <w:lang w:val="es-ES"/>
+                        </w:rPr>
+                        <w:t>BANCO</w:t>
+                      </w:r>
+                    </w:p>
+                    <w:p>
+                      <w:pPr>
+                        <w:spacing w:after="0"/>
+                        <w:rPr>
+                          <w:rFonts w:ascii="Britannic Bold" w:hAnsi="Britannic Bold"/>
+                          <w:b/>
+                          <w:bCs/>
+                          <w:color w:val="FFFFFF" w:themeColor="background1"/>
+                          <w:sz w:val="48"/>
+                          <w:szCs w:val="48"/>
+                          <w:lang w:val="es-ES"/>
+                        </w:rPr>
+                      </w:pPr>
+                      <w:r>
+                        <w:rPr>
+                          <w:rFonts w:ascii="Britannic Bold" w:hAnsi="Britannic Bold"/>
+                          <w:b/>
+                          <w:bCs/>
+                          <w:color w:val="FFFFFF" w:themeColor="background1"/>
+                          <w:sz w:val="48"/>
+                          <w:szCs w:val="48"/>
+                          <w:lang w:val="es-ES"/>
+                        </w:rPr>
+                        <w:t>GANDALF</w:t>
+                      </w:r>
+                    </w:p>
+                  </w:txbxContent>
+                </v:textbox>
+              </v:shape>
+            </w:pict>
+          </mc:Fallback>
+        </mc:AlternateContent>
+      </w:r>
+      <w:r>
+        <w:rPr>
+          <w:noProof/>
+        </w:rPr>
+        <mc:AlternateContent>
+          <mc:Choice Requires="wps">
+            <w:drawing>
+              <wp:anchor distT="0" distB="0" distL="114300" distR="114300" simplePos="0" relativeHeight="251709440" behindDoc="0" locked="0" layoutInCell="1" allowOverlap="1" wp14:anchorId="4BBD4480" wp14:editId="1C3B8A2E">
+                <wp:simplePos x="0" y="0"/>
+                <wp:positionH relativeFrom="column">
+                  <wp:posOffset>5799455</wp:posOffset>
+                </wp:positionH>
+                <wp:positionV relativeFrom="paragraph">
+                  <wp:posOffset>9178925</wp:posOffset>
+                </wp:positionV>
+                <wp:extent cx="3669030" cy="2541270"/>
+                <wp:effectExtent l="0" t="0" r="7620" b="0"/>
+                <wp:wrapNone/>
+                <wp:docPr id="295" name="Cuadro de texto 295"/>
+                <wp:cNvGraphicFramePr/>
+                <a:graphic xmlns:a="http://schemas.openxmlformats.org/drawingml/2006/main">
+                  <a:graphicData uri="http://schemas.microsoft.com/office/word/2010/wordprocessingShape">
+                    <wps:wsp>
+                      <wps:cNvSpPr txBox="1"/>
+                      <wps:spPr>
+                        <a:xfrm>
+                          <a:off x="0" y="0"/>
+                          <a:ext cx="3669030" cy="2541270"/>
+                        </a:xfrm>
+                        <a:prstGeom prst="rect">
+                          <a:avLst/>
+                        </a:prstGeom>
+                        <a:solidFill>
+                          <a:schemeClr val="tx1">
+                            <a:lumMod val="65000"/>
+                            <a:lumOff val="35000"/>
+                          </a:schemeClr>
+                        </a:solidFill>
+                        <a:ln w="6350">
+                          <a:noFill/>
+                        </a:ln>
+                      </wps:spPr>
+                      <wps:txbx>
+                        <w:txbxContent>
+                          <w:p>
+                            <w:pPr>
+                              <w:spacing w:before="240"/>
+                              <w:rPr>
+                                <w:rFonts w:ascii="Britannic Bold" w:hAnsi="Britannic Bold"/>
+                                <w:b/>
+                                <w:bCs/>
+                                <w:color w:val="FFFFFF" w:themeColor="background1"/>
+                                <w:sz w:val="44"/>
+                                <w:szCs w:val="44"/>
+                                <w:lang w:val="es-ES"/>
+                              </w:rPr>
+                            </w:pPr>
+                            <w:r>
+                              <w:rPr>
+                                <w:rFonts w:ascii="Eras Light ITC" w:hAnsi="Eras Light ITC"/>
+                                <w:b/>
+                                <w:bCs/>
+                                <w:color w:val="FFFFFF" w:themeColor="background1"/>
+                                <w:sz w:val="32"/>
+                                <w:szCs w:val="32"/>
+                                <w:lang w:val="es-ES"/>
+                              </w:rPr>
+                              <w:tab/>
+                            </w:r>
+                            <w:r>
+                              <w:rPr>
+                                <w:rFonts w:ascii="Britannic Bold" w:hAnsi="Britannic Bold"/>
+                                <w:b/>
+                                <w:bCs/>
+                                <w:color w:val="FFFFFF" w:themeColor="background1"/>
+                                <w:sz w:val="44"/>
+                                <w:szCs w:val="44"/>
+                                <w:lang w:val="es-ES"/>
+                              </w:rPr>
+                              <w:t>L</w:t>
+                            </w:r>
+                            <w:r>
+                              <w:rPr>
+                                <w:rFonts w:ascii="Britannic Bold" w:hAnsi="Britannic Bold"/>
+                                <w:b/>
+                                <w:bCs/>
+                                <w:color w:val="FFFFFF" w:themeColor="background1"/>
+                                <w:sz w:val="44"/>
+                                <w:szCs w:val="44"/>
+                                <w:lang w:val="es-ES"/>
+                              </w:rPr>
+                              <w:t xml:space="preserve"> </w:t>
+                            </w:r>
+                            <w:r>
+                              <w:rPr>
+                                <w:rFonts w:ascii="Britannic Bold" w:hAnsi="Britannic Bold"/>
+                                <w:b/>
+                                <w:bCs/>
+                                <w:color w:val="FFFFFF" w:themeColor="background1"/>
+                                <w:sz w:val="44"/>
+                                <w:szCs w:val="44"/>
+                                <w:lang w:val="es-ES"/>
+                              </w:rPr>
+                              <w:t>E</w:t>
+                            </w:r>
+                            <w:r>
+                              <w:rPr>
+                                <w:rFonts w:ascii="Britannic Bold" w:hAnsi="Britannic Bold"/>
+                                <w:b/>
+                                <w:bCs/>
+                                <w:color w:val="FFFFFF" w:themeColor="background1"/>
+                                <w:sz w:val="44"/>
+                                <w:szCs w:val="44"/>
+                                <w:lang w:val="es-ES"/>
+                              </w:rPr>
+                              <w:t xml:space="preserve"> </w:t>
+                            </w:r>
+                            <w:r>
+                              <w:rPr>
+                                <w:rFonts w:ascii="Britannic Bold" w:hAnsi="Britannic Bold"/>
+                                <w:b/>
+                                <w:bCs/>
+                                <w:color w:val="FFFFFF" w:themeColor="background1"/>
+                                <w:sz w:val="44"/>
+                                <w:szCs w:val="44"/>
+                                <w:lang w:val="es-ES"/>
+                              </w:rPr>
+                              <w:t>G</w:t>
+                            </w:r>
+                            <w:r>
+                              <w:rPr>
+                                <w:rFonts w:ascii="Britannic Bold" w:hAnsi="Britannic Bold"/>
+                                <w:b/>
+                                <w:bCs/>
+                                <w:color w:val="FFFFFF" w:themeColor="background1"/>
+                                <w:sz w:val="44"/>
+                                <w:szCs w:val="44"/>
+                                <w:lang w:val="es-ES"/>
+                              </w:rPr>
+                              <w:t xml:space="preserve"> </w:t>
+                            </w:r>
+                            <w:r>
+                              <w:rPr>
+                                <w:rFonts w:ascii="Britannic Bold" w:hAnsi="Britannic Bold"/>
+                                <w:b/>
+                                <w:bCs/>
+                                <w:color w:val="FFFFFF" w:themeColor="background1"/>
+                                <w:sz w:val="44"/>
+                                <w:szCs w:val="44"/>
+                                <w:lang w:val="es-ES"/>
+                              </w:rPr>
+                              <w:t>A</w:t>
+                            </w:r>
+                            <w:r>
+                              <w:rPr>
+                                <w:rFonts w:ascii="Britannic Bold" w:hAnsi="Britannic Bold"/>
+                                <w:b/>
+                                <w:bCs/>
+                                <w:color w:val="FFFFFF" w:themeColor="background1"/>
+                                <w:sz w:val="44"/>
+                                <w:szCs w:val="44"/>
+                                <w:lang w:val="es-ES"/>
+                              </w:rPr>
+                              <w:t xml:space="preserve"> </w:t>
+                            </w:r>
+                            <w:r>
+                              <w:rPr>
+                                <w:rFonts w:ascii="Britannic Bold" w:hAnsi="Britannic Bold"/>
+                                <w:b/>
+                                <w:bCs/>
+                                <w:color w:val="FFFFFF" w:themeColor="background1"/>
+                                <w:sz w:val="44"/>
+                                <w:szCs w:val="44"/>
+                                <w:lang w:val="es-ES"/>
+                              </w:rPr>
+                              <w:t>L</w:t>
+                            </w:r>
+                            <w:r>
+                              <w:rPr>
+                                <w:rFonts w:ascii="Britannic Bold" w:hAnsi="Britannic Bold"/>
+                                <w:b/>
+                                <w:bCs/>
+                                <w:color w:val="FFFFFF" w:themeColor="background1"/>
+                                <w:sz w:val="44"/>
+                                <w:szCs w:val="44"/>
+                                <w:lang w:val="es-ES"/>
+                              </w:rPr>
+                              <w:t xml:space="preserve"> </w:t>
+                            </w:r>
+                            <w:r>
+                              <w:rPr>
+                                <w:rFonts w:ascii="Britannic Bold" w:hAnsi="Britannic Bold"/>
+                                <w:b/>
+                                <w:bCs/>
+                                <w:color w:val="FFFFFF" w:themeColor="background1"/>
+                                <w:sz w:val="44"/>
+                                <w:szCs w:val="44"/>
+                                <w:lang w:val="es-ES"/>
+                              </w:rPr>
+                              <w:t>E</w:t>
+                            </w:r>
+                            <w:r>
+                              <w:rPr>
+                                <w:rFonts w:ascii="Britannic Bold" w:hAnsi="Britannic Bold"/>
+                                <w:b/>
+                                <w:bCs/>
+                                <w:color w:val="FFFFFF" w:themeColor="background1"/>
+                                <w:sz w:val="44"/>
+                                <w:szCs w:val="44"/>
+                                <w:lang w:val="es-ES"/>
+                              </w:rPr>
+                              <w:t xml:space="preserve"> </w:t>
+                            </w:r>
+                            <w:r>
+                              <w:rPr>
+                                <w:rFonts w:ascii="Britannic Bold" w:hAnsi="Britannic Bold"/>
+                                <w:b/>
+                                <w:bCs/>
+                                <w:color w:val="FFFFFF" w:themeColor="background1"/>
+                                <w:sz w:val="44"/>
+                                <w:szCs w:val="44"/>
+                                <w:lang w:val="es-ES"/>
+                              </w:rPr>
+                              <w:t>S</w:t>
+                            </w:r>
+                            <w:r>
+                              <w:rPr>
+                                <w:rFonts w:ascii="Britannic Bold" w:hAnsi="Britannic Bold"/>
+                                <w:b/>
+                                <w:bCs/>
+                                <w:color w:val="FFFFFF" w:themeColor="background1"/>
+                                <w:sz w:val="44"/>
+                                <w:szCs w:val="44"/>
+                                <w:lang w:val="es-ES"/>
+                              </w:rPr>
+                              <w:t xml:space="preserve"> </w:t>
+                            </w:r>
+                          </w:p>
+                          <w:p>
+                            <w:pPr>
+                              <w:pStyle w:val="Prrafodelista"/>
+                              <w:numPr>
+                                <w:ilvl w:val="0"/>
+                                <w:numId w:val="2"/>
+                              </w:numPr>
+                              <w:spacing w:before="240"/>
+                              <w:rPr>
+                                <w:rFonts w:ascii="Britannic Bold" w:hAnsi="Britannic Bold"/>
+                                <w:color w:val="FFFFFF" w:themeColor="background1"/>
+                                <w:sz w:val="40"/>
+                                <w:szCs w:val="40"/>
+                                <w:u w:val="single"/>
+                                <w:lang w:val="es-ES"/>
+                              </w:rPr>
+                            </w:pPr>
+                            <w:r>
+                              <w:rPr>
+                                <w:rFonts w:ascii="Britannic Bold" w:hAnsi="Britannic Bold"/>
+                                <w:color w:val="FFFFFF" w:themeColor="background1"/>
+                                <w:sz w:val="40"/>
+                                <w:szCs w:val="40"/>
+                                <w:u w:val="single"/>
+                                <w:lang w:val="es-ES"/>
+                              </w:rPr>
+                              <w:t>Productos y servicios</w:t>
+                            </w:r>
+                          </w:p>
+                          <w:p>
+                            <w:pPr>
+                              <w:pStyle w:val="Prrafodelista"/>
+                              <w:spacing w:before="240"/>
+                              <w:rPr>
+                                <w:rFonts w:ascii="Britannic Bold" w:hAnsi="Britannic Bold"/>
+                                <w:color w:val="FFFFFF" w:themeColor="background1"/>
+                                <w:sz w:val="40"/>
+                                <w:szCs w:val="40"/>
+                                <w:lang w:val="es-ES"/>
+                              </w:rPr>
+                            </w:pPr>
+                          </w:p>
+                          <w:p>
+                            <w:pPr>
+                              <w:pStyle w:val="Prrafodelista"/>
+                              <w:numPr>
+                                <w:ilvl w:val="0"/>
+                                <w:numId w:val="2"/>
+                              </w:numPr>
+                              <w:rPr>
+                                <w:rFonts w:ascii="Britannic Bold" w:hAnsi="Britannic Bold"/>
+                                <w:color w:val="FFFFFF" w:themeColor="background1"/>
+                                <w:sz w:val="40"/>
+                                <w:szCs w:val="40"/>
+                                <w:u w:val="single"/>
+                                <w:lang w:val="es-ES"/>
+                              </w:rPr>
+                            </w:pPr>
+                            <w:r>
+                              <w:rPr>
+                                <w:rFonts w:ascii="Britannic Bold" w:hAnsi="Britannic Bold"/>
+                                <w:color w:val="FFFFFF" w:themeColor="background1"/>
+                                <w:sz w:val="40"/>
+                                <w:szCs w:val="40"/>
+                                <w:u w:val="single"/>
+                                <w:lang w:val="es-ES"/>
+                              </w:rPr>
+                              <w:t xml:space="preserve">Protección de datos </w:t>
+                            </w:r>
+                          </w:p>
+                          <w:p>
+                            <w:pPr>
+                              <w:rPr>
+                                <w:rFonts w:ascii="Britannic Bold" w:hAnsi="Britannic Bold"/>
+                                <w:b/>
+                                <w:bCs/>
+                                <w:color w:val="FFFFFF" w:themeColor="background1"/>
+                                <w:sz w:val="44"/>
+                                <w:szCs w:val="44"/>
+                                <w:lang w:val="es-ES"/>
+                              </w:rPr>
+                            </w:pPr>
+                          </w:p>
+                          <w:p>
+                            <w:pPr>
+                              <w:rPr>
+                                <w:rFonts w:ascii="Eras Light ITC" w:hAnsi="Eras Light ITC"/>
+                                <w:b/>
+                                <w:bCs/>
+                                <w:color w:val="FFFFFF" w:themeColor="background1"/>
+                                <w:sz w:val="32"/>
+                                <w:szCs w:val="32"/>
+                                <w:lang w:val="es-ES"/>
+                              </w:rPr>
+                            </w:pPr>
+                          </w:p>
+                          <w:p>
+                            <w:pPr>
+                              <w:rPr>
+                                <w:rFonts w:ascii="Eras Light ITC" w:hAnsi="Eras Light ITC"/>
+                                <w:b/>
+                                <w:bCs/>
+                                <w:color w:val="FFFFFF" w:themeColor="background1"/>
+                                <w:sz w:val="32"/>
+                                <w:szCs w:val="32"/>
+                                <w:lang w:val="es-ES"/>
+                              </w:rPr>
+                            </w:pPr>
+                          </w:p>
+                          <w:p>
+                            <w:pPr>
+                              <w:rPr>
+                                <w:rFonts w:ascii="Eras Light ITC" w:hAnsi="Eras Light ITC"/>
+                                <w:b/>
+                                <w:bCs/>
+                                <w:color w:val="FFFFFF" w:themeColor="background1"/>
+                                <w:sz w:val="32"/>
+                                <w:szCs w:val="32"/>
+                                <w:lang w:val="es-ES"/>
+                              </w:rPr>
+                            </w:pPr>
+                          </w:p>
+                          <w:p>
+                            <w:pPr>
+                              <w:rPr>
+                                <w:rFonts w:ascii="Eras Light ITC" w:hAnsi="Eras Light ITC"/>
+                                <w:b/>
+                                <w:bCs/>
+                                <w:color w:val="FFFFFF" w:themeColor="background1"/>
+                                <w:sz w:val="32"/>
+                                <w:szCs w:val="32"/>
+                                <w:lang w:val="es-ES"/>
+                              </w:rPr>
+                            </w:pPr>
+                          </w:p>
+                        </w:txbxContent>
+                      </wps:txbx>
+                      <wps:bodyPr rot="0" spcFirstLastPara="0" vertOverflow="overflow" horzOverflow="overflow" vert="horz" wrap="square" lIns="91440" tIns="45720" rIns="91440" bIns="45720" numCol="1" spcCol="0" rtlCol="0" fromWordArt="0" anchor="t" anchorCtr="0" forceAA="0" compatLnSpc="1">
+                        <a:prstTxWarp prst="textNoShape">
+                          <a:avLst/>
+                        </a:prstTxWarp>
+                        <a:noAutofit/>
+                      </wps:bodyPr>
+                    </wps:wsp>
+                  </a:graphicData>
+                </a:graphic>
+                <wp14:sizeRelH relativeFrom="margin">
+                  <wp14:pctWidth>0</wp14:pctWidth>
+                </wp14:sizeRelH>
+                <wp14:sizeRelV relativeFrom="margin">
+                  <wp14:pctHeight>0</wp14:pctHeight>
+                </wp14:sizeRelV>
+              </wp:anchor>
+            </w:drawing>
+          </mc:Choice>
+          <mc:Fallback>
+            <w:pict>
+              <v:shape w14:anchorId="4BBD4480" id="Cuadro de texto 295" o:spid="_x0000_s1033" type="#_x0000_t202" style="position:absolute;margin-left:456.65pt;margin-top:722.75pt;width:288.9pt;height:200.1pt;z-index:251709440;visibility:visible;mso-wrap-style:square;mso-width-percent:0;mso-height-percent:0;mso-wrap-distance-left:9pt;mso-wrap-distance-top:0;mso-wrap-distance-right:9pt;mso-wrap-distance-bottom:0;mso-position-horizontal:absolute;mso-position-horizontal-relative:text;mso-position-vertical:absolute;mso-position-vertical-relative:text;mso-width-percent:0;mso-height-percent:0;mso-width-relative:margin;mso-height-relative:margin;v-text-anchor:top" o:gfxdata="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" fillcolor="#5a5a5a [2109]" stroked="f" strokeweight=".5pt">
+                <v:textbox>
+                  <w:txbxContent>
+                    <w:p>
+                      <w:pPr>
+                        <w:spacing w:before="240"/>
+                        <w:rPr>
+                          <w:rFonts w:ascii="Britannic Bold" w:hAnsi="Britannic Bold"/>
+                          <w:b/>
+                          <w:bCs/>
+                          <w:color w:val="FFFFFF" w:themeColor="background1"/>
+                          <w:sz w:val="44"/>
+                          <w:szCs w:val="44"/>
+                          <w:lang w:val="es-ES"/>
+                        </w:rPr>
+                      </w:pPr>
+                      <w:r>
+                        <w:rPr>
+                          <w:rFonts w:ascii="Eras Light ITC" w:hAnsi="Eras Light ITC"/>
+                          <w:b/>
+                          <w:bCs/>
+                          <w:color w:val="FFFFFF" w:themeColor="background1"/>
+                          <w:sz w:val="32"/>
+                          <w:szCs w:val="32"/>
+                          <w:lang w:val="es-ES"/>
+                        </w:rPr>
+                        <w:tab/>
+                      </w:r>
+                      <w:r>
+                        <w:rPr>
+                          <w:rFonts w:ascii="Britannic Bold" w:hAnsi="Britannic Bold"/>
+                          <w:b/>
+                          <w:bCs/>
+                          <w:color w:val="FFFFFF" w:themeColor="background1"/>
+                          <w:sz w:val="44"/>
+                          <w:szCs w:val="44"/>
+                          <w:lang w:val="es-ES"/>
+                        </w:rPr>
+                        <w:t>L</w:t>
+                      </w:r>
+                      <w:r>
+                        <w:rPr>
+                          <w:rFonts w:ascii="Britannic Bold" w:hAnsi="Britannic Bold"/>
+                          <w:b/>
+                          <w:bCs/>
+                          <w:color w:val="FFFFFF" w:themeColor="background1"/>
+                          <w:sz w:val="44"/>
+                          <w:szCs w:val="44"/>
+                          <w:lang w:val="es-ES"/>
+                        </w:rPr>
+                        <w:t xml:space="preserve"> </w:t>
+                      </w:r>
+                      <w:r>
+                        <w:rPr>
+                          <w:rFonts w:ascii="Britannic Bold" w:hAnsi="Britannic Bold"/>
+                          <w:b/>
+                          <w:bCs/>
+                          <w:color w:val="FFFFFF" w:themeColor="background1"/>
+                          <w:sz w:val="44"/>
+                          <w:szCs w:val="44"/>
+                          <w:lang w:val="es-ES"/>
+                        </w:rPr>
+                        <w:t>E</w:t>
+                      </w:r>
+                      <w:r>
+                        <w:rPr>
+                          <w:rFonts w:ascii="Britannic Bold" w:hAnsi="Britannic Bold"/>
+                          <w:b/>
+                          <w:bCs/>
+                          <w:color w:val="FFFFFF" w:themeColor="background1"/>
+                          <w:sz w:val="44"/>
+                          <w:szCs w:val="44"/>
+                          <w:lang w:val="es-ES"/>
+                        </w:rPr>
+                        <w:t xml:space="preserve"> </w:t>
+                      </w:r>
+                      <w:r>
+                        <w:rPr>
+                          <w:rFonts w:ascii="Britannic Bold" w:hAnsi="Britannic Bold"/>
+                          <w:b/>
+                          <w:bCs/>
+                          <w:color w:val="FFFFFF" w:themeColor="background1"/>
+                          <w:sz w:val="44"/>
+                          <w:szCs w:val="44"/>
+                          <w:lang w:val="es-ES"/>
+                        </w:rPr>
+                        <w:t>G</w:t>
+                      </w:r>
+                      <w:r>
+                        <w:rPr>
+                          <w:rFonts w:ascii="Britannic Bold" w:hAnsi="Britannic Bold"/>
+                          <w:b/>
+                          <w:bCs/>
+                          <w:color w:val="FFFFFF" w:themeColor="background1"/>
+                          <w:sz w:val="44"/>
+                          <w:szCs w:val="44"/>
+                          <w:lang w:val="es-ES"/>
+                        </w:rPr>
+                        <w:t xml:space="preserve"> </w:t>
+                      </w:r>
+                      <w:r>
+                        <w:rPr>
+                          <w:rFonts w:ascii="Britannic Bold" w:hAnsi="Britannic Bold"/>
+                          <w:b/>
+                          <w:bCs/>
+                          <w:color w:val="FFFFFF" w:themeColor="background1"/>
+                          <w:sz w:val="44"/>
+                          <w:szCs w:val="44"/>
+                          <w:lang w:val="es-ES"/>
+                        </w:rPr>
+                        <w:t>A</w:t>
+                      </w:r>
+                      <w:r>
+                        <w:rPr>
+                          <w:rFonts w:ascii="Britannic Bold" w:hAnsi="Britannic Bold"/>
+                          <w:b/>
+                          <w:bCs/>
+                          <w:color w:val="FFFFFF" w:themeColor="background1"/>
+                          <w:sz w:val="44"/>
+                          <w:szCs w:val="44"/>
+                          <w:lang w:val="es-ES"/>
+                        </w:rPr>
+                        <w:t xml:space="preserve"> </w:t>
+                      </w:r>
+                      <w:r>
+                        <w:rPr>
+                          <w:rFonts w:ascii="Britannic Bold" w:hAnsi="Britannic Bold"/>
+                          <w:b/>
+                          <w:bCs/>
+                          <w:color w:val="FFFFFF" w:themeColor="background1"/>
+                          <w:sz w:val="44"/>
+                          <w:szCs w:val="44"/>
+                          <w:lang w:val="es-ES"/>
+                        </w:rPr>
+                        <w:t>L</w:t>
+                      </w:r>
+                      <w:r>
+                        <w:rPr>
+                          <w:rFonts w:ascii="Britannic Bold" w:hAnsi="Britannic Bold"/>
+                          <w:b/>
+                          <w:bCs/>
+                          <w:color w:val="FFFFFF" w:themeColor="background1"/>
+                          <w:sz w:val="44"/>
+                          <w:szCs w:val="44"/>
+                          <w:lang w:val="es-ES"/>
+                        </w:rPr>
+                        <w:t xml:space="preserve"> </w:t>
+                      </w:r>
+                      <w:r>
+                        <w:rPr>
+                          <w:rFonts w:ascii="Britannic Bold" w:hAnsi="Britannic Bold"/>
+                          <w:b/>
+                          <w:bCs/>
+                          <w:color w:val="FFFFFF" w:themeColor="background1"/>
+                          <w:sz w:val="44"/>
+                          <w:szCs w:val="44"/>
+                          <w:lang w:val="es-ES"/>
+                        </w:rPr>
+                        <w:t>E</w:t>
+                      </w:r>
+                      <w:r>
+                        <w:rPr>
+                          <w:rFonts w:ascii="Britannic Bold" w:hAnsi="Britannic Bold"/>
+                          <w:b/>
+                          <w:bCs/>
+                          <w:color w:val="FFFFFF" w:themeColor="background1"/>
+                          <w:sz w:val="44"/>
+                          <w:szCs w:val="44"/>
+                          <w:lang w:val="es-ES"/>
+                        </w:rPr>
+                        <w:t xml:space="preserve"> </w:t>
+                      </w:r>
+                      <w:r>
+                        <w:rPr>
+                          <w:rFonts w:ascii="Britannic Bold" w:hAnsi="Britannic Bold"/>
+                          <w:b/>
+                          <w:bCs/>
+                          <w:color w:val="FFFFFF" w:themeColor="background1"/>
+                          <w:sz w:val="44"/>
+                          <w:szCs w:val="44"/>
+                          <w:lang w:val="es-ES"/>
+                        </w:rPr>
+                        <w:t>S</w:t>
+                      </w:r>
+                      <w:r>
+                        <w:rPr>
+                          <w:rFonts w:ascii="Britannic Bold" w:hAnsi="Britannic Bold"/>
+                          <w:b/>
+                          <w:bCs/>
+                          <w:color w:val="FFFFFF" w:themeColor="background1"/>
+                          <w:sz w:val="44"/>
+                          <w:szCs w:val="44"/>
+                          <w:lang w:val="es-ES"/>
+                        </w:rPr>
+                        <w:t xml:space="preserve"> </w:t>
+                      </w:r>
+                    </w:p>
+                    <w:p>
+                      <w:pPr>
+                        <w:pStyle w:val="Prrafodelista"/>
+                        <w:numPr>
+                          <w:ilvl w:val="0"/>
+                          <w:numId w:val="2"/>
+                        </w:numPr>
+                        <w:spacing w:before="240"/>
+                        <w:rPr>
+                          <w:rFonts w:ascii="Britannic Bold" w:hAnsi="Britannic Bold"/>
+                          <w:color w:val="FFFFFF" w:themeColor="background1"/>
+                          <w:sz w:val="40"/>
+                          <w:szCs w:val="40"/>
+                          <w:u w:val="single"/>
+                          <w:lang w:val="es-ES"/>
+                        </w:rPr>
+                      </w:pPr>
+                      <w:r>
+                        <w:rPr>
+                          <w:rFonts w:ascii="Britannic Bold" w:hAnsi="Britannic Bold"/>
+                          <w:color w:val="FFFFFF" w:themeColor="background1"/>
+                          <w:sz w:val="40"/>
+                          <w:szCs w:val="40"/>
+                          <w:u w:val="single"/>
+                          <w:lang w:val="es-ES"/>
+                        </w:rPr>
+                        <w:t>Productos y servicios</w:t>
+                      </w:r>
+                    </w:p>
+                    <w:p>
+                      <w:pPr>
+                        <w:pStyle w:val="Prrafodelista"/>
+                        <w:spacing w:before="240"/>
+                        <w:rPr>
+                          <w:rFonts w:ascii="Britannic Bold" w:hAnsi="Britannic Bold"/>
+                          <w:color w:val="FFFFFF" w:themeColor="background1"/>
+                          <w:sz w:val="40"/>
+                          <w:szCs w:val="40"/>
+                          <w:lang w:val="es-ES"/>
+                        </w:rPr>
+                      </w:pPr>
+                    </w:p>
+                    <w:p>
+                      <w:pPr>
+                        <w:pStyle w:val="Prrafodelista"/>
+                        <w:numPr>
+                          <w:ilvl w:val="0"/>
+                          <w:numId w:val="2"/>
+                        </w:numPr>
+                        <w:rPr>
+                          <w:rFonts w:ascii="Britannic Bold" w:hAnsi="Britannic Bold"/>
+                          <w:color w:val="FFFFFF" w:themeColor="background1"/>
+                          <w:sz w:val="40"/>
+                          <w:szCs w:val="40"/>
+                          <w:u w:val="single"/>
+                          <w:lang w:val="es-ES"/>
+                        </w:rPr>
+                      </w:pPr>
+                      <w:r>
+                        <w:rPr>
+                          <w:rFonts w:ascii="Britannic Bold" w:hAnsi="Britannic Bold"/>
+                          <w:color w:val="FFFFFF" w:themeColor="background1"/>
+                          <w:sz w:val="40"/>
+                          <w:szCs w:val="40"/>
+                          <w:u w:val="single"/>
+                          <w:lang w:val="es-ES"/>
+                        </w:rPr>
+                        <w:t xml:space="preserve">Protección de datos </w:t>
+                      </w:r>
+                    </w:p>
+                    <w:p>
+                      <w:pPr>
+                        <w:rPr>
+                          <w:rFonts w:ascii="Britannic Bold" w:hAnsi="Britannic Bold"/>
+                          <w:b/>
+                          <w:bCs/>
+                          <w:color w:val="FFFFFF" w:themeColor="background1"/>
+                          <w:sz w:val="44"/>
+                          <w:szCs w:val="44"/>
+                          <w:lang w:val="es-ES"/>
+                        </w:rPr>
+                      </w:pPr>
+                    </w:p>
+                    <w:p>
+                      <w:pPr>
+                        <w:rPr>
+                          <w:rFonts w:ascii="Eras Light ITC" w:hAnsi="Eras Light ITC"/>
+                          <w:b/>
+                          <w:bCs/>
+                          <w:color w:val="FFFFFF" w:themeColor="background1"/>
+                          <w:sz w:val="32"/>
+                          <w:szCs w:val="32"/>
+                          <w:lang w:val="es-ES"/>
+                        </w:rPr>
+                      </w:pPr>
+                    </w:p>
+                    <w:p>
+                      <w:pPr>
+                        <w:rPr>
+                          <w:rFonts w:ascii="Eras Light ITC" w:hAnsi="Eras Light ITC"/>
+                          <w:b/>
+                          <w:bCs/>
+                          <w:color w:val="FFFFFF" w:themeColor="background1"/>
+                          <w:sz w:val="32"/>
+                          <w:szCs w:val="32"/>
+                          <w:lang w:val="es-ES"/>
+                        </w:rPr>
+                      </w:pPr>
+                    </w:p>
+                    <w:p>
+                      <w:pPr>
+                        <w:rPr>
+                          <w:rFonts w:ascii="Eras Light ITC" w:hAnsi="Eras Light ITC"/>
+                          <w:b/>
+                          <w:bCs/>
+                          <w:color w:val="FFFFFF" w:themeColor="background1"/>
+                          <w:sz w:val="32"/>
+                          <w:szCs w:val="32"/>
+                          <w:lang w:val="es-ES"/>
+                        </w:rPr>
+                      </w:pPr>
+                    </w:p>
+                    <w:p>
+                      <w:pPr>
+                        <w:rPr>
+                          <w:rFonts w:ascii="Eras Light ITC" w:hAnsi="Eras Light ITC"/>
+                          <w:b/>
+                          <w:bCs/>
+                          <w:color w:val="FFFFFF" w:themeColor="background1"/>
+                          <w:sz w:val="32"/>
+                          <w:szCs w:val="32"/>
+                          <w:lang w:val="es-ES"/>
+                        </w:rPr>
+                      </w:pPr>
+                    </w:p>
+                  </w:txbxContent>
+                </v:textbox>
+              </v:shape>
+            </w:pict>
+          </mc:Fallback>
+        </mc:AlternateContent>
+      </w:r>
+      <w:r>
+        <w:rPr>
+          <w:noProof/>
+        </w:rPr>
+        <mc:AlternateContent>
+          <mc:Choice Requires="wps">
+            <w:drawing>
+              <wp:anchor distT="0" distB="0" distL="114300" distR="114300" simplePos="0" relativeHeight="251710464" behindDoc="0" locked="0" layoutInCell="1" allowOverlap="1" wp14:anchorId="27F44DAC" wp14:editId="3330CCC5">
+                <wp:simplePos x="0" y="0"/>
+                <wp:positionH relativeFrom="column">
+                  <wp:posOffset>2296160</wp:posOffset>
+                </wp:positionH>
+                <wp:positionV relativeFrom="paragraph">
+                  <wp:posOffset>9179034</wp:posOffset>
+                </wp:positionV>
+                <wp:extent cx="3835400" cy="2493645"/>
+                <wp:effectExtent l="0" t="0" r="0" b="1905"/>
+                <wp:wrapNone/>
+                <wp:docPr id="349" name="Cuadro de texto 349"/>
+                <wp:cNvGraphicFramePr/>
+                <a:graphic xmlns:a="http://schemas.openxmlformats.org/drawingml/2006/main">
+                  <a:graphicData uri="http://schemas.microsoft.com/office/word/2010/wordprocessingShape">
+                    <wps:wsp>
+                      <wps:cNvSpPr txBox="1"/>
+                      <wps:spPr>
+                        <a:xfrm>
+                          <a:off x="0" y="0"/>
+                          <a:ext cx="3835400" cy="2493645"/>
+                        </a:xfrm>
+                        <a:prstGeom prst="rect">
+                          <a:avLst/>
+                        </a:prstGeom>
+                        <a:solidFill>
+                          <a:schemeClr val="tx1">
+                            <a:lumMod val="65000"/>
+                            <a:lumOff val="35000"/>
+                          </a:schemeClr>
+                        </a:solidFill>
+                        <a:ln w="6350">
+                          <a:noFill/>
+                        </a:ln>
+                      </wps:spPr>
+                      <wps:txbx>
+                        <w:txbxContent>
+                          <w:p>
+                            <w:pPr>
+                              <w:spacing w:before="240"/>
+                              <w:rPr>
+                                <w:rFonts w:ascii="Britannic Bold" w:hAnsi="Britannic Bold"/>
+                                <w:b/>
+                                <w:bCs/>
+                                <w:color w:val="FFFFFF" w:themeColor="background1"/>
+                                <w:sz w:val="44"/>
+                                <w:szCs w:val="44"/>
+                                <w:lang w:val="es-ES"/>
+                              </w:rPr>
+                            </w:pPr>
+                            <w:r>
+                              <w:rPr>
+                                <w:rFonts w:ascii="Eras Light ITC" w:hAnsi="Eras Light ITC"/>
+                                <w:b/>
+                                <w:bCs/>
+                                <w:color w:val="FFFFFF" w:themeColor="background1"/>
+                                <w:sz w:val="32"/>
+                                <w:szCs w:val="32"/>
+                                <w:lang w:val="es-ES"/>
+                              </w:rPr>
+                              <w:tab/>
+                            </w:r>
+                            <w:r>
+                              <w:rPr>
+                                <w:rFonts w:ascii="Britannic Bold" w:hAnsi="Britannic Bold"/>
+                                <w:b/>
+                                <w:bCs/>
+                                <w:color w:val="FFFFFF" w:themeColor="background1"/>
+                                <w:sz w:val="44"/>
+                                <w:szCs w:val="44"/>
+                                <w:lang w:val="es-ES"/>
+                              </w:rPr>
+                              <w:t>N A V E G A R</w:t>
+                            </w:r>
+                          </w:p>
+                          <w:p>
+                            <w:pPr>
+                              <w:pStyle w:val="Prrafodelista"/>
+                              <w:numPr>
+                                <w:ilvl w:val="0"/>
+                                <w:numId w:val="3"/>
+                              </w:numPr>
+                              <w:spacing w:before="240"/>
+                              <w:rPr>
+                                <w:rFonts w:ascii="Britannic Bold" w:hAnsi="Britannic Bold"/>
+                                <w:color w:val="FFFFFF" w:themeColor="background1"/>
+                                <w:sz w:val="40"/>
+                                <w:szCs w:val="40"/>
+                                <w:lang w:val="es-ES"/>
+                              </w:rPr>
+                            </w:pPr>
+                            <w:r>
+                              <w:rPr>
+                                <w:rFonts w:ascii="Britannic Bold" w:hAnsi="Britannic Bold"/>
+                                <w:color w:val="FFFFFF" w:themeColor="background1"/>
+                                <w:sz w:val="40"/>
+                                <w:szCs w:val="40"/>
+                                <w:lang w:val="es-ES"/>
+                              </w:rPr>
+                              <w:t xml:space="preserve">Nosotros </w:t>
+                            </w:r>
+                          </w:p>
+                          <w:p>
+                            <w:pPr>
+                              <w:pStyle w:val="Prrafodelista"/>
+                              <w:spacing w:before="240"/>
+                              <w:rPr>
+                                <w:rFonts w:ascii="Britannic Bold" w:hAnsi="Britannic Bold"/>
+                                <w:color w:val="FFFFFF" w:themeColor="background1"/>
+                                <w:sz w:val="40"/>
+                                <w:szCs w:val="40"/>
+                                <w:lang w:val="es-ES"/>
+                              </w:rPr>
+                            </w:pPr>
+                          </w:p>
+                          <w:p>
+                            <w:pPr>
+                              <w:pStyle w:val="Prrafodelista"/>
+                              <w:numPr>
+                                <w:ilvl w:val="0"/>
+                                <w:numId w:val="2"/>
+                              </w:numPr>
+                              <w:rPr>
+                                <w:rFonts w:ascii="Britannic Bold" w:hAnsi="Britannic Bold"/>
+                                <w:color w:val="FFFFFF" w:themeColor="background1"/>
+                                <w:sz w:val="40"/>
+                                <w:szCs w:val="40"/>
+                                <w:lang w:val="es-ES"/>
+                              </w:rPr>
+                            </w:pPr>
+                            <w:r>
+                              <w:rPr>
+                                <w:rFonts w:ascii="Britannic Bold" w:hAnsi="Britannic Bold"/>
+                                <w:color w:val="FFFFFF" w:themeColor="background1"/>
+                                <w:sz w:val="40"/>
+                                <w:szCs w:val="40"/>
+                                <w:lang w:val="es-ES"/>
+                              </w:rPr>
+                              <w:t>Trabaja con nosotros</w:t>
+                            </w:r>
+                          </w:p>
+                          <w:p>
+                            <w:pPr>
+                              <w:pStyle w:val="Prrafodelista"/>
+                              <w:rPr>
+                                <w:rFonts w:ascii="Britannic Bold" w:hAnsi="Britannic Bold"/>
+                                <w:color w:val="FFFFFF" w:themeColor="background1"/>
+                                <w:sz w:val="40"/>
+                                <w:szCs w:val="40"/>
+                                <w:lang w:val="es-ES"/>
+                              </w:rPr>
+                            </w:pPr>
+                          </w:p>
+                          <w:p>
+                            <w:pPr>
+                              <w:pStyle w:val="Prrafodelista"/>
+                              <w:numPr>
+                                <w:ilvl w:val="0"/>
+                                <w:numId w:val="2"/>
+                              </w:numPr>
+                              <w:rPr>
+                                <w:rFonts w:ascii="Britannic Bold" w:hAnsi="Britannic Bold"/>
+                                <w:color w:val="FFFFFF" w:themeColor="background1"/>
+                                <w:sz w:val="40"/>
+                                <w:szCs w:val="40"/>
+                                <w:lang w:val="es-ES"/>
+                              </w:rPr>
+                            </w:pPr>
+                            <w:r>
+                              <w:rPr>
+                                <w:rFonts w:ascii="Britannic Bold" w:hAnsi="Britannic Bold"/>
+                                <w:color w:val="FFFFFF" w:themeColor="background1"/>
+                                <w:sz w:val="40"/>
+                                <w:szCs w:val="40"/>
+                                <w:lang w:val="es-ES"/>
+                              </w:rPr>
+                              <w:t>Contáctanos</w:t>
+                            </w:r>
+                          </w:p>
+                          <w:p>
+                            <w:pPr>
+                              <w:rPr>
+                                <w:rFonts w:ascii="Britannic Bold" w:hAnsi="Britannic Bold"/>
+                                <w:b/>
+                                <w:bCs/>
+                                <w:color w:val="FFFFFF" w:themeColor="background1"/>
+                                <w:sz w:val="44"/>
+                                <w:szCs w:val="44"/>
+                                <w:lang w:val="es-ES"/>
+                              </w:rPr>
+                            </w:pPr>
+                          </w:p>
+                          <w:p>
+                            <w:pPr>
+                              <w:rPr>
+                                <w:rFonts w:ascii="Eras Light ITC" w:hAnsi="Eras Light ITC"/>
+                                <w:b/>
+                                <w:bCs/>
+                                <w:color w:val="FFFFFF" w:themeColor="background1"/>
+                                <w:sz w:val="32"/>
+                                <w:szCs w:val="32"/>
+                                <w:lang w:val="es-ES"/>
+                              </w:rPr>
+                            </w:pPr>
+                          </w:p>
+                          <w:p>
+                            <w:pPr>
+                              <w:rPr>
+                                <w:rFonts w:ascii="Eras Light ITC" w:hAnsi="Eras Light ITC"/>
+                                <w:b/>
+                                <w:bCs/>
+                                <w:color w:val="FFFFFF" w:themeColor="background1"/>
+                                <w:sz w:val="32"/>
+                                <w:szCs w:val="32"/>
+                                <w:lang w:val="es-ES"/>
+                              </w:rPr>
+                            </w:pPr>
+                          </w:p>
+                          <w:p>
+                            <w:pPr>
+                              <w:rPr>
+                                <w:rFonts w:ascii="Eras Light ITC" w:hAnsi="Eras Light ITC"/>
+                                <w:b/>
+                                <w:bCs/>
+                                <w:color w:val="FFFFFF" w:themeColor="background1"/>
+                                <w:sz w:val="32"/>
+                                <w:szCs w:val="32"/>
+                                <w:lang w:val="es-ES"/>
+                              </w:rPr>
+                            </w:pPr>
+                          </w:p>
+                          <w:p>
+                            <w:pPr>
+                              <w:rPr>
+                                <w:rFonts w:ascii="Eras Light ITC" w:hAnsi="Eras Light ITC"/>
+                                <w:b/>
+                                <w:bCs/>
+                                <w:color w:val="FFFFFF" w:themeColor="background1"/>
+                                <w:sz w:val="32"/>
+                                <w:szCs w:val="32"/>
+                                <w:lang w:val="es-ES"/>
+                              </w:rPr>
+                            </w:pPr>
+                          </w:p>
+                        </w:txbxContent>
+                      </wps:txbx>
+                      <wps:bodyPr rot="0" spcFirstLastPara="0" vertOverflow="overflow" horzOverflow="overflow" vert="horz" wrap="square" lIns="91440" tIns="45720" rIns="91440" bIns="45720" numCol="1" spcCol="0" rtlCol="0" fromWordArt="0" anchor="t" anchorCtr="0" forceAA="0" compatLnSpc="1">
+                        <a:prstTxWarp prst="textNoShape">
+                          <a:avLst/>
+                        </a:prstTxWarp>
+                        <a:noAutofit/>
+                      </wps:bodyPr>
+                    </wps:wsp>
+                  </a:graphicData>
+                </a:graphic>
+                <wp14:sizeRelH relativeFrom="margin">
+                  <wp14:pctWidth>0</wp14:pctWidth>
+                </wp14:sizeRelH>
+                <wp14:sizeRelV relativeFrom="margin">
+                  <wp14:pctHeight>0</wp14:pctHeight>
+                </wp14:sizeRelV>
+              </wp:anchor>
+            </w:drawing>
+          </mc:Choice>
+          <mc:Fallback>
+            <w:pict>
+              <v:shape w14:anchorId="27F44DAC" id="Cuadro de texto 349" o:spid="_x0000_s1034" type="#_x0000_t202" style="position:absolute;margin-left:180.8pt;margin-top:722.75pt;width:302pt;height:196.35pt;z-index:251710464;visibility:visible;mso-wrap-style:square;mso-width-percent:0;mso-height-percent:0;mso-wrap-distance-left:9pt;mso-wrap-distance-top:0;mso-wrap-distance-right:9pt;mso-wrap-distance-bottom:0;mso-position-horizontal:absolute;mso-position-horizontal-relative:text;mso-position-vertical:absolute;mso-position-vertical-relative:text;mso-width-percent:0;mso-height-percent:0;mso-width-relative:margin;mso-height-relative:margin;v-text-anchor:top" o:gfxdata="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" fillcolor="#5a5a5a [2109]" stroked="f" strokeweight=".5pt">
+                <v:textbox>
+                  <w:txbxContent>
+                    <w:p>
+                      <w:pPr>
+                        <w:spacing w:before="240"/>
+                        <w:rPr>
+                          <w:rFonts w:ascii="Britannic Bold" w:hAnsi="Britannic Bold"/>
+                          <w:b/>
+                          <w:bCs/>
+                          <w:color w:val="FFFFFF" w:themeColor="background1"/>
+                          <w:sz w:val="44"/>
+                          <w:szCs w:val="44"/>
+                          <w:lang w:val="es-ES"/>
+                        </w:rPr>
+                      </w:pPr>
+                      <w:r>
+                        <w:rPr>
+                          <w:rFonts w:ascii="Eras Light ITC" w:hAnsi="Eras Light ITC"/>
+                          <w:b/>
+                          <w:bCs/>
+                          <w:color w:val="FFFFFF" w:themeColor="background1"/>
+                          <w:sz w:val="32"/>
+                          <w:szCs w:val="32"/>
+                          <w:lang w:val="es-ES"/>
+                        </w:rPr>
+                        <w:tab/>
+                      </w:r>
+                      <w:r>
+                        <w:rPr>
+                          <w:rFonts w:ascii="Britannic Bold" w:hAnsi="Britannic Bold"/>
+                          <w:b/>
+                          <w:bCs/>
+                          <w:color w:val="FFFFFF" w:themeColor="background1"/>
+                          <w:sz w:val="44"/>
+                          <w:szCs w:val="44"/>
+                          <w:lang w:val="es-ES"/>
+                        </w:rPr>
+                        <w:t>N A V E G A R</w:t>
+                      </w:r>
+                    </w:p>
+                    <w:p>
+                      <w:pPr>
+                        <w:pStyle w:val="Prrafodelista"/>
+                        <w:numPr>
+                          <w:ilvl w:val="0"/>
+                          <w:numId w:val="3"/>
+                        </w:numPr>
+                        <w:spacing w:before="240"/>
+                        <w:rPr>
+                          <w:rFonts w:ascii="Britannic Bold" w:hAnsi="Britannic Bold"/>
+                          <w:color w:val="FFFFFF" w:themeColor="background1"/>
+                          <w:sz w:val="40"/>
+                          <w:szCs w:val="40"/>
+                          <w:lang w:val="es-ES"/>
+                        </w:rPr>
+                      </w:pPr>
+                      <w:r>
+                        <w:rPr>
+                          <w:rFonts w:ascii="Britannic Bold" w:hAnsi="Britannic Bold"/>
+                          <w:color w:val="FFFFFF" w:themeColor="background1"/>
+                          <w:sz w:val="40"/>
+                          <w:szCs w:val="40"/>
+                          <w:lang w:val="es-ES"/>
+                        </w:rPr>
+                        <w:t xml:space="preserve">Nosotros </w:t>
+                      </w:r>
+                    </w:p>
+                    <w:p>
+                      <w:pPr>
+                        <w:pStyle w:val="Prrafodelista"/>
+                        <w:spacing w:before="240"/>
+                        <w:rPr>
+                          <w:rFonts w:ascii="Britannic Bold" w:hAnsi="Britannic Bold"/>
+                          <w:color w:val="FFFFFF" w:themeColor="background1"/>
+                          <w:sz w:val="40"/>
+                          <w:szCs w:val="40"/>
+                          <w:lang w:val="es-ES"/>
+                        </w:rPr>
+                      </w:pPr>
+                    </w:p>
+                    <w:p>
+                      <w:pPr>
+                        <w:pStyle w:val="Prrafodelista"/>
+                        <w:numPr>
+                          <w:ilvl w:val="0"/>
+                          <w:numId w:val="2"/>
+                        </w:numPr>
+                        <w:rPr>
+                          <w:rFonts w:ascii="Britannic Bold" w:hAnsi="Britannic Bold"/>
+                          <w:color w:val="FFFFFF" w:themeColor="background1"/>
+                          <w:sz w:val="40"/>
+                          <w:szCs w:val="40"/>
+                          <w:lang w:val="es-ES"/>
+                        </w:rPr>
+                      </w:pPr>
+                      <w:r>
+                        <w:rPr>
+                          <w:rFonts w:ascii="Britannic Bold" w:hAnsi="Britannic Bold"/>
+                          <w:color w:val="FFFFFF" w:themeColor="background1"/>
+                          <w:sz w:val="40"/>
+                          <w:szCs w:val="40"/>
+                          <w:lang w:val="es-ES"/>
+                        </w:rPr>
+                        <w:t>Trabaja con nosotros</w:t>
+                      </w:r>
+                    </w:p>
+                    <w:p>
+                      <w:pPr>
+                        <w:pStyle w:val="Prrafodelista"/>
+                        <w:rPr>
+                          <w:rFonts w:ascii="Britannic Bold" w:hAnsi="Britannic Bold"/>
+                          <w:color w:val="FFFFFF" w:themeColor="background1"/>
+                          <w:sz w:val="40"/>
+                          <w:szCs w:val="40"/>
+                          <w:lang w:val="es-ES"/>
+                        </w:rPr>
+                      </w:pPr>
+                    </w:p>
+                    <w:p>
+                      <w:pPr>
+                        <w:pStyle w:val="Prrafodelista"/>
+                        <w:numPr>
+                          <w:ilvl w:val="0"/>
+                          <w:numId w:val="2"/>
+                        </w:numPr>
+                        <w:rPr>
+                          <w:rFonts w:ascii="Britannic Bold" w:hAnsi="Britannic Bold"/>
+                          <w:color w:val="FFFFFF" w:themeColor="background1"/>
+                          <w:sz w:val="40"/>
+                          <w:szCs w:val="40"/>
+                          <w:lang w:val="es-ES"/>
+                        </w:rPr>
+                      </w:pPr>
+                      <w:r>
+                        <w:rPr>
+                          <w:rFonts w:ascii="Britannic Bold" w:hAnsi="Britannic Bold"/>
+                          <w:color w:val="FFFFFF" w:themeColor="background1"/>
+                          <w:sz w:val="40"/>
+                          <w:szCs w:val="40"/>
+                          <w:lang w:val="es-ES"/>
+                        </w:rPr>
+                        <w:t>Contáctanos</w:t>
+                      </w:r>
+                    </w:p>
+                    <w:p>
+                      <w:pPr>
+                        <w:rPr>
+                          <w:rFonts w:ascii="Britannic Bold" w:hAnsi="Britannic Bold"/>
+                          <w:b/>
+                          <w:bCs/>
+                          <w:color w:val="FFFFFF" w:themeColor="background1"/>
+                          <w:sz w:val="44"/>
+                          <w:szCs w:val="44"/>
+                          <w:lang w:val="es-ES"/>
+                        </w:rPr>
+                      </w:pPr>
+                    </w:p>
+                    <w:p>
+                      <w:pPr>
+                        <w:rPr>
+                          <w:rFonts w:ascii="Eras Light ITC" w:hAnsi="Eras Light ITC"/>
+                          <w:b/>
+                          <w:bCs/>
+                          <w:color w:val="FFFFFF" w:themeColor="background1"/>
+                          <w:sz w:val="32"/>
+                          <w:szCs w:val="32"/>
+                          <w:lang w:val="es-ES"/>
+                        </w:rPr>
+                      </w:pPr>
+                    </w:p>
+                    <w:p>
+                      <w:pPr>
+                        <w:rPr>
+                          <w:rFonts w:ascii="Eras Light ITC" w:hAnsi="Eras Light ITC"/>
+                          <w:b/>
+                          <w:bCs/>
+                          <w:color w:val="FFFFFF" w:themeColor="background1"/>
+                          <w:sz w:val="32"/>
+                          <w:szCs w:val="32"/>
+                          <w:lang w:val="es-ES"/>
+                        </w:rPr>
+                      </w:pPr>
+                    </w:p>
+                    <w:p>
+                      <w:pPr>
+                        <w:rPr>
+                          <w:rFonts w:ascii="Eras Light ITC" w:hAnsi="Eras Light ITC"/>
+                          <w:b/>
+                          <w:bCs/>
+                          <w:color w:val="FFFFFF" w:themeColor="background1"/>
+                          <w:sz w:val="32"/>
+                          <w:szCs w:val="32"/>
+                          <w:lang w:val="es-ES"/>
+                        </w:rPr>
+                      </w:pPr>
+                    </w:p>
+                    <w:p>
+                      <w:pPr>
+                        <w:rPr>
+                          <w:rFonts w:ascii="Eras Light ITC" w:hAnsi="Eras Light ITC"/>
+                          <w:b/>
+                          <w:bCs/>
+                          <w:color w:val="FFFFFF" w:themeColor="background1"/>
+                          <w:sz w:val="32"/>
+                          <w:szCs w:val="32"/>
+                          <w:lang w:val="es-ES"/>
+                        </w:rPr>
+                      </w:pPr>
+                    </w:p>
+                  </w:txbxContent>
+                </v:textbox>
+              </v:shape>
+            </w:pict>
+          </mc:Fallback>
+        </mc:AlternateContent>
+      </w:r>
+      <w:r>
+        <w:rPr>
+          <w:noProof/>
+        </w:rPr>
+        <mc:AlternateContent>
+          <mc:Choice Requires="wps">
+            <w:drawing>
+              <wp:anchor distT="0" distB="0" distL="114300" distR="114300" simplePos="0" relativeHeight="251707392" behindDoc="0" locked="0" layoutInCell="1" allowOverlap="1" wp14:anchorId="77DB71E1" wp14:editId="722C7509">
+                <wp:simplePos x="0" y="0"/>
+                <wp:positionH relativeFrom="margin">
+                  <wp:align>left</wp:align>
+                </wp:positionH>
+                <wp:positionV relativeFrom="paragraph">
+                  <wp:posOffset>8467309</wp:posOffset>
+                </wp:positionV>
+                <wp:extent cx="10021570" cy="5899741"/>
+                <wp:effectExtent l="0" t="0" r="17780" b="25400"/>
+                <wp:wrapNone/>
+                <wp:docPr id="291" name="Rectángulo 291"/>
+                <wp:cNvGraphicFramePr/>
+                <a:graphic xmlns:a="http://schemas.openxmlformats.org/drawingml/2006/main">
+                  <a:graphicData uri="http://schemas.microsoft.com/office/word/2010/wordprocessingShape">
+                    <wps:wsp>
+                      <wps:cNvSpPr/>
+                      <wps:spPr>
+                        <a:xfrm>
+                          <a:off x="0" y="0"/>
+                          <a:ext cx="10021570" cy="5899741"/>
+                        </a:xfrm>
+                        <a:prstGeom prst="rect">
+                          <a:avLst/>
+                        </a:prstGeom>
+                        <a:solidFill>
+                          <a:schemeClr val="tx1">
+                            <a:lumMod val="65000"/>
+                            <a:lumOff val="35000"/>
+                          </a:schemeClr>
+                        </a:solidFill>
+                      </wps:spPr>
+                      <wps:style>
+                        <a:lnRef idx="2">
+                          <a:schemeClr val="accent1">
+                            <a:shade val="50000"/>
+                          </a:schemeClr>
+                        </a:lnRef>
+                        <a:fillRef idx="1">
+                          <a:schemeClr val="accent1"/>
+                        </a:fillRef>
+                        <a:effectRef idx="0">
+                          <a:schemeClr val="accent1"/>
+                        </a:effectRef>
+                        <a:fontRef idx="minor">
+                          <a:schemeClr val="lt1"/>
+                        </a:fontRef>
+                      </wps:style>
+                      <wps:txbx>
+                        <w:txbxContent>
+                          <w:p>
+                            <w:pPr>
+                              <w:jc w:val="center"/>
+                            </w:pPr>
+                          </w:p>
+                        </w:txbxContent>
+                      </wps:txbx>
+                      <wps:bodyPr rot="0" spcFirstLastPara="0" vertOverflow="overflow" horzOverflow="overflow" vert="horz" wrap="square" lIns="91440" tIns="45720" rIns="91440" bIns="45720" numCol="1" spcCol="0" rtlCol="0" fromWordArt="0" anchor="ctr" anchorCtr="0" forceAA="0" compatLnSpc="1">
+                        <a:prstTxWarp prst="textNoShape">
+                          <a:avLst/>
+                        </a:prstTxWarp>
+                        <a:noAutofit/>
+                      </wps:bodyPr>
+                    </wps:wsp>
+                  </a:graphicData>
+                </a:graphic>
+                <wp14:sizeRelH relativeFrom="margin">
+                  <wp14:pctWidth>0</wp14:pctWidth>
+                </wp14:sizeRelH>
+                <wp14:sizeRelV relativeFrom="margin">
+                  <wp14:pctHeight>0</wp14:pctHeight>
+                </wp14:sizeRelV>
+              </wp:anchor>
+            </w:drawing>
+          </mc:Choice>
+          <mc:Fallback>
+            <w:pict>
+              <v:rect w14:anchorId="77DB71E1" id="Rectángulo 291" o:spid="_x0000_s1035" style="position:absolute;margin-left:0;margin-top:666.7pt;width:789.1pt;height:464.55pt;z-index:251707392;visibility:visible;mso-wrap-style:square;mso-width-percent:0;mso-height-percent:0;mso-wrap-distance-left:9pt;mso-wrap-distance-top:0;mso-wrap-distance-right:9pt;mso-wrap-distance-bottom:0;mso-position-horizontal:left;mso-position-horizontal-relative:margin;mso-position-vertical:absolute;mso-position-vertical-relative:text;mso-width-percent:0;mso-height-percent:0;mso-width-relative:margin;mso-height-relative:margin;v-text-anchor:middle" o:gfxdata="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" fillcolor="#5a5a5a [2109]" strokecolor="#1f3763 [1604]" strokeweight="1pt">
                 <v:textbox>
                   <w:txbxContent>
                     <w:p>
                       <w:pPr>
                         <w:jc w:val="center"/>
-                        <w:rPr>
-                          <w:rFonts w:asciiTheme="majorHAnsi" w:hAnsiTheme="majorHAnsi" w:cstheme="majorHAnsi"/>
-                          <w:b/>
-                          <w:bCs/>
-                          <w:sz w:val="56"/>
-                          <w:szCs w:val="56"/>
-                          <w:lang w:val="es-ES"/>
-                        </w:rPr>
                       </w:pPr>
-                      <w:r>
-                        <w:rPr>
-                          <w:rFonts w:asciiTheme="majorHAnsi" w:hAnsiTheme="majorHAnsi" w:cstheme="majorHAnsi"/>
-                          <w:b/>
-                          <w:bCs/>
-                          <w:sz w:val="56"/>
-                          <w:szCs w:val="56"/>
-                          <w:lang w:val="es-ES"/>
-                        </w:rPr>
-                        <w:t xml:space="preserve">S O L I C I T A  </w:t>
-                      </w:r>
                     </w:p>
-                    <w:p>
-                      <w:pPr>
-                        <w:jc w:val="center"/>
-                        <w:rPr>
-                          <w:rFonts w:asciiTheme="majorHAnsi" w:hAnsiTheme="majorHAnsi" w:cstheme="majorHAnsi"/>
-                          <w:b/>
-                          <w:bCs/>
-                          <w:sz w:val="56"/>
-                          <w:szCs w:val="56"/>
-                          <w:lang w:val="es-ES"/>
-                        </w:rPr>
-                      </w:pPr>
-                      <w:r>
-                        <w:rPr>
-                          <w:rFonts w:asciiTheme="majorHAnsi" w:hAnsiTheme="majorHAnsi" w:cstheme="majorHAnsi"/>
-                          <w:b/>
-                          <w:bCs/>
-                          <w:sz w:val="56"/>
-                          <w:szCs w:val="56"/>
-                          <w:lang w:val="es-ES"/>
-                        </w:rPr>
-                        <w:t>T U</w:t>
-                      </w:r>
-                    </w:p>
-                    <w:p>
-                      <w:pPr>
-                        <w:jc w:val="center"/>
-                        <w:rPr>
-                          <w:rFonts w:asciiTheme="majorHAnsi" w:hAnsiTheme="majorHAnsi" w:cstheme="majorHAnsi"/>
-                          <w:b/>
-                          <w:bCs/>
-                          <w:sz w:val="56"/>
-                          <w:szCs w:val="56"/>
-                          <w:lang w:val="es-ES"/>
-                        </w:rPr>
-                      </w:pPr>
-                      <w:r>
-                        <w:rPr>
-                          <w:rFonts w:asciiTheme="majorHAnsi" w:hAnsiTheme="majorHAnsi" w:cstheme="majorHAnsi"/>
-                          <w:b/>
-                          <w:bCs/>
-                          <w:sz w:val="56"/>
-                          <w:szCs w:val="56"/>
-                          <w:lang w:val="es-ES"/>
-                        </w:rPr>
-                        <w:t xml:space="preserve">C R </w:t>
-                      </w:r>
-                      <w:r>
-                        <w:rPr>
-                          <w:rFonts w:asciiTheme="majorHAnsi" w:hAnsiTheme="majorHAnsi" w:cstheme="majorHAnsi"/>
-                          <w:b/>
-                          <w:bCs/>
-                          <w:sz w:val="56"/>
-                          <w:szCs w:val="56"/>
-                          <w:lang w:val="es-ES"/>
-                        </w:rPr>
-                        <w:t>É</w:t>
-                      </w:r>
-                      <w:r>
-                        <w:rPr>
-                          <w:rFonts w:asciiTheme="majorHAnsi" w:hAnsiTheme="majorHAnsi" w:cstheme="majorHAnsi"/>
-                          <w:b/>
-                          <w:bCs/>
-                          <w:sz w:val="56"/>
-                          <w:szCs w:val="56"/>
-                          <w:lang w:val="es-ES"/>
-                        </w:rPr>
-                        <w:t xml:space="preserve"> D I T O </w:t>
-                      </w:r>
-                    </w:p>
-                    <w:p>
-                      <w:pPr>
-                        <w:jc w:val="center"/>
-                        <w:rPr>
-                          <w:rFonts w:asciiTheme="majorHAnsi" w:hAnsiTheme="majorHAnsi" w:cstheme="majorHAnsi"/>
-                          <w:b/>
-                          <w:bCs/>
-                          <w:sz w:val="56"/>
-                          <w:szCs w:val="56"/>
-                          <w:lang w:val="es-ES"/>
-                        </w:rPr>
-                      </w:pPr>
-                      <w:r>
-                        <w:rPr>
-                          <w:rFonts w:asciiTheme="majorHAnsi" w:hAnsiTheme="majorHAnsi" w:cstheme="majorHAnsi"/>
-                          <w:b/>
-                          <w:bCs/>
-                          <w:sz w:val="56"/>
-                          <w:szCs w:val="56"/>
-                          <w:lang w:val="es-ES"/>
-                        </w:rPr>
-                        <w:t xml:space="preserve"> D </w:t>
-                      </w:r>
-                      <w:proofErr w:type="gramStart"/>
-                      <w:r>
-                        <w:rPr>
-                          <w:rFonts w:asciiTheme="majorHAnsi" w:hAnsiTheme="majorHAnsi" w:cstheme="majorHAnsi"/>
-                          <w:b/>
-                          <w:bCs/>
-                          <w:sz w:val="56"/>
-                          <w:szCs w:val="56"/>
-                          <w:lang w:val="es-ES"/>
-                        </w:rPr>
-                        <w:t>E  F</w:t>
-                      </w:r>
-                      <w:proofErr w:type="gramEnd"/>
-                      <w:r>
-                        <w:rPr>
-                          <w:rFonts w:asciiTheme="majorHAnsi" w:hAnsiTheme="majorHAnsi" w:cstheme="majorHAnsi"/>
-                          <w:b/>
-                          <w:bCs/>
-                          <w:sz w:val="56"/>
-                          <w:szCs w:val="56"/>
-                          <w:lang w:val="es-ES"/>
-                        </w:rPr>
-                        <w:t xml:space="preserve"> Á C I L   </w:t>
-                      </w:r>
-                    </w:p>
-                    <w:p>
-                      <w:pPr>
-                        <w:jc w:val="center"/>
-                        <w:rPr>
-                          <w:rFonts w:asciiTheme="majorHAnsi" w:hAnsiTheme="majorHAnsi" w:cstheme="majorHAnsi"/>
-                          <w:b/>
-                          <w:bCs/>
-                          <w:sz w:val="56"/>
-                          <w:szCs w:val="56"/>
-                        </w:rPr>
-                      </w:pPr>
-                      <w:r>
-                        <w:rPr>
-                          <w:rFonts w:asciiTheme="majorHAnsi" w:hAnsiTheme="majorHAnsi" w:cstheme="majorHAnsi"/>
-                          <w:b/>
-                          <w:bCs/>
-                          <w:sz w:val="56"/>
-                          <w:szCs w:val="56"/>
-                          <w:lang w:val="es-ES"/>
-                        </w:rPr>
-                        <w:t xml:space="preserve">A P R O B A C I </w:t>
-                      </w:r>
-                      <w:proofErr w:type="spellStart"/>
-                      <w:r>
-                        <w:rPr>
-                          <w:rFonts w:asciiTheme="majorHAnsi" w:hAnsiTheme="majorHAnsi" w:cstheme="majorHAnsi"/>
-                          <w:b/>
-                          <w:bCs/>
-                          <w:sz w:val="56"/>
-                          <w:szCs w:val="56"/>
-                          <w:lang w:val="es-ES"/>
-                        </w:rPr>
-                        <w:t>Ó</w:t>
-                      </w:r>
-                      <w:proofErr w:type="spellEnd"/>
-                      <w:r>
-                        <w:rPr>
-                          <w:rFonts w:asciiTheme="majorHAnsi" w:hAnsiTheme="majorHAnsi" w:cstheme="majorHAnsi"/>
-                          <w:b/>
-                          <w:bCs/>
-                          <w:sz w:val="56"/>
-                          <w:szCs w:val="56"/>
-                          <w:lang w:val="es-ES"/>
-                        </w:rPr>
-                        <w:t xml:space="preserve"> N</w:t>
-                      </w:r>
-                    </w:p>
-                    <w:p/>
                   </w:txbxContent>
                 </v:textbox>
                 <w10:wrap anchorx="margin"/>
-              </v:shape>
+              </v:rect>
             </w:pict>
           </mc:Fallback>
         </mc:AlternateContent>
@@ -3567,6 +4961,7 @@
         <w:rPr>
           <w:rFonts w:asciiTheme="majorHAnsi" w:hAnsiTheme="majorHAnsi" w:cstheme="majorHAnsi"/>
           <w:bCs/>
+          <w:noProof/>
           <w:color w:val="808080" w:themeColor="background1" w:themeShade="80"/>
           <w:sz w:val="96"/>
           <w:szCs w:val="96"/>
@@ -3583,13 +4978,13 @@
           </w14:textOutline>
         </w:rPr>
         <w:drawing>
-          <wp:anchor distT="0" distB="0" distL="114300" distR="114300" simplePos="0" relativeHeight="251725824" behindDoc="0" locked="0" layoutInCell="1" allowOverlap="1" wp14:anchorId="1B145E17" wp14:editId="5DCEDF40">
+          <wp:anchor distT="0" distB="0" distL="114300" distR="114300" simplePos="0" relativeHeight="251722752" behindDoc="0" locked="0" layoutInCell="1" allowOverlap="1" wp14:anchorId="1B145E17" wp14:editId="2E92C172">
             <wp:simplePos x="0" y="0"/>
             <wp:positionH relativeFrom="margin">
-              <wp:posOffset>8452284</wp:posOffset>
+              <wp:posOffset>8451850</wp:posOffset>
             </wp:positionH>
             <wp:positionV relativeFrom="paragraph">
-              <wp:posOffset>3240137</wp:posOffset>
+              <wp:posOffset>3112879</wp:posOffset>
             </wp:positionV>
             <wp:extent cx="737870" cy="737870"/>
             <wp:effectExtent l="57150" t="38100" r="43180" b="62230"/>
@@ -3606,7 +5001,7 @@
                     </pic:cNvPicPr>
                   </pic:nvPicPr>
                   <pic:blipFill>
-                    <a:blip r:embed="rId7" cstate="print">
+                    <a:blip r:embed="rId8" cstate="print">
                       <a:extLst>
                         <a:ext uri="{28A0092B-C50C-407E-A947-70E740481C1C}">
                           <a14:useLocalDpi xmlns:a14="http://schemas.microsoft.com/office/drawing/2010/main" val="0"/>
@@ -3649,10 +5044,553 @@
         </w:drawing>
       </w:r>
       <w:r>
+        <w:rPr>
+          <w:noProof/>
+        </w:rPr>
+        <w:drawing>
+          <wp:anchor distT="0" distB="0" distL="114300" distR="114300" simplePos="0" relativeHeight="251731968" behindDoc="0" locked="0" layoutInCell="1" allowOverlap="1" wp14:anchorId="5B294576" wp14:editId="4F1410E6">
+            <wp:simplePos x="0" y="0"/>
+            <wp:positionH relativeFrom="column">
+              <wp:posOffset>10342245</wp:posOffset>
+            </wp:positionH>
+            <wp:positionV relativeFrom="paragraph">
+              <wp:posOffset>6712585</wp:posOffset>
+            </wp:positionV>
+            <wp:extent cx="735965" cy="735965"/>
+            <wp:effectExtent l="0" t="0" r="6985" b="6985"/>
+            <wp:wrapNone/>
+            <wp:docPr id="345" name="Imagen 345"/>
+            <wp:cNvGraphicFramePr>
+              <a:graphicFrameLocks xmlns:a="http://schemas.openxmlformats.org/drawingml/2006/main" noChangeAspect="1"/>
+            </wp:cNvGraphicFramePr>
+            <a:graphic xmlns:a="http://schemas.openxmlformats.org/drawingml/2006/main">
+              <a:graphicData uri="http://schemas.openxmlformats.org/drawingml/2006/picture">
+                <pic:pic xmlns:pic="http://schemas.openxmlformats.org/drawingml/2006/picture">
+                  <pic:nvPicPr>
+                    <pic:cNvPr id="0" name="Picture 35"/>
+                    <pic:cNvPicPr>
+                      <a:picLocks noChangeAspect="1" noChangeArrowheads="1"/>
+                    </pic:cNvPicPr>
+                  </pic:nvPicPr>
+                  <pic:blipFill>
+                    <a:blip r:embed="rId8" cstate="print">
+                      <a:extLst>
+                        <a:ext uri="{28A0092B-C50C-407E-A947-70E740481C1C}">
+                          <a14:useLocalDpi xmlns:a14="http://schemas.microsoft.com/office/drawing/2010/main" val="0"/>
+                        </a:ext>
+                      </a:extLst>
+                    </a:blip>
+                    <a:srcRect/>
+                    <a:stretch>
+                      <a:fillRect/>
+                    </a:stretch>
+                  </pic:blipFill>
+                  <pic:spPr bwMode="auto">
+                    <a:xfrm>
+                      <a:off x="0" y="0"/>
+                      <a:ext cx="735965" cy="735965"/>
+                    </a:xfrm>
+                    <a:prstGeom prst="rect">
+                      <a:avLst/>
+                    </a:prstGeom>
+                    <a:noFill/>
+                    <a:ln>
+                      <a:noFill/>
+                    </a:ln>
+                    <a:effectLst>
+                      <a:innerShdw blurRad="114300">
+                        <a:prstClr val="black"/>
+                      </a:innerShdw>
+                    </a:effectLst>
+                  </pic:spPr>
+                </pic:pic>
+              </a:graphicData>
+            </a:graphic>
+            <wp14:sizeRelH relativeFrom="page">
+              <wp14:pctWidth>0</wp14:pctWidth>
+            </wp14:sizeRelH>
+            <wp14:sizeRelV relativeFrom="page">
+              <wp14:pctHeight>0</wp14:pctHeight>
+            </wp14:sizeRelV>
+          </wp:anchor>
+        </w:drawing>
+      </w:r>
+      <w:r>
+        <w:rPr>
+          <w:rFonts w:asciiTheme="majorHAnsi" w:hAnsiTheme="majorHAnsi" w:cstheme="majorHAnsi"/>
+          <w:bCs/>
+          <w:noProof/>
+          <w:color w:val="808080" w:themeColor="background1" w:themeShade="80"/>
+          <w:sz w:val="96"/>
+          <w:szCs w:val="96"/>
+          <w:lang w:val="es-ES"/>
+          <w14:shadow w14:blurRad="38100" w14:dist="19050" w14:dir="2700000" w14:sx="100000" w14:sy="100000" w14:kx="0" w14:ky="0" w14:algn="tl">
+            <w14:schemeClr w14:val="dk1">
+              <w14:alpha w14:val="60000"/>
+            </w14:schemeClr>
+          </w14:shadow>
+          <w14:textOutline w14:w="0" w14:cap="flat" w14:cmpd="sng" w14:algn="ctr">
+            <w14:noFill/>
+            <w14:prstDash w14:val="solid"/>
+            <w14:round/>
+          </w14:textOutline>
+        </w:rPr>
         <mc:AlternateContent>
           <mc:Choice Requires="wps">
             <w:drawing>
-              <wp:anchor distT="0" distB="0" distL="114300" distR="114300" simplePos="0" relativeHeight="251715584" behindDoc="0" locked="0" layoutInCell="1" allowOverlap="1" wp14:anchorId="4218F506" wp14:editId="14632E77">
+              <wp:anchor distT="0" distB="0" distL="114300" distR="114300" simplePos="0" relativeHeight="251721728" behindDoc="0" locked="0" layoutInCell="1" allowOverlap="1" wp14:anchorId="69F4B510" wp14:editId="4FD92344">
+                <wp:simplePos x="0" y="0"/>
+                <wp:positionH relativeFrom="margin">
+                  <wp:posOffset>6844665</wp:posOffset>
+                </wp:positionH>
+                <wp:positionV relativeFrom="paragraph">
+                  <wp:posOffset>379429</wp:posOffset>
+                </wp:positionV>
+                <wp:extent cx="3308083" cy="2863516"/>
+                <wp:effectExtent l="0" t="0" r="0" b="0"/>
+                <wp:wrapNone/>
+                <wp:docPr id="26" name="Cuadro de texto 26"/>
+                <wp:cNvGraphicFramePr/>
+                <a:graphic xmlns:a="http://schemas.openxmlformats.org/drawingml/2006/main">
+                  <a:graphicData uri="http://schemas.microsoft.com/office/word/2010/wordprocessingShape">
+                    <wps:wsp>
+                      <wps:cNvSpPr txBox="1"/>
+                      <wps:spPr>
+                        <a:xfrm>
+                          <a:off x="0" y="0"/>
+                          <a:ext cx="3308083" cy="2863516"/>
+                        </a:xfrm>
+                        <a:prstGeom prst="rect">
+                          <a:avLst/>
+                        </a:prstGeom>
+                        <a:noFill/>
+                        <a:ln w="6350">
+                          <a:noFill/>
+                        </a:ln>
+                      </wps:spPr>
+                      <wps:txbx>
+                        <w:txbxContent>
+                          <w:p>
+                            <w:pPr>
+                              <w:jc w:val="center"/>
+                              <w:rPr>
+                                <w:rFonts w:asciiTheme="majorHAnsi" w:hAnsiTheme="majorHAnsi" w:cstheme="majorHAnsi"/>
+                                <w:b/>
+                                <w:bCs/>
+                                <w:sz w:val="56"/>
+                                <w:szCs w:val="56"/>
+                                <w:lang w:val="es-ES"/>
+                              </w:rPr>
+                            </w:pPr>
+                            <w:r>
+                              <w:rPr>
+                                <w:rFonts w:asciiTheme="majorHAnsi" w:hAnsiTheme="majorHAnsi" w:cstheme="majorHAnsi"/>
+                                <w:b/>
+                                <w:bCs/>
+                                <w:sz w:val="56"/>
+                                <w:szCs w:val="56"/>
+                                <w:lang w:val="es-ES"/>
+                              </w:rPr>
+                              <w:t xml:space="preserve">S O L I C I T A  </w:t>
+                            </w:r>
+                          </w:p>
+                          <w:p>
+                            <w:pPr>
+                              <w:jc w:val="center"/>
+                              <w:rPr>
+                                <w:rFonts w:asciiTheme="majorHAnsi" w:hAnsiTheme="majorHAnsi" w:cstheme="majorHAnsi"/>
+                                <w:b/>
+                                <w:bCs/>
+                                <w:sz w:val="56"/>
+                                <w:szCs w:val="56"/>
+                                <w:lang w:val="es-ES"/>
+                              </w:rPr>
+                            </w:pPr>
+                            <w:r>
+                              <w:rPr>
+                                <w:rFonts w:asciiTheme="majorHAnsi" w:hAnsiTheme="majorHAnsi" w:cstheme="majorHAnsi"/>
+                                <w:b/>
+                                <w:bCs/>
+                                <w:sz w:val="56"/>
+                                <w:szCs w:val="56"/>
+                                <w:lang w:val="es-ES"/>
+                              </w:rPr>
+                              <w:t>T U</w:t>
+                            </w:r>
+                          </w:p>
+                          <w:p>
+                            <w:pPr>
+                              <w:jc w:val="center"/>
+                              <w:rPr>
+                                <w:rFonts w:asciiTheme="majorHAnsi" w:hAnsiTheme="majorHAnsi" w:cstheme="majorHAnsi"/>
+                                <w:b/>
+                                <w:bCs/>
+                                <w:sz w:val="56"/>
+                                <w:szCs w:val="56"/>
+                                <w:lang w:val="es-ES"/>
+                              </w:rPr>
+                            </w:pPr>
+                            <w:r>
+                              <w:rPr>
+                                <w:rFonts w:asciiTheme="majorHAnsi" w:hAnsiTheme="majorHAnsi" w:cstheme="majorHAnsi"/>
+                                <w:b/>
+                                <w:bCs/>
+                                <w:sz w:val="56"/>
+                                <w:szCs w:val="56"/>
+                                <w:lang w:val="es-ES"/>
+                              </w:rPr>
+                              <w:t xml:space="preserve">C R </w:t>
+                            </w:r>
+                            <w:r>
+                              <w:rPr>
+                                <w:rFonts w:asciiTheme="majorHAnsi" w:hAnsiTheme="majorHAnsi" w:cstheme="majorHAnsi"/>
+                                <w:b/>
+                                <w:bCs/>
+                                <w:sz w:val="56"/>
+                                <w:szCs w:val="56"/>
+                                <w:lang w:val="es-ES"/>
+                              </w:rPr>
+                              <w:t>É</w:t>
+                            </w:r>
+                            <w:r>
+                              <w:rPr>
+                                <w:rFonts w:asciiTheme="majorHAnsi" w:hAnsiTheme="majorHAnsi" w:cstheme="majorHAnsi"/>
+                                <w:b/>
+                                <w:bCs/>
+                                <w:sz w:val="56"/>
+                                <w:szCs w:val="56"/>
+                                <w:lang w:val="es-ES"/>
+                              </w:rPr>
+                              <w:t xml:space="preserve"> D I T O </w:t>
+                            </w:r>
+                          </w:p>
+                          <w:p>
+                            <w:pPr>
+                              <w:jc w:val="center"/>
+                              <w:rPr>
+                                <w:rFonts w:asciiTheme="majorHAnsi" w:hAnsiTheme="majorHAnsi" w:cstheme="majorHAnsi"/>
+                                <w:b/>
+                                <w:bCs/>
+                                <w:sz w:val="56"/>
+                                <w:szCs w:val="56"/>
+                                <w:lang w:val="es-ES"/>
+                              </w:rPr>
+                            </w:pPr>
+                            <w:r>
+                              <w:rPr>
+                                <w:rFonts w:asciiTheme="majorHAnsi" w:hAnsiTheme="majorHAnsi" w:cstheme="majorHAnsi"/>
+                                <w:b/>
+                                <w:bCs/>
+                                <w:sz w:val="56"/>
+                                <w:szCs w:val="56"/>
+                                <w:lang w:val="es-ES"/>
+                              </w:rPr>
+                              <w:t xml:space="preserve"> D </w:t>
+                            </w:r>
+                            <w:proofErr w:type="gramStart"/>
+                            <w:r>
+                              <w:rPr>
+                                <w:rFonts w:asciiTheme="majorHAnsi" w:hAnsiTheme="majorHAnsi" w:cstheme="majorHAnsi"/>
+                                <w:b/>
+                                <w:bCs/>
+                                <w:sz w:val="56"/>
+                                <w:szCs w:val="56"/>
+                                <w:lang w:val="es-ES"/>
+                              </w:rPr>
+                              <w:t>E  F</w:t>
+                            </w:r>
+                            <w:proofErr w:type="gramEnd"/>
+                            <w:r>
+                              <w:rPr>
+                                <w:rFonts w:asciiTheme="majorHAnsi" w:hAnsiTheme="majorHAnsi" w:cstheme="majorHAnsi"/>
+                                <w:b/>
+                                <w:bCs/>
+                                <w:sz w:val="56"/>
+                                <w:szCs w:val="56"/>
+                                <w:lang w:val="es-ES"/>
+                              </w:rPr>
+                              <w:t xml:space="preserve"> Á C I L   </w:t>
+                            </w:r>
+                          </w:p>
+                          <w:p>
+                            <w:pPr>
+                              <w:jc w:val="center"/>
+                              <w:rPr>
+                                <w:rFonts w:asciiTheme="majorHAnsi" w:hAnsiTheme="majorHAnsi" w:cstheme="majorHAnsi"/>
+                                <w:b/>
+                                <w:bCs/>
+                                <w:sz w:val="56"/>
+                                <w:szCs w:val="56"/>
+                              </w:rPr>
+                            </w:pPr>
+                            <w:r>
+                              <w:rPr>
+                                <w:rFonts w:asciiTheme="majorHAnsi" w:hAnsiTheme="majorHAnsi" w:cstheme="majorHAnsi"/>
+                                <w:b/>
+                                <w:bCs/>
+                                <w:sz w:val="56"/>
+                                <w:szCs w:val="56"/>
+                                <w:lang w:val="es-ES"/>
+                              </w:rPr>
+                              <w:t xml:space="preserve">A P R O B A C I </w:t>
+                            </w:r>
+                            <w:proofErr w:type="spellStart"/>
+                            <w:r>
+                              <w:rPr>
+                                <w:rFonts w:asciiTheme="majorHAnsi" w:hAnsiTheme="majorHAnsi" w:cstheme="majorHAnsi"/>
+                                <w:b/>
+                                <w:bCs/>
+                                <w:sz w:val="56"/>
+                                <w:szCs w:val="56"/>
+                                <w:lang w:val="es-ES"/>
+                              </w:rPr>
+                              <w:t>Ó</w:t>
+                            </w:r>
+                            <w:proofErr w:type="spellEnd"/>
+                            <w:r>
+                              <w:rPr>
+                                <w:rFonts w:asciiTheme="majorHAnsi" w:hAnsiTheme="majorHAnsi" w:cstheme="majorHAnsi"/>
+                                <w:b/>
+                                <w:bCs/>
+                                <w:sz w:val="56"/>
+                                <w:szCs w:val="56"/>
+                                <w:lang w:val="es-ES"/>
+                              </w:rPr>
+                              <w:t xml:space="preserve"> N</w:t>
+                            </w:r>
+                          </w:p>
+                          <w:p/>
+                        </w:txbxContent>
+                      </wps:txbx>
+                      <wps:bodyPr rot="0" spcFirstLastPara="0" vertOverflow="clip" horzOverflow="clip" vert="horz" wrap="square" lIns="91440" tIns="45720" rIns="91440" bIns="45720" numCol="1" spcCol="0" rtlCol="0" fromWordArt="0" anchor="t" anchorCtr="0" forceAA="0" compatLnSpc="1">
+                        <a:prstTxWarp prst="textNoShape">
+                          <a:avLst/>
+                        </a:prstTxWarp>
+                        <a:noAutofit/>
+                      </wps:bodyPr>
+                    </wps:wsp>
+                  </a:graphicData>
+                </a:graphic>
+                <wp14:sizeRelH relativeFrom="margin">
+                  <wp14:pctWidth>0</wp14:pctWidth>
+                </wp14:sizeRelH>
+                <wp14:sizeRelV relativeFrom="margin">
+                  <wp14:pctHeight>0</wp14:pctHeight>
+                </wp14:sizeRelV>
+              </wp:anchor>
+            </w:drawing>
+          </mc:Choice>
+          <mc:Fallback>
+            <w:pict>
+              <v:shape w14:anchorId="69F4B510" id="Cuadro de texto 26" o:spid="_x0000_s1036" type="#_x0000_t202" style="position:absolute;margin-left:538.95pt;margin-top:29.9pt;width:260.5pt;height:225.45pt;z-index:251721728;visibility:visible;mso-wrap-style:square;mso-width-percent:0;mso-height-percent:0;mso-wrap-distance-left:9pt;mso-wrap-distance-top:0;mso-wrap-distance-right:9pt;mso-wrap-distance-bottom:0;mso-position-horizontal:absolute;mso-position-horizontal-relative:margin;mso-position-vertical:absolute;mso-position-vertical-relative:text;mso-width-percent:0;mso-height-percent:0;mso-width-relative:margin;mso-height-relative:margin;v-text-anchor:top" o:gfxdata="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" filled="f" stroked="f" strokeweight=".5pt">
+                <v:textbox>
+                  <w:txbxContent>
+                    <w:p>
+                      <w:pPr>
+                        <w:jc w:val="center"/>
+                        <w:rPr>
+                          <w:rFonts w:asciiTheme="majorHAnsi" w:hAnsiTheme="majorHAnsi" w:cstheme="majorHAnsi"/>
+                          <w:b/>
+                          <w:bCs/>
+                          <w:sz w:val="56"/>
+                          <w:szCs w:val="56"/>
+                          <w:lang w:val="es-ES"/>
+                        </w:rPr>
+                      </w:pPr>
+                      <w:r>
+                        <w:rPr>
+                          <w:rFonts w:asciiTheme="majorHAnsi" w:hAnsiTheme="majorHAnsi" w:cstheme="majorHAnsi"/>
+                          <w:b/>
+                          <w:bCs/>
+                          <w:sz w:val="56"/>
+                          <w:szCs w:val="56"/>
+                          <w:lang w:val="es-ES"/>
+                        </w:rPr>
+                        <w:t xml:space="preserve">S O L I C I T A  </w:t>
+                      </w:r>
+                    </w:p>
+                    <w:p>
+                      <w:pPr>
+                        <w:jc w:val="center"/>
+                        <w:rPr>
+                          <w:rFonts w:asciiTheme="majorHAnsi" w:hAnsiTheme="majorHAnsi" w:cstheme="majorHAnsi"/>
+                          <w:b/>
+                          <w:bCs/>
+                          <w:sz w:val="56"/>
+                          <w:szCs w:val="56"/>
+                          <w:lang w:val="es-ES"/>
+                        </w:rPr>
+                      </w:pPr>
+                      <w:r>
+                        <w:rPr>
+                          <w:rFonts w:asciiTheme="majorHAnsi" w:hAnsiTheme="majorHAnsi" w:cstheme="majorHAnsi"/>
+                          <w:b/>
+                          <w:bCs/>
+                          <w:sz w:val="56"/>
+                          <w:szCs w:val="56"/>
+                          <w:lang w:val="es-ES"/>
+                        </w:rPr>
+                        <w:t>T U</w:t>
+                      </w:r>
+                    </w:p>
+                    <w:p>
+                      <w:pPr>
+                        <w:jc w:val="center"/>
+                        <w:rPr>
+                          <w:rFonts w:asciiTheme="majorHAnsi" w:hAnsiTheme="majorHAnsi" w:cstheme="majorHAnsi"/>
+                          <w:b/>
+                          <w:bCs/>
+                          <w:sz w:val="56"/>
+                          <w:szCs w:val="56"/>
+                          <w:lang w:val="es-ES"/>
+                        </w:rPr>
+                      </w:pPr>
+                      <w:r>
+                        <w:rPr>
+                          <w:rFonts w:asciiTheme="majorHAnsi" w:hAnsiTheme="majorHAnsi" w:cstheme="majorHAnsi"/>
+                          <w:b/>
+                          <w:bCs/>
+                          <w:sz w:val="56"/>
+                          <w:szCs w:val="56"/>
+                          <w:lang w:val="es-ES"/>
+                        </w:rPr>
+                        <w:t xml:space="preserve">C R </w:t>
+                      </w:r>
+                      <w:r>
+                        <w:rPr>
+                          <w:rFonts w:asciiTheme="majorHAnsi" w:hAnsiTheme="majorHAnsi" w:cstheme="majorHAnsi"/>
+                          <w:b/>
+                          <w:bCs/>
+                          <w:sz w:val="56"/>
+                          <w:szCs w:val="56"/>
+                          <w:lang w:val="es-ES"/>
+                        </w:rPr>
+                        <w:t>É</w:t>
+                      </w:r>
+                      <w:r>
+                        <w:rPr>
+                          <w:rFonts w:asciiTheme="majorHAnsi" w:hAnsiTheme="majorHAnsi" w:cstheme="majorHAnsi"/>
+                          <w:b/>
+                          <w:bCs/>
+                          <w:sz w:val="56"/>
+                          <w:szCs w:val="56"/>
+                          <w:lang w:val="es-ES"/>
+                        </w:rPr>
+                        <w:t xml:space="preserve"> D I T O </w:t>
+                      </w:r>
+                    </w:p>
+                    <w:p>
+                      <w:pPr>
+                        <w:jc w:val="center"/>
+                        <w:rPr>
+                          <w:rFonts w:asciiTheme="majorHAnsi" w:hAnsiTheme="majorHAnsi" w:cstheme="majorHAnsi"/>
+                          <w:b/>
+                          <w:bCs/>
+                          <w:sz w:val="56"/>
+                          <w:szCs w:val="56"/>
+                          <w:lang w:val="es-ES"/>
+                        </w:rPr>
+                      </w:pPr>
+                      <w:r>
+                        <w:rPr>
+                          <w:rFonts w:asciiTheme="majorHAnsi" w:hAnsiTheme="majorHAnsi" w:cstheme="majorHAnsi"/>
+                          <w:b/>
+                          <w:bCs/>
+                          <w:sz w:val="56"/>
+                          <w:szCs w:val="56"/>
+                          <w:lang w:val="es-ES"/>
+                        </w:rPr>
+                        <w:t xml:space="preserve"> D </w:t>
+                      </w:r>
+                      <w:proofErr w:type="gramStart"/>
+                      <w:r>
+                        <w:rPr>
+                          <w:rFonts w:asciiTheme="majorHAnsi" w:hAnsiTheme="majorHAnsi" w:cstheme="majorHAnsi"/>
+                          <w:b/>
+                          <w:bCs/>
+                          <w:sz w:val="56"/>
+                          <w:szCs w:val="56"/>
+                          <w:lang w:val="es-ES"/>
+                        </w:rPr>
+                        <w:t>E  F</w:t>
+                      </w:r>
+                      <w:proofErr w:type="gramEnd"/>
+                      <w:r>
+                        <w:rPr>
+                          <w:rFonts w:asciiTheme="majorHAnsi" w:hAnsiTheme="majorHAnsi" w:cstheme="majorHAnsi"/>
+                          <w:b/>
+                          <w:bCs/>
+                          <w:sz w:val="56"/>
+                          <w:szCs w:val="56"/>
+                          <w:lang w:val="es-ES"/>
+                        </w:rPr>
+                        <w:t xml:space="preserve"> Á C I L   </w:t>
+                      </w:r>
+                    </w:p>
+                    <w:p>
+                      <w:pPr>
+                        <w:jc w:val="center"/>
+                        <w:rPr>
+                          <w:rFonts w:asciiTheme="majorHAnsi" w:hAnsiTheme="majorHAnsi" w:cstheme="majorHAnsi"/>
+                          <w:b/>
+                          <w:bCs/>
+                          <w:sz w:val="56"/>
+                          <w:szCs w:val="56"/>
+                        </w:rPr>
+                      </w:pPr>
+                      <w:r>
+                        <w:rPr>
+                          <w:rFonts w:asciiTheme="majorHAnsi" w:hAnsiTheme="majorHAnsi" w:cstheme="majorHAnsi"/>
+                          <w:b/>
+                          <w:bCs/>
+                          <w:sz w:val="56"/>
+                          <w:szCs w:val="56"/>
+                          <w:lang w:val="es-ES"/>
+                        </w:rPr>
+                        <w:t xml:space="preserve">A P R O B A C I </w:t>
+                      </w:r>
+                      <w:proofErr w:type="spellStart"/>
+                      <w:r>
+                        <w:rPr>
+                          <w:rFonts w:asciiTheme="majorHAnsi" w:hAnsiTheme="majorHAnsi" w:cstheme="majorHAnsi"/>
+                          <w:b/>
+                          <w:bCs/>
+                          <w:sz w:val="56"/>
+                          <w:szCs w:val="56"/>
+                          <w:lang w:val="es-ES"/>
+                        </w:rPr>
+                        <w:t>Ó</w:t>
+                      </w:r>
+                      <w:proofErr w:type="spellEnd"/>
+                      <w:r>
+                        <w:rPr>
+                          <w:rFonts w:asciiTheme="majorHAnsi" w:hAnsiTheme="majorHAnsi" w:cstheme="majorHAnsi"/>
+                          <w:b/>
+                          <w:bCs/>
+                          <w:sz w:val="56"/>
+                          <w:szCs w:val="56"/>
+                          <w:lang w:val="es-ES"/>
+                        </w:rPr>
+                        <w:t xml:space="preserve"> N</w:t>
+                      </w:r>
+                    </w:p>
+                    <w:p/>
+                  </w:txbxContent>
+                </v:textbox>
+                <w10:wrap anchorx="margin"/>
+              </v:shape>
+            </w:pict>
+          </mc:Fallback>
+        </mc:AlternateContent>
+      </w:r>
+      <w:r>
+        <w:rPr>
+          <w:noProof/>
+        </w:rPr>
+        <mc:AlternateContent>
+          <mc:Choice Requires="wps">
+            <w:drawing>
+              <wp:anchor distT="0" distB="0" distL="114300" distR="114300" simplePos="0" relativeHeight="251712512" behindDoc="0" locked="0" layoutInCell="1" allowOverlap="1" wp14:anchorId="4218F506" wp14:editId="582ACE21">
                 <wp:simplePos x="0" y="0"/>
                 <wp:positionH relativeFrom="margin">
                   <wp:posOffset>3211195</wp:posOffset>
@@ -3802,7 +5740,7 @@
           </mc:Choice>
           <mc:Fallback>
             <w:pict>
-              <v:shape w14:anchorId="4218F506" id="Cuadro de texto 351" o:spid="_x0000_s1033" type="#_x0000_t202" style="position:absolute;margin-left:252.85pt;margin-top:1023.85pt;width:283.3pt;height:23.35pt;z-index:251715584;visibility:visible;mso-wrap-style:square;mso-width-percent:0;mso-height-percent:0;mso-wrap-distance-left:9pt;mso-wrap-distance-top:0;mso-wrap-distance-right:9pt;mso-wrap-distance-bottom:0;mso-position-horizontal:absolute;mso-position-horizontal-relative:margin;mso-position-vertical:absolute;mso-position-vertical-relative:text;mso-width-percent:0;mso-height-percent:0;mso-width-relative:margin;mso-height-relative:margin;v-text-anchor:top" o:gfxdata="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" filled="f" stroked="f" strokeweight=".5pt">
+              <v:shape w14:anchorId="4218F506" id="Cuadro de texto 351" o:spid="_x0000_s1037" type="#_x0000_t202" style="position:absolute;margin-left:252.85pt;margin-top:1023.85pt;width:283.3pt;height:23.35pt;z-index:251712512;visibility:visible;mso-wrap-style:square;mso-width-percent:0;mso-height-percent:0;mso-wrap-distance-left:9pt;mso-wrap-distance-top:0;mso-wrap-distance-right:9pt;mso-wrap-distance-bottom:0;mso-position-horizontal:absolute;mso-position-horizontal-relative:margin;mso-position-vertical:absolute;mso-position-vertical-relative:text;mso-width-percent:0;mso-height-percent:0;mso-width-relative:margin;mso-height-relative:margin;v-text-anchor:top" o:gfxdata="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" filled="f" stroked="f" strokeweight=".5pt">
                 <v:textbox>
                   <w:txbxContent>
                     <w:p>
@@ -3910,10 +5848,13 @@
         </mc:AlternateContent>
       </w:r>
       <w:r>
+        <w:rPr>
+          <w:noProof/>
+        </w:rPr>
         <mc:AlternateContent>
           <mc:Choice Requires="wps">
             <w:drawing>
-              <wp:anchor distT="0" distB="0" distL="114300" distR="114300" simplePos="0" relativeHeight="251716608" behindDoc="0" locked="0" layoutInCell="1" allowOverlap="1" wp14:anchorId="162B3852" wp14:editId="3BFA5483">
+              <wp:anchor distT="0" distB="0" distL="114300" distR="114300" simplePos="0" relativeHeight="251713536" behindDoc="0" locked="0" layoutInCell="1" allowOverlap="1" wp14:anchorId="162B3852" wp14:editId="7D32AD70">
                 <wp:simplePos x="0" y="0"/>
                 <wp:positionH relativeFrom="margin">
                   <wp:posOffset>-19050</wp:posOffset>
@@ -3973,7 +5914,7 @@
           </mc:Choice>
           <mc:Fallback>
             <w:pict>
-              <v:line w14:anchorId="7A701DAE" id="Conector recto 354" o:spid="_x0000_s1026" style="position:absolute;z-index:251716608;visibility:visible;mso-wrap-style:square;mso-width-percent:0;mso-height-percent:0;mso-wrap-distance-left:9pt;mso-wrap-distance-top:0;mso-wrap-distance-right:9pt;mso-wrap-distance-bottom:0;mso-position-horizontal:absolute;mso-position-horizontal-relative:margin;mso-position-vertical:absolute;mso-position-vertical-relative:text;mso-width-percent:0;mso-height-percent:0;mso-width-relative:margin;mso-height-relative:margin" from="-1.5pt,982pt" to="791.4pt,982pt" o:gfxdata="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" strokecolor="white [3212]" strokeweight="1.5pt">
+              <v:line w14:anchorId="703F991A" id="Conector recto 354" o:spid="_x0000_s1026" style="position:absolute;z-index:251713536;visibility:visible;mso-wrap-style:square;mso-width-percent:0;mso-height-percent:0;mso-wrap-distance-left:9pt;mso-wrap-distance-top:0;mso-wrap-distance-right:9pt;mso-wrap-distance-bottom:0;mso-position-horizontal:absolute;mso-position-horizontal-relative:margin;mso-position-vertical:absolute;mso-position-vertical-relative:text;mso-width-percent:0;mso-height-percent:0;mso-width-relative:margin;mso-height-relative:margin" from="-1.5pt,982pt" to="791.4pt,982pt" o:gfxdata="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" strokecolor="white [3212]" strokeweight="1.5pt">
                 <v:stroke joinstyle="miter"/>
                 <w10:wrap anchorx="margin"/>
               </v:line>
@@ -3982,10 +5923,13 @@
         </mc:AlternateContent>
       </w:r>
       <w:r>
+        <w:rPr>
+          <w:noProof/>
+        </w:rPr>
         <mc:AlternateContent>
           <mc:Choice Requires="wps">
             <w:drawing>
-              <wp:anchor distT="0" distB="0" distL="114300" distR="114300" simplePos="0" relativeHeight="251714560" behindDoc="0" locked="0" layoutInCell="1" allowOverlap="1" wp14:anchorId="60ECE972" wp14:editId="0D88F1CC">
+              <wp:anchor distT="0" distB="0" distL="114300" distR="114300" simplePos="0" relativeHeight="251711488" behindDoc="0" locked="0" layoutInCell="1" allowOverlap="1" wp14:anchorId="60ECE972" wp14:editId="1C349FA5">
                 <wp:simplePos x="0" y="0"/>
                 <wp:positionH relativeFrom="margin">
                   <wp:posOffset>0</wp:posOffset>
@@ -4056,1499 +6000,7 @@
           </mc:Choice>
           <mc:Fallback>
             <w:pict>
-              <v:rect w14:anchorId="08F9FB94" id="Rectángulo 350" o:spid="_x0000_s1026" style="position:absolute;margin-left:0;margin-top:985.25pt;width:790.15pt;height:110.65pt;z-index:251714560;visibility:visible;mso-wrap-style:square;mso-width-percent:0;mso-height-percent:0;mso-wrap-distance-left:9pt;mso-wrap-distance-top:0;mso-wrap-distance-right:9pt;mso-wrap-distance-bottom:0;mso-position-horizontal:absolute;mso-position-horizontal-relative:margin;mso-position-vertical:absolute;mso-position-vertical-relative:text;mso-width-percent:0;mso-height-percent:0;mso-width-relative:margin;mso-height-relative:margin;v-text-anchor:middle" o:gfxdata="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" fillcolor="#f4b083 [1941]" stroked="f" strokeweight="1pt">
-                <w10:wrap anchorx="margin"/>
-              </v:rect>
-            </w:pict>
-          </mc:Fallback>
-        </mc:AlternateContent>
-      </w:r>
-      <w:r>
-        <mc:AlternateContent>
-          <mc:Choice Requires="wps">
-            <w:drawing>
-              <wp:anchor distT="0" distB="0" distL="114300" distR="114300" simplePos="0" relativeHeight="251713536" behindDoc="0" locked="0" layoutInCell="1" allowOverlap="1" wp14:anchorId="27F44DAC" wp14:editId="59B0C82B">
-                <wp:simplePos x="0" y="0"/>
-                <wp:positionH relativeFrom="column">
-                  <wp:posOffset>2296160</wp:posOffset>
-                </wp:positionH>
-                <wp:positionV relativeFrom="paragraph">
-                  <wp:posOffset>9798050</wp:posOffset>
-                </wp:positionV>
-                <wp:extent cx="3835400" cy="2493645"/>
-                <wp:effectExtent l="0" t="0" r="0" b="1905"/>
-                <wp:wrapNone/>
-                <wp:docPr id="349" name="Cuadro de texto 349"/>
-                <wp:cNvGraphicFramePr/>
-                <a:graphic xmlns:a="http://schemas.openxmlformats.org/drawingml/2006/main">
-                  <a:graphicData uri="http://schemas.microsoft.com/office/word/2010/wordprocessingShape">
-                    <wps:wsp>
-                      <wps:cNvSpPr txBox="1"/>
-                      <wps:spPr>
-                        <a:xfrm>
-                          <a:off x="0" y="0"/>
-                          <a:ext cx="3835400" cy="2493645"/>
-                        </a:xfrm>
-                        <a:prstGeom prst="rect">
-                          <a:avLst/>
-                        </a:prstGeom>
-                        <a:solidFill>
-                          <a:schemeClr val="tx1">
-                            <a:lumMod val="65000"/>
-                            <a:lumOff val="35000"/>
-                          </a:schemeClr>
-                        </a:solidFill>
-                        <a:ln w="6350">
-                          <a:noFill/>
-                        </a:ln>
-                      </wps:spPr>
-                      <wps:txbx>
-                        <w:txbxContent>
-                          <w:p>
-                            <w:pPr>
-                              <w:spacing w:before="240"/>
-                              <w:rPr>
-                                <w:rFonts w:ascii="Britannic Bold" w:hAnsi="Britannic Bold"/>
-                                <w:b/>
-                                <w:bCs/>
-                                <w:color w:val="FFFFFF" w:themeColor="background1"/>
-                                <w:sz w:val="44"/>
-                                <w:szCs w:val="44"/>
-                                <w:lang w:val="es-ES"/>
-                              </w:rPr>
-                            </w:pPr>
-                            <w:r>
-                              <w:rPr>
-                                <w:rFonts w:ascii="Eras Light ITC" w:hAnsi="Eras Light ITC"/>
-                                <w:b/>
-                                <w:bCs/>
-                                <w:color w:val="FFFFFF" w:themeColor="background1"/>
-                                <w:sz w:val="32"/>
-                                <w:szCs w:val="32"/>
-                                <w:lang w:val="es-ES"/>
-                              </w:rPr>
-                              <w:tab/>
-                            </w:r>
-                            <w:r>
-                              <w:rPr>
-                                <w:rFonts w:ascii="Britannic Bold" w:hAnsi="Britannic Bold"/>
-                                <w:b/>
-                                <w:bCs/>
-                                <w:color w:val="FFFFFF" w:themeColor="background1"/>
-                                <w:sz w:val="44"/>
-                                <w:szCs w:val="44"/>
-                                <w:lang w:val="es-ES"/>
-                              </w:rPr>
-                              <w:t>N A V E G A R</w:t>
-                            </w:r>
-                          </w:p>
-                          <w:p>
-                            <w:pPr>
-                              <w:pStyle w:val="Prrafodelista"/>
-                              <w:numPr>
-                                <w:ilvl w:val="0"/>
-                                <w:numId w:val="3"/>
-                              </w:numPr>
-                              <w:spacing w:before="240"/>
-                              <w:rPr>
-                                <w:rFonts w:ascii="Britannic Bold" w:hAnsi="Britannic Bold"/>
-                                <w:color w:val="FFFFFF" w:themeColor="background1"/>
-                                <w:sz w:val="40"/>
-                                <w:szCs w:val="40"/>
-                                <w:lang w:val="es-ES"/>
-                              </w:rPr>
-                            </w:pPr>
-                            <w:r>
-                              <w:rPr>
-                                <w:rFonts w:ascii="Britannic Bold" w:hAnsi="Britannic Bold"/>
-                                <w:color w:val="FFFFFF" w:themeColor="background1"/>
-                                <w:sz w:val="40"/>
-                                <w:szCs w:val="40"/>
-                                <w:lang w:val="es-ES"/>
-                              </w:rPr>
-                              <w:t xml:space="preserve">Nosotros </w:t>
-                            </w:r>
-                          </w:p>
-                          <w:p>
-                            <w:pPr>
-                              <w:pStyle w:val="Prrafodelista"/>
-                              <w:spacing w:before="240"/>
-                              <w:rPr>
-                                <w:rFonts w:ascii="Britannic Bold" w:hAnsi="Britannic Bold"/>
-                                <w:color w:val="FFFFFF" w:themeColor="background1"/>
-                                <w:sz w:val="40"/>
-                                <w:szCs w:val="40"/>
-                                <w:lang w:val="es-ES"/>
-                              </w:rPr>
-                            </w:pPr>
-                          </w:p>
-                          <w:p>
-                            <w:pPr>
-                              <w:pStyle w:val="Prrafodelista"/>
-                              <w:numPr>
-                                <w:ilvl w:val="0"/>
-                                <w:numId w:val="2"/>
-                              </w:numPr>
-                              <w:rPr>
-                                <w:rFonts w:ascii="Britannic Bold" w:hAnsi="Britannic Bold"/>
-                                <w:color w:val="FFFFFF" w:themeColor="background1"/>
-                                <w:sz w:val="40"/>
-                                <w:szCs w:val="40"/>
-                                <w:lang w:val="es-ES"/>
-                              </w:rPr>
-                            </w:pPr>
-                            <w:r>
-                              <w:rPr>
-                                <w:rFonts w:ascii="Britannic Bold" w:hAnsi="Britannic Bold"/>
-                                <w:color w:val="FFFFFF" w:themeColor="background1"/>
-                                <w:sz w:val="40"/>
-                                <w:szCs w:val="40"/>
-                                <w:lang w:val="es-ES"/>
-                              </w:rPr>
-                              <w:t>Trabaja con nosotros</w:t>
-                            </w:r>
-                          </w:p>
-                          <w:p>
-                            <w:pPr>
-                              <w:pStyle w:val="Prrafodelista"/>
-                              <w:rPr>
-                                <w:rFonts w:ascii="Britannic Bold" w:hAnsi="Britannic Bold"/>
-                                <w:color w:val="FFFFFF" w:themeColor="background1"/>
-                                <w:sz w:val="40"/>
-                                <w:szCs w:val="40"/>
-                                <w:lang w:val="es-ES"/>
-                              </w:rPr>
-                            </w:pPr>
-                          </w:p>
-                          <w:p>
-                            <w:pPr>
-                              <w:pStyle w:val="Prrafodelista"/>
-                              <w:numPr>
-                                <w:ilvl w:val="0"/>
-                                <w:numId w:val="2"/>
-                              </w:numPr>
-                              <w:rPr>
-                                <w:rFonts w:ascii="Britannic Bold" w:hAnsi="Britannic Bold"/>
-                                <w:color w:val="FFFFFF" w:themeColor="background1"/>
-                                <w:sz w:val="40"/>
-                                <w:szCs w:val="40"/>
-                                <w:lang w:val="es-ES"/>
-                              </w:rPr>
-                            </w:pPr>
-                            <w:r>
-                              <w:rPr>
-                                <w:rFonts w:ascii="Britannic Bold" w:hAnsi="Britannic Bold"/>
-                                <w:color w:val="FFFFFF" w:themeColor="background1"/>
-                                <w:sz w:val="40"/>
-                                <w:szCs w:val="40"/>
-                                <w:lang w:val="es-ES"/>
-                              </w:rPr>
-                              <w:t>Contáctanos</w:t>
-                            </w:r>
-                          </w:p>
-                          <w:p>
-                            <w:pPr>
-                              <w:rPr>
-                                <w:rFonts w:ascii="Britannic Bold" w:hAnsi="Britannic Bold"/>
-                                <w:b/>
-                                <w:bCs/>
-                                <w:color w:val="FFFFFF" w:themeColor="background1"/>
-                                <w:sz w:val="44"/>
-                                <w:szCs w:val="44"/>
-                                <w:lang w:val="es-ES"/>
-                              </w:rPr>
-                            </w:pPr>
-                          </w:p>
-                          <w:p>
-                            <w:pPr>
-                              <w:rPr>
-                                <w:rFonts w:ascii="Eras Light ITC" w:hAnsi="Eras Light ITC"/>
-                                <w:b/>
-                                <w:bCs/>
-                                <w:color w:val="FFFFFF" w:themeColor="background1"/>
-                                <w:sz w:val="32"/>
-                                <w:szCs w:val="32"/>
-                                <w:lang w:val="es-ES"/>
-                              </w:rPr>
-                            </w:pPr>
-                          </w:p>
-                          <w:p>
-                            <w:pPr>
-                              <w:rPr>
-                                <w:rFonts w:ascii="Eras Light ITC" w:hAnsi="Eras Light ITC"/>
-                                <w:b/>
-                                <w:bCs/>
-                                <w:color w:val="FFFFFF" w:themeColor="background1"/>
-                                <w:sz w:val="32"/>
-                                <w:szCs w:val="32"/>
-                                <w:lang w:val="es-ES"/>
-                              </w:rPr>
-                            </w:pPr>
-                          </w:p>
-                          <w:p>
-                            <w:pPr>
-                              <w:rPr>
-                                <w:rFonts w:ascii="Eras Light ITC" w:hAnsi="Eras Light ITC"/>
-                                <w:b/>
-                                <w:bCs/>
-                                <w:color w:val="FFFFFF" w:themeColor="background1"/>
-                                <w:sz w:val="32"/>
-                                <w:szCs w:val="32"/>
-                                <w:lang w:val="es-ES"/>
-                              </w:rPr>
-                            </w:pPr>
-                          </w:p>
-                          <w:p>
-                            <w:pPr>
-                              <w:rPr>
-                                <w:rFonts w:ascii="Eras Light ITC" w:hAnsi="Eras Light ITC"/>
-                                <w:b/>
-                                <w:bCs/>
-                                <w:color w:val="FFFFFF" w:themeColor="background1"/>
-                                <w:sz w:val="32"/>
-                                <w:szCs w:val="32"/>
-                                <w:lang w:val="es-ES"/>
-                              </w:rPr>
-                            </w:pPr>
-                          </w:p>
-                        </w:txbxContent>
-                      </wps:txbx>
-                      <wps:bodyPr rot="0" spcFirstLastPara="0" vertOverflow="overflow" horzOverflow="overflow" vert="horz" wrap="square" lIns="91440" tIns="45720" rIns="91440" bIns="45720" numCol="1" spcCol="0" rtlCol="0" fromWordArt="0" anchor="t" anchorCtr="0" forceAA="0" compatLnSpc="1">
-                        <a:prstTxWarp prst="textNoShape">
-                          <a:avLst/>
-                        </a:prstTxWarp>
-                        <a:noAutofit/>
-                      </wps:bodyPr>
-                    </wps:wsp>
-                  </a:graphicData>
-                </a:graphic>
-                <wp14:sizeRelH relativeFrom="margin">
-                  <wp14:pctWidth>0</wp14:pctWidth>
-                </wp14:sizeRelH>
-                <wp14:sizeRelV relativeFrom="margin">
-                  <wp14:pctHeight>0</wp14:pctHeight>
-                </wp14:sizeRelV>
-              </wp:anchor>
-            </w:drawing>
-          </mc:Choice>
-          <mc:Fallback>
-            <w:pict>
-              <v:shape w14:anchorId="27F44DAC" id="Cuadro de texto 349" o:spid="_x0000_s1034" type="#_x0000_t202" style="position:absolute;margin-left:180.8pt;margin-top:771.5pt;width:302pt;height:196.35pt;z-index:251713536;visibility:visible;mso-wrap-style:square;mso-width-percent:0;mso-height-percent:0;mso-wrap-distance-left:9pt;mso-wrap-distance-top:0;mso-wrap-distance-right:9pt;mso-wrap-distance-bottom:0;mso-position-horizontal:absolute;mso-position-horizontal-relative:text;mso-position-vertical:absolute;mso-position-vertical-relative:text;mso-width-percent:0;mso-height-percent:0;mso-width-relative:margin;mso-height-relative:margin;v-text-anchor:top" o:gfxdata="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" fillcolor="#5a5a5a [2109]" stroked="f" strokeweight=".5pt">
-                <v:textbox>
-                  <w:txbxContent>
-                    <w:p>
-                      <w:pPr>
-                        <w:spacing w:before="240"/>
-                        <w:rPr>
-                          <w:rFonts w:ascii="Britannic Bold" w:hAnsi="Britannic Bold"/>
-                          <w:b/>
-                          <w:bCs/>
-                          <w:color w:val="FFFFFF" w:themeColor="background1"/>
-                          <w:sz w:val="44"/>
-                          <w:szCs w:val="44"/>
-                          <w:lang w:val="es-ES"/>
-                        </w:rPr>
-                      </w:pPr>
-                      <w:r>
-                        <w:rPr>
-                          <w:rFonts w:ascii="Eras Light ITC" w:hAnsi="Eras Light ITC"/>
-                          <w:b/>
-                          <w:bCs/>
-                          <w:color w:val="FFFFFF" w:themeColor="background1"/>
-                          <w:sz w:val="32"/>
-                          <w:szCs w:val="32"/>
-                          <w:lang w:val="es-ES"/>
-                        </w:rPr>
-                        <w:tab/>
-                      </w:r>
-                      <w:r>
-                        <w:rPr>
-                          <w:rFonts w:ascii="Britannic Bold" w:hAnsi="Britannic Bold"/>
-                          <w:b/>
-                          <w:bCs/>
-                          <w:color w:val="FFFFFF" w:themeColor="background1"/>
-                          <w:sz w:val="44"/>
-                          <w:szCs w:val="44"/>
-                          <w:lang w:val="es-ES"/>
-                        </w:rPr>
-                        <w:t>N A V E G A R</w:t>
-                      </w:r>
-                    </w:p>
-                    <w:p>
-                      <w:pPr>
-                        <w:pStyle w:val="Prrafodelista"/>
-                        <w:numPr>
-                          <w:ilvl w:val="0"/>
-                          <w:numId w:val="3"/>
-                        </w:numPr>
-                        <w:spacing w:before="240"/>
-                        <w:rPr>
-                          <w:rFonts w:ascii="Britannic Bold" w:hAnsi="Britannic Bold"/>
-                          <w:color w:val="FFFFFF" w:themeColor="background1"/>
-                          <w:sz w:val="40"/>
-                          <w:szCs w:val="40"/>
-                          <w:lang w:val="es-ES"/>
-                        </w:rPr>
-                      </w:pPr>
-                      <w:r>
-                        <w:rPr>
-                          <w:rFonts w:ascii="Britannic Bold" w:hAnsi="Britannic Bold"/>
-                          <w:color w:val="FFFFFF" w:themeColor="background1"/>
-                          <w:sz w:val="40"/>
-                          <w:szCs w:val="40"/>
-                          <w:lang w:val="es-ES"/>
-                        </w:rPr>
-                        <w:t xml:space="preserve">Nosotros </w:t>
-                      </w:r>
-                    </w:p>
-                    <w:p>
-                      <w:pPr>
-                        <w:pStyle w:val="Prrafodelista"/>
-                        <w:spacing w:before="240"/>
-                        <w:rPr>
-                          <w:rFonts w:ascii="Britannic Bold" w:hAnsi="Britannic Bold"/>
-                          <w:color w:val="FFFFFF" w:themeColor="background1"/>
-                          <w:sz w:val="40"/>
-                          <w:szCs w:val="40"/>
-                          <w:lang w:val="es-ES"/>
-                        </w:rPr>
-                      </w:pPr>
-                    </w:p>
-                    <w:p>
-                      <w:pPr>
-                        <w:pStyle w:val="Prrafodelista"/>
-                        <w:numPr>
-                          <w:ilvl w:val="0"/>
-                          <w:numId w:val="2"/>
-                        </w:numPr>
-                        <w:rPr>
-                          <w:rFonts w:ascii="Britannic Bold" w:hAnsi="Britannic Bold"/>
-                          <w:color w:val="FFFFFF" w:themeColor="background1"/>
-                          <w:sz w:val="40"/>
-                          <w:szCs w:val="40"/>
-                          <w:lang w:val="es-ES"/>
-                        </w:rPr>
-                      </w:pPr>
-                      <w:r>
-                        <w:rPr>
-                          <w:rFonts w:ascii="Britannic Bold" w:hAnsi="Britannic Bold"/>
-                          <w:color w:val="FFFFFF" w:themeColor="background1"/>
-                          <w:sz w:val="40"/>
-                          <w:szCs w:val="40"/>
-                          <w:lang w:val="es-ES"/>
-                        </w:rPr>
-                        <w:t>Trabaja con nosotros</w:t>
-                      </w:r>
-                    </w:p>
-                    <w:p>
-                      <w:pPr>
-                        <w:pStyle w:val="Prrafodelista"/>
-                        <w:rPr>
-                          <w:rFonts w:ascii="Britannic Bold" w:hAnsi="Britannic Bold"/>
-                          <w:color w:val="FFFFFF" w:themeColor="background1"/>
-                          <w:sz w:val="40"/>
-                          <w:szCs w:val="40"/>
-                          <w:lang w:val="es-ES"/>
-                        </w:rPr>
-                      </w:pPr>
-                    </w:p>
-                    <w:p>
-                      <w:pPr>
-                        <w:pStyle w:val="Prrafodelista"/>
-                        <w:numPr>
-                          <w:ilvl w:val="0"/>
-                          <w:numId w:val="2"/>
-                        </w:numPr>
-                        <w:rPr>
-                          <w:rFonts w:ascii="Britannic Bold" w:hAnsi="Britannic Bold"/>
-                          <w:color w:val="FFFFFF" w:themeColor="background1"/>
-                          <w:sz w:val="40"/>
-                          <w:szCs w:val="40"/>
-                          <w:lang w:val="es-ES"/>
-                        </w:rPr>
-                      </w:pPr>
-                      <w:r>
-                        <w:rPr>
-                          <w:rFonts w:ascii="Britannic Bold" w:hAnsi="Britannic Bold"/>
-                          <w:color w:val="FFFFFF" w:themeColor="background1"/>
-                          <w:sz w:val="40"/>
-                          <w:szCs w:val="40"/>
-                          <w:lang w:val="es-ES"/>
-                        </w:rPr>
-                        <w:t>Contáctanos</w:t>
-                      </w:r>
-                    </w:p>
-                    <w:p>
-                      <w:pPr>
-                        <w:rPr>
-                          <w:rFonts w:ascii="Britannic Bold" w:hAnsi="Britannic Bold"/>
-                          <w:b/>
-                          <w:bCs/>
-                          <w:color w:val="FFFFFF" w:themeColor="background1"/>
-                          <w:sz w:val="44"/>
-                          <w:szCs w:val="44"/>
-                          <w:lang w:val="es-ES"/>
-                        </w:rPr>
-                      </w:pPr>
-                    </w:p>
-                    <w:p>
-                      <w:pPr>
-                        <w:rPr>
-                          <w:rFonts w:ascii="Eras Light ITC" w:hAnsi="Eras Light ITC"/>
-                          <w:b/>
-                          <w:bCs/>
-                          <w:color w:val="FFFFFF" w:themeColor="background1"/>
-                          <w:sz w:val="32"/>
-                          <w:szCs w:val="32"/>
-                          <w:lang w:val="es-ES"/>
-                        </w:rPr>
-                      </w:pPr>
-                    </w:p>
-                    <w:p>
-                      <w:pPr>
-                        <w:rPr>
-                          <w:rFonts w:ascii="Eras Light ITC" w:hAnsi="Eras Light ITC"/>
-                          <w:b/>
-                          <w:bCs/>
-                          <w:color w:val="FFFFFF" w:themeColor="background1"/>
-                          <w:sz w:val="32"/>
-                          <w:szCs w:val="32"/>
-                          <w:lang w:val="es-ES"/>
-                        </w:rPr>
-                      </w:pPr>
-                    </w:p>
-                    <w:p>
-                      <w:pPr>
-                        <w:rPr>
-                          <w:rFonts w:ascii="Eras Light ITC" w:hAnsi="Eras Light ITC"/>
-                          <w:b/>
-                          <w:bCs/>
-                          <w:color w:val="FFFFFF" w:themeColor="background1"/>
-                          <w:sz w:val="32"/>
-                          <w:szCs w:val="32"/>
-                          <w:lang w:val="es-ES"/>
-                        </w:rPr>
-                      </w:pPr>
-                    </w:p>
-                    <w:p>
-                      <w:pPr>
-                        <w:rPr>
-                          <w:rFonts w:ascii="Eras Light ITC" w:hAnsi="Eras Light ITC"/>
-                          <w:b/>
-                          <w:bCs/>
-                          <w:color w:val="FFFFFF" w:themeColor="background1"/>
-                          <w:sz w:val="32"/>
-                          <w:szCs w:val="32"/>
-                          <w:lang w:val="es-ES"/>
-                        </w:rPr>
-                      </w:pPr>
-                    </w:p>
-                  </w:txbxContent>
-                </v:textbox>
-              </v:shape>
-            </w:pict>
-          </mc:Fallback>
-        </mc:AlternateContent>
-      </w:r>
-      <w:r>
-        <mc:AlternateContent>
-          <mc:Choice Requires="wps">
-            <w:drawing>
-              <wp:anchor distT="0" distB="0" distL="114300" distR="114300" simplePos="0" relativeHeight="251712512" behindDoc="0" locked="0" layoutInCell="1" allowOverlap="1" wp14:anchorId="4BBD4480" wp14:editId="6DFC0823">
-                <wp:simplePos x="0" y="0"/>
-                <wp:positionH relativeFrom="column">
-                  <wp:posOffset>5799455</wp:posOffset>
-                </wp:positionH>
-                <wp:positionV relativeFrom="paragraph">
-                  <wp:posOffset>9798050</wp:posOffset>
-                </wp:positionV>
-                <wp:extent cx="3669030" cy="2541270"/>
-                <wp:effectExtent l="0" t="0" r="7620" b="0"/>
-                <wp:wrapNone/>
-                <wp:docPr id="295" name="Cuadro de texto 295"/>
-                <wp:cNvGraphicFramePr/>
-                <a:graphic xmlns:a="http://schemas.openxmlformats.org/drawingml/2006/main">
-                  <a:graphicData uri="http://schemas.microsoft.com/office/word/2010/wordprocessingShape">
-                    <wps:wsp>
-                      <wps:cNvSpPr txBox="1"/>
-                      <wps:spPr>
-                        <a:xfrm>
-                          <a:off x="0" y="0"/>
-                          <a:ext cx="3669030" cy="2541270"/>
-                        </a:xfrm>
-                        <a:prstGeom prst="rect">
-                          <a:avLst/>
-                        </a:prstGeom>
-                        <a:solidFill>
-                          <a:schemeClr val="tx1">
-                            <a:lumMod val="65000"/>
-                            <a:lumOff val="35000"/>
-                          </a:schemeClr>
-                        </a:solidFill>
-                        <a:ln w="6350">
-                          <a:noFill/>
-                        </a:ln>
-                      </wps:spPr>
-                      <wps:txbx>
-                        <w:txbxContent>
-                          <w:p>
-                            <w:pPr>
-                              <w:spacing w:before="240"/>
-                              <w:rPr>
-                                <w:rFonts w:ascii="Britannic Bold" w:hAnsi="Britannic Bold"/>
-                                <w:b/>
-                                <w:bCs/>
-                                <w:color w:val="FFFFFF" w:themeColor="background1"/>
-                                <w:sz w:val="44"/>
-                                <w:szCs w:val="44"/>
-                                <w:lang w:val="es-ES"/>
-                              </w:rPr>
-                            </w:pPr>
-                            <w:r>
-                              <w:rPr>
-                                <w:rFonts w:ascii="Eras Light ITC" w:hAnsi="Eras Light ITC"/>
-                                <w:b/>
-                                <w:bCs/>
-                                <w:color w:val="FFFFFF" w:themeColor="background1"/>
-                                <w:sz w:val="32"/>
-                                <w:szCs w:val="32"/>
-                                <w:lang w:val="es-ES"/>
-                              </w:rPr>
-                              <w:tab/>
-                            </w:r>
-                            <w:r>
-                              <w:rPr>
-                                <w:rFonts w:ascii="Britannic Bold" w:hAnsi="Britannic Bold"/>
-                                <w:b/>
-                                <w:bCs/>
-                                <w:color w:val="FFFFFF" w:themeColor="background1"/>
-                                <w:sz w:val="44"/>
-                                <w:szCs w:val="44"/>
-                                <w:lang w:val="es-ES"/>
-                              </w:rPr>
-                              <w:t>L</w:t>
-                            </w:r>
-                            <w:r>
-                              <w:rPr>
-                                <w:rFonts w:ascii="Britannic Bold" w:hAnsi="Britannic Bold"/>
-                                <w:b/>
-                                <w:bCs/>
-                                <w:color w:val="FFFFFF" w:themeColor="background1"/>
-                                <w:sz w:val="44"/>
-                                <w:szCs w:val="44"/>
-                                <w:lang w:val="es-ES"/>
-                              </w:rPr>
-                              <w:t xml:space="preserve"> </w:t>
-                            </w:r>
-                            <w:r>
-                              <w:rPr>
-                                <w:rFonts w:ascii="Britannic Bold" w:hAnsi="Britannic Bold"/>
-                                <w:b/>
-                                <w:bCs/>
-                                <w:color w:val="FFFFFF" w:themeColor="background1"/>
-                                <w:sz w:val="44"/>
-                                <w:szCs w:val="44"/>
-                                <w:lang w:val="es-ES"/>
-                              </w:rPr>
-                              <w:t>E</w:t>
-                            </w:r>
-                            <w:r>
-                              <w:rPr>
-                                <w:rFonts w:ascii="Britannic Bold" w:hAnsi="Britannic Bold"/>
-                                <w:b/>
-                                <w:bCs/>
-                                <w:color w:val="FFFFFF" w:themeColor="background1"/>
-                                <w:sz w:val="44"/>
-                                <w:szCs w:val="44"/>
-                                <w:lang w:val="es-ES"/>
-                              </w:rPr>
-                              <w:t xml:space="preserve"> </w:t>
-                            </w:r>
-                            <w:r>
-                              <w:rPr>
-                                <w:rFonts w:ascii="Britannic Bold" w:hAnsi="Britannic Bold"/>
-                                <w:b/>
-                                <w:bCs/>
-                                <w:color w:val="FFFFFF" w:themeColor="background1"/>
-                                <w:sz w:val="44"/>
-                                <w:szCs w:val="44"/>
-                                <w:lang w:val="es-ES"/>
-                              </w:rPr>
-                              <w:t>G</w:t>
-                            </w:r>
-                            <w:r>
-                              <w:rPr>
-                                <w:rFonts w:ascii="Britannic Bold" w:hAnsi="Britannic Bold"/>
-                                <w:b/>
-                                <w:bCs/>
-                                <w:color w:val="FFFFFF" w:themeColor="background1"/>
-                                <w:sz w:val="44"/>
-                                <w:szCs w:val="44"/>
-                                <w:lang w:val="es-ES"/>
-                              </w:rPr>
-                              <w:t xml:space="preserve"> </w:t>
-                            </w:r>
-                            <w:r>
-                              <w:rPr>
-                                <w:rFonts w:ascii="Britannic Bold" w:hAnsi="Britannic Bold"/>
-                                <w:b/>
-                                <w:bCs/>
-                                <w:color w:val="FFFFFF" w:themeColor="background1"/>
-                                <w:sz w:val="44"/>
-                                <w:szCs w:val="44"/>
-                                <w:lang w:val="es-ES"/>
-                              </w:rPr>
-                              <w:t>A</w:t>
-                            </w:r>
-                            <w:r>
-                              <w:rPr>
-                                <w:rFonts w:ascii="Britannic Bold" w:hAnsi="Britannic Bold"/>
-                                <w:b/>
-                                <w:bCs/>
-                                <w:color w:val="FFFFFF" w:themeColor="background1"/>
-                                <w:sz w:val="44"/>
-                                <w:szCs w:val="44"/>
-                                <w:lang w:val="es-ES"/>
-                              </w:rPr>
-                              <w:t xml:space="preserve"> </w:t>
-                            </w:r>
-                            <w:r>
-                              <w:rPr>
-                                <w:rFonts w:ascii="Britannic Bold" w:hAnsi="Britannic Bold"/>
-                                <w:b/>
-                                <w:bCs/>
-                                <w:color w:val="FFFFFF" w:themeColor="background1"/>
-                                <w:sz w:val="44"/>
-                                <w:szCs w:val="44"/>
-                                <w:lang w:val="es-ES"/>
-                              </w:rPr>
-                              <w:t>L</w:t>
-                            </w:r>
-                            <w:r>
-                              <w:rPr>
-                                <w:rFonts w:ascii="Britannic Bold" w:hAnsi="Britannic Bold"/>
-                                <w:b/>
-                                <w:bCs/>
-                                <w:color w:val="FFFFFF" w:themeColor="background1"/>
-                                <w:sz w:val="44"/>
-                                <w:szCs w:val="44"/>
-                                <w:lang w:val="es-ES"/>
-                              </w:rPr>
-                              <w:t xml:space="preserve"> </w:t>
-                            </w:r>
-                            <w:r>
-                              <w:rPr>
-                                <w:rFonts w:ascii="Britannic Bold" w:hAnsi="Britannic Bold"/>
-                                <w:b/>
-                                <w:bCs/>
-                                <w:color w:val="FFFFFF" w:themeColor="background1"/>
-                                <w:sz w:val="44"/>
-                                <w:szCs w:val="44"/>
-                                <w:lang w:val="es-ES"/>
-                              </w:rPr>
-                              <w:t>E</w:t>
-                            </w:r>
-                            <w:r>
-                              <w:rPr>
-                                <w:rFonts w:ascii="Britannic Bold" w:hAnsi="Britannic Bold"/>
-                                <w:b/>
-                                <w:bCs/>
-                                <w:color w:val="FFFFFF" w:themeColor="background1"/>
-                                <w:sz w:val="44"/>
-                                <w:szCs w:val="44"/>
-                                <w:lang w:val="es-ES"/>
-                              </w:rPr>
-                              <w:t xml:space="preserve"> </w:t>
-                            </w:r>
-                            <w:r>
-                              <w:rPr>
-                                <w:rFonts w:ascii="Britannic Bold" w:hAnsi="Britannic Bold"/>
-                                <w:b/>
-                                <w:bCs/>
-                                <w:color w:val="FFFFFF" w:themeColor="background1"/>
-                                <w:sz w:val="44"/>
-                                <w:szCs w:val="44"/>
-                                <w:lang w:val="es-ES"/>
-                              </w:rPr>
-                              <w:t>S</w:t>
-                            </w:r>
-                            <w:r>
-                              <w:rPr>
-                                <w:rFonts w:ascii="Britannic Bold" w:hAnsi="Britannic Bold"/>
-                                <w:b/>
-                                <w:bCs/>
-                                <w:color w:val="FFFFFF" w:themeColor="background1"/>
-                                <w:sz w:val="44"/>
-                                <w:szCs w:val="44"/>
-                                <w:lang w:val="es-ES"/>
-                              </w:rPr>
-                              <w:t xml:space="preserve"> </w:t>
-                            </w:r>
-                          </w:p>
-                          <w:p>
-                            <w:pPr>
-                              <w:pStyle w:val="Prrafodelista"/>
-                              <w:numPr>
-                                <w:ilvl w:val="0"/>
-                                <w:numId w:val="2"/>
-                              </w:numPr>
-                              <w:spacing w:before="240"/>
-                              <w:rPr>
-                                <w:rFonts w:ascii="Britannic Bold" w:hAnsi="Britannic Bold"/>
-                                <w:color w:val="FFFFFF" w:themeColor="background1"/>
-                                <w:sz w:val="40"/>
-                                <w:szCs w:val="40"/>
-                                <w:u w:val="single"/>
-                                <w:lang w:val="es-ES"/>
-                              </w:rPr>
-                            </w:pPr>
-                            <w:r>
-                              <w:rPr>
-                                <w:rFonts w:ascii="Britannic Bold" w:hAnsi="Britannic Bold"/>
-                                <w:color w:val="FFFFFF" w:themeColor="background1"/>
-                                <w:sz w:val="40"/>
-                                <w:szCs w:val="40"/>
-                                <w:u w:val="single"/>
-                                <w:lang w:val="es-ES"/>
-                              </w:rPr>
-                              <w:t>Productos y servicios</w:t>
-                            </w:r>
-                          </w:p>
-                          <w:p>
-                            <w:pPr>
-                              <w:pStyle w:val="Prrafodelista"/>
-                              <w:spacing w:before="240"/>
-                              <w:rPr>
-                                <w:rFonts w:ascii="Britannic Bold" w:hAnsi="Britannic Bold"/>
-                                <w:color w:val="FFFFFF" w:themeColor="background1"/>
-                                <w:sz w:val="40"/>
-                                <w:szCs w:val="40"/>
-                                <w:lang w:val="es-ES"/>
-                              </w:rPr>
-                            </w:pPr>
-                          </w:p>
-                          <w:p>
-                            <w:pPr>
-                              <w:pStyle w:val="Prrafodelista"/>
-                              <w:numPr>
-                                <w:ilvl w:val="0"/>
-                                <w:numId w:val="2"/>
-                              </w:numPr>
-                              <w:rPr>
-                                <w:rFonts w:ascii="Britannic Bold" w:hAnsi="Britannic Bold"/>
-                                <w:color w:val="FFFFFF" w:themeColor="background1"/>
-                                <w:sz w:val="40"/>
-                                <w:szCs w:val="40"/>
-                                <w:u w:val="single"/>
-                                <w:lang w:val="es-ES"/>
-                              </w:rPr>
-                            </w:pPr>
-                            <w:r>
-                              <w:rPr>
-                                <w:rFonts w:ascii="Britannic Bold" w:hAnsi="Britannic Bold"/>
-                                <w:color w:val="FFFFFF" w:themeColor="background1"/>
-                                <w:sz w:val="40"/>
-                                <w:szCs w:val="40"/>
-                                <w:u w:val="single"/>
-                                <w:lang w:val="es-ES"/>
-                              </w:rPr>
-                              <w:t xml:space="preserve">Protección de datos </w:t>
-                            </w:r>
-                          </w:p>
-                          <w:p>
-                            <w:pPr>
-                              <w:rPr>
-                                <w:rFonts w:ascii="Britannic Bold" w:hAnsi="Britannic Bold"/>
-                                <w:b/>
-                                <w:bCs/>
-                                <w:color w:val="FFFFFF" w:themeColor="background1"/>
-                                <w:sz w:val="44"/>
-                                <w:szCs w:val="44"/>
-                                <w:lang w:val="es-ES"/>
-                              </w:rPr>
-                            </w:pPr>
-                          </w:p>
-                          <w:p>
-                            <w:pPr>
-                              <w:rPr>
-                                <w:rFonts w:ascii="Eras Light ITC" w:hAnsi="Eras Light ITC"/>
-                                <w:b/>
-                                <w:bCs/>
-                                <w:color w:val="FFFFFF" w:themeColor="background1"/>
-                                <w:sz w:val="32"/>
-                                <w:szCs w:val="32"/>
-                                <w:lang w:val="es-ES"/>
-                              </w:rPr>
-                            </w:pPr>
-                          </w:p>
-                          <w:p>
-                            <w:pPr>
-                              <w:rPr>
-                                <w:rFonts w:ascii="Eras Light ITC" w:hAnsi="Eras Light ITC"/>
-                                <w:b/>
-                                <w:bCs/>
-                                <w:color w:val="FFFFFF" w:themeColor="background1"/>
-                                <w:sz w:val="32"/>
-                                <w:szCs w:val="32"/>
-                                <w:lang w:val="es-ES"/>
-                              </w:rPr>
-                            </w:pPr>
-                          </w:p>
-                          <w:p>
-                            <w:pPr>
-                              <w:rPr>
-                                <w:rFonts w:ascii="Eras Light ITC" w:hAnsi="Eras Light ITC"/>
-                                <w:b/>
-                                <w:bCs/>
-                                <w:color w:val="FFFFFF" w:themeColor="background1"/>
-                                <w:sz w:val="32"/>
-                                <w:szCs w:val="32"/>
-                                <w:lang w:val="es-ES"/>
-                              </w:rPr>
-                            </w:pPr>
-                          </w:p>
-                          <w:p>
-                            <w:pPr>
-                              <w:rPr>
-                                <w:rFonts w:ascii="Eras Light ITC" w:hAnsi="Eras Light ITC"/>
-                                <w:b/>
-                                <w:bCs/>
-                                <w:color w:val="FFFFFF" w:themeColor="background1"/>
-                                <w:sz w:val="32"/>
-                                <w:szCs w:val="32"/>
-                                <w:lang w:val="es-ES"/>
-                              </w:rPr>
-                            </w:pPr>
-                          </w:p>
-                        </w:txbxContent>
-                      </wps:txbx>
-                      <wps:bodyPr rot="0" spcFirstLastPara="0" vertOverflow="overflow" horzOverflow="overflow" vert="horz" wrap="square" lIns="91440" tIns="45720" rIns="91440" bIns="45720" numCol="1" spcCol="0" rtlCol="0" fromWordArt="0" anchor="t" anchorCtr="0" forceAA="0" compatLnSpc="1">
-                        <a:prstTxWarp prst="textNoShape">
-                          <a:avLst/>
-                        </a:prstTxWarp>
-                        <a:noAutofit/>
-                      </wps:bodyPr>
-                    </wps:wsp>
-                  </a:graphicData>
-                </a:graphic>
-                <wp14:sizeRelH relativeFrom="margin">
-                  <wp14:pctWidth>0</wp14:pctWidth>
-                </wp14:sizeRelH>
-                <wp14:sizeRelV relativeFrom="margin">
-                  <wp14:pctHeight>0</wp14:pctHeight>
-                </wp14:sizeRelV>
-              </wp:anchor>
-            </w:drawing>
-          </mc:Choice>
-          <mc:Fallback>
-            <w:pict>
-              <v:shape w14:anchorId="4BBD4480" id="Cuadro de texto 295" o:spid="_x0000_s1035" type="#_x0000_t202" style="position:absolute;margin-left:456.65pt;margin-top:771.5pt;width:288.9pt;height:200.1pt;z-index:251712512;visibility:visible;mso-wrap-style:square;mso-width-percent:0;mso-height-percent:0;mso-wrap-distance-left:9pt;mso-wrap-distance-top:0;mso-wrap-distance-right:9pt;mso-wrap-distance-bottom:0;mso-position-horizontal:absolute;mso-position-horizontal-relative:text;mso-position-vertical:absolute;mso-position-vertical-relative:text;mso-width-percent:0;mso-height-percent:0;mso-width-relative:margin;mso-height-relative:margin;v-text-anchor:top" o:gfxdata="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" fillcolor="#5a5a5a [2109]" stroked="f" strokeweight=".5pt">
-                <v:textbox>
-                  <w:txbxContent>
-                    <w:p>
-                      <w:pPr>
-                        <w:spacing w:before="240"/>
-                        <w:rPr>
-                          <w:rFonts w:ascii="Britannic Bold" w:hAnsi="Britannic Bold"/>
-                          <w:b/>
-                          <w:bCs/>
-                          <w:color w:val="FFFFFF" w:themeColor="background1"/>
-                          <w:sz w:val="44"/>
-                          <w:szCs w:val="44"/>
-                          <w:lang w:val="es-ES"/>
-                        </w:rPr>
-                      </w:pPr>
-                      <w:r>
-                        <w:rPr>
-                          <w:rFonts w:ascii="Eras Light ITC" w:hAnsi="Eras Light ITC"/>
-                          <w:b/>
-                          <w:bCs/>
-                          <w:color w:val="FFFFFF" w:themeColor="background1"/>
-                          <w:sz w:val="32"/>
-                          <w:szCs w:val="32"/>
-                          <w:lang w:val="es-ES"/>
-                        </w:rPr>
-                        <w:tab/>
-                      </w:r>
-                      <w:r>
-                        <w:rPr>
-                          <w:rFonts w:ascii="Britannic Bold" w:hAnsi="Britannic Bold"/>
-                          <w:b/>
-                          <w:bCs/>
-                          <w:color w:val="FFFFFF" w:themeColor="background1"/>
-                          <w:sz w:val="44"/>
-                          <w:szCs w:val="44"/>
-                          <w:lang w:val="es-ES"/>
-                        </w:rPr>
-                        <w:t>L</w:t>
-                      </w:r>
-                      <w:r>
-                        <w:rPr>
-                          <w:rFonts w:ascii="Britannic Bold" w:hAnsi="Britannic Bold"/>
-                          <w:b/>
-                          <w:bCs/>
-                          <w:color w:val="FFFFFF" w:themeColor="background1"/>
-                          <w:sz w:val="44"/>
-                          <w:szCs w:val="44"/>
-                          <w:lang w:val="es-ES"/>
-                        </w:rPr>
-                        <w:t xml:space="preserve"> </w:t>
-                      </w:r>
-                      <w:r>
-                        <w:rPr>
-                          <w:rFonts w:ascii="Britannic Bold" w:hAnsi="Britannic Bold"/>
-                          <w:b/>
-                          <w:bCs/>
-                          <w:color w:val="FFFFFF" w:themeColor="background1"/>
-                          <w:sz w:val="44"/>
-                          <w:szCs w:val="44"/>
-                          <w:lang w:val="es-ES"/>
-                        </w:rPr>
-                        <w:t>E</w:t>
-                      </w:r>
-                      <w:r>
-                        <w:rPr>
-                          <w:rFonts w:ascii="Britannic Bold" w:hAnsi="Britannic Bold"/>
-                          <w:b/>
-                          <w:bCs/>
-                          <w:color w:val="FFFFFF" w:themeColor="background1"/>
-                          <w:sz w:val="44"/>
-                          <w:szCs w:val="44"/>
-                          <w:lang w:val="es-ES"/>
-                        </w:rPr>
-                        <w:t xml:space="preserve"> </w:t>
-                      </w:r>
-                      <w:r>
-                        <w:rPr>
-                          <w:rFonts w:ascii="Britannic Bold" w:hAnsi="Britannic Bold"/>
-                          <w:b/>
-                          <w:bCs/>
-                          <w:color w:val="FFFFFF" w:themeColor="background1"/>
-                          <w:sz w:val="44"/>
-                          <w:szCs w:val="44"/>
-                          <w:lang w:val="es-ES"/>
-                        </w:rPr>
-                        <w:t>G</w:t>
-                      </w:r>
-                      <w:r>
-                        <w:rPr>
-                          <w:rFonts w:ascii="Britannic Bold" w:hAnsi="Britannic Bold"/>
-                          <w:b/>
-                          <w:bCs/>
-                          <w:color w:val="FFFFFF" w:themeColor="background1"/>
-                          <w:sz w:val="44"/>
-                          <w:szCs w:val="44"/>
-                          <w:lang w:val="es-ES"/>
-                        </w:rPr>
-                        <w:t xml:space="preserve"> </w:t>
-                      </w:r>
-                      <w:r>
-                        <w:rPr>
-                          <w:rFonts w:ascii="Britannic Bold" w:hAnsi="Britannic Bold"/>
-                          <w:b/>
-                          <w:bCs/>
-                          <w:color w:val="FFFFFF" w:themeColor="background1"/>
-                          <w:sz w:val="44"/>
-                          <w:szCs w:val="44"/>
-                          <w:lang w:val="es-ES"/>
-                        </w:rPr>
-                        <w:t>A</w:t>
-                      </w:r>
-                      <w:r>
-                        <w:rPr>
-                          <w:rFonts w:ascii="Britannic Bold" w:hAnsi="Britannic Bold"/>
-                          <w:b/>
-                          <w:bCs/>
-                          <w:color w:val="FFFFFF" w:themeColor="background1"/>
-                          <w:sz w:val="44"/>
-                          <w:szCs w:val="44"/>
-                          <w:lang w:val="es-ES"/>
-                        </w:rPr>
-                        <w:t xml:space="preserve"> </w:t>
-                      </w:r>
-                      <w:r>
-                        <w:rPr>
-                          <w:rFonts w:ascii="Britannic Bold" w:hAnsi="Britannic Bold"/>
-                          <w:b/>
-                          <w:bCs/>
-                          <w:color w:val="FFFFFF" w:themeColor="background1"/>
-                          <w:sz w:val="44"/>
-                          <w:szCs w:val="44"/>
-                          <w:lang w:val="es-ES"/>
-                        </w:rPr>
-                        <w:t>L</w:t>
-                      </w:r>
-                      <w:r>
-                        <w:rPr>
-                          <w:rFonts w:ascii="Britannic Bold" w:hAnsi="Britannic Bold"/>
-                          <w:b/>
-                          <w:bCs/>
-                          <w:color w:val="FFFFFF" w:themeColor="background1"/>
-                          <w:sz w:val="44"/>
-                          <w:szCs w:val="44"/>
-                          <w:lang w:val="es-ES"/>
-                        </w:rPr>
-                        <w:t xml:space="preserve"> </w:t>
-                      </w:r>
-                      <w:r>
-                        <w:rPr>
-                          <w:rFonts w:ascii="Britannic Bold" w:hAnsi="Britannic Bold"/>
-                          <w:b/>
-                          <w:bCs/>
-                          <w:color w:val="FFFFFF" w:themeColor="background1"/>
-                          <w:sz w:val="44"/>
-                          <w:szCs w:val="44"/>
-                          <w:lang w:val="es-ES"/>
-                        </w:rPr>
-                        <w:t>E</w:t>
-                      </w:r>
-                      <w:r>
-                        <w:rPr>
-                          <w:rFonts w:ascii="Britannic Bold" w:hAnsi="Britannic Bold"/>
-                          <w:b/>
-                          <w:bCs/>
-                          <w:color w:val="FFFFFF" w:themeColor="background1"/>
-                          <w:sz w:val="44"/>
-                          <w:szCs w:val="44"/>
-                          <w:lang w:val="es-ES"/>
-                        </w:rPr>
-                        <w:t xml:space="preserve"> </w:t>
-                      </w:r>
-                      <w:r>
-                        <w:rPr>
-                          <w:rFonts w:ascii="Britannic Bold" w:hAnsi="Britannic Bold"/>
-                          <w:b/>
-                          <w:bCs/>
-                          <w:color w:val="FFFFFF" w:themeColor="background1"/>
-                          <w:sz w:val="44"/>
-                          <w:szCs w:val="44"/>
-                          <w:lang w:val="es-ES"/>
-                        </w:rPr>
-                        <w:t>S</w:t>
-                      </w:r>
-                      <w:r>
-                        <w:rPr>
-                          <w:rFonts w:ascii="Britannic Bold" w:hAnsi="Britannic Bold"/>
-                          <w:b/>
-                          <w:bCs/>
-                          <w:color w:val="FFFFFF" w:themeColor="background1"/>
-                          <w:sz w:val="44"/>
-                          <w:szCs w:val="44"/>
-                          <w:lang w:val="es-ES"/>
-                        </w:rPr>
-                        <w:t xml:space="preserve"> </w:t>
-                      </w:r>
-                    </w:p>
-                    <w:p>
-                      <w:pPr>
-                        <w:pStyle w:val="Prrafodelista"/>
-                        <w:numPr>
-                          <w:ilvl w:val="0"/>
-                          <w:numId w:val="2"/>
-                        </w:numPr>
-                        <w:spacing w:before="240"/>
-                        <w:rPr>
-                          <w:rFonts w:ascii="Britannic Bold" w:hAnsi="Britannic Bold"/>
-                          <w:color w:val="FFFFFF" w:themeColor="background1"/>
-                          <w:sz w:val="40"/>
-                          <w:szCs w:val="40"/>
-                          <w:u w:val="single"/>
-                          <w:lang w:val="es-ES"/>
-                        </w:rPr>
-                      </w:pPr>
-                      <w:r>
-                        <w:rPr>
-                          <w:rFonts w:ascii="Britannic Bold" w:hAnsi="Britannic Bold"/>
-                          <w:color w:val="FFFFFF" w:themeColor="background1"/>
-                          <w:sz w:val="40"/>
-                          <w:szCs w:val="40"/>
-                          <w:u w:val="single"/>
-                          <w:lang w:val="es-ES"/>
-                        </w:rPr>
-                        <w:t>Productos y servicios</w:t>
-                      </w:r>
-                    </w:p>
-                    <w:p>
-                      <w:pPr>
-                        <w:pStyle w:val="Prrafodelista"/>
-                        <w:spacing w:before="240"/>
-                        <w:rPr>
-                          <w:rFonts w:ascii="Britannic Bold" w:hAnsi="Britannic Bold"/>
-                          <w:color w:val="FFFFFF" w:themeColor="background1"/>
-                          <w:sz w:val="40"/>
-                          <w:szCs w:val="40"/>
-                          <w:lang w:val="es-ES"/>
-                        </w:rPr>
-                      </w:pPr>
-                    </w:p>
-                    <w:p>
-                      <w:pPr>
-                        <w:pStyle w:val="Prrafodelista"/>
-                        <w:numPr>
-                          <w:ilvl w:val="0"/>
-                          <w:numId w:val="2"/>
-                        </w:numPr>
-                        <w:rPr>
-                          <w:rFonts w:ascii="Britannic Bold" w:hAnsi="Britannic Bold"/>
-                          <w:color w:val="FFFFFF" w:themeColor="background1"/>
-                          <w:sz w:val="40"/>
-                          <w:szCs w:val="40"/>
-                          <w:u w:val="single"/>
-                          <w:lang w:val="es-ES"/>
-                        </w:rPr>
-                      </w:pPr>
-                      <w:r>
-                        <w:rPr>
-                          <w:rFonts w:ascii="Britannic Bold" w:hAnsi="Britannic Bold"/>
-                          <w:color w:val="FFFFFF" w:themeColor="background1"/>
-                          <w:sz w:val="40"/>
-                          <w:szCs w:val="40"/>
-                          <w:u w:val="single"/>
-                          <w:lang w:val="es-ES"/>
-                        </w:rPr>
-                        <w:t xml:space="preserve">Protección de datos </w:t>
-                      </w:r>
-                    </w:p>
-                    <w:p>
-                      <w:pPr>
-                        <w:rPr>
-                          <w:rFonts w:ascii="Britannic Bold" w:hAnsi="Britannic Bold"/>
-                          <w:b/>
-                          <w:bCs/>
-                          <w:color w:val="FFFFFF" w:themeColor="background1"/>
-                          <w:sz w:val="44"/>
-                          <w:szCs w:val="44"/>
-                          <w:lang w:val="es-ES"/>
-                        </w:rPr>
-                      </w:pPr>
-                    </w:p>
-                    <w:p>
-                      <w:pPr>
-                        <w:rPr>
-                          <w:rFonts w:ascii="Eras Light ITC" w:hAnsi="Eras Light ITC"/>
-                          <w:b/>
-                          <w:bCs/>
-                          <w:color w:val="FFFFFF" w:themeColor="background1"/>
-                          <w:sz w:val="32"/>
-                          <w:szCs w:val="32"/>
-                          <w:lang w:val="es-ES"/>
-                        </w:rPr>
-                      </w:pPr>
-                    </w:p>
-                    <w:p>
-                      <w:pPr>
-                        <w:rPr>
-                          <w:rFonts w:ascii="Eras Light ITC" w:hAnsi="Eras Light ITC"/>
-                          <w:b/>
-                          <w:bCs/>
-                          <w:color w:val="FFFFFF" w:themeColor="background1"/>
-                          <w:sz w:val="32"/>
-                          <w:szCs w:val="32"/>
-                          <w:lang w:val="es-ES"/>
-                        </w:rPr>
-                      </w:pPr>
-                    </w:p>
-                    <w:p>
-                      <w:pPr>
-                        <w:rPr>
-                          <w:rFonts w:ascii="Eras Light ITC" w:hAnsi="Eras Light ITC"/>
-                          <w:b/>
-                          <w:bCs/>
-                          <w:color w:val="FFFFFF" w:themeColor="background1"/>
-                          <w:sz w:val="32"/>
-                          <w:szCs w:val="32"/>
-                          <w:lang w:val="es-ES"/>
-                        </w:rPr>
-                      </w:pPr>
-                    </w:p>
-                    <w:p>
-                      <w:pPr>
-                        <w:rPr>
-                          <w:rFonts w:ascii="Eras Light ITC" w:hAnsi="Eras Light ITC"/>
-                          <w:b/>
-                          <w:bCs/>
-                          <w:color w:val="FFFFFF" w:themeColor="background1"/>
-                          <w:sz w:val="32"/>
-                          <w:szCs w:val="32"/>
-                          <w:lang w:val="es-ES"/>
-                        </w:rPr>
-                      </w:pPr>
-                    </w:p>
-                  </w:txbxContent>
-                </v:textbox>
-              </v:shape>
-            </w:pict>
-          </mc:Fallback>
-        </mc:AlternateContent>
-      </w:r>
-      <w:r>
-        <mc:AlternateContent>
-          <mc:Choice Requires="wps">
-            <w:drawing>
-              <wp:anchor distT="0" distB="0" distL="114300" distR="114300" simplePos="0" relativeHeight="251711488" behindDoc="0" locked="0" layoutInCell="1" allowOverlap="1" wp14:anchorId="5368CD33" wp14:editId="78D123D8">
-                <wp:simplePos x="0" y="0"/>
-                <wp:positionH relativeFrom="column">
-                  <wp:posOffset>325120</wp:posOffset>
-                </wp:positionH>
-                <wp:positionV relativeFrom="paragraph">
-                  <wp:posOffset>9501505</wp:posOffset>
-                </wp:positionV>
-                <wp:extent cx="1508125" cy="854710"/>
-                <wp:effectExtent l="0" t="0" r="0" b="2540"/>
-                <wp:wrapNone/>
-                <wp:docPr id="292" name="Cuadro de texto 292"/>
-                <wp:cNvGraphicFramePr/>
-                <a:graphic xmlns:a="http://schemas.openxmlformats.org/drawingml/2006/main">
-                  <a:graphicData uri="http://schemas.microsoft.com/office/word/2010/wordprocessingShape">
-                    <wps:wsp>
-                      <wps:cNvSpPr txBox="1"/>
-                      <wps:spPr>
-                        <a:xfrm>
-                          <a:off x="0" y="0"/>
-                          <a:ext cx="1508125" cy="854710"/>
-                        </a:xfrm>
-                        <a:prstGeom prst="rect">
-                          <a:avLst/>
-                        </a:prstGeom>
-                        <a:solidFill>
-                          <a:schemeClr val="tx1">
-                            <a:lumMod val="65000"/>
-                            <a:lumOff val="35000"/>
-                          </a:schemeClr>
-                        </a:solidFill>
-                        <a:ln w="6350">
-                          <a:noFill/>
-                        </a:ln>
-                      </wps:spPr>
-                      <wps:txbx>
-                        <w:txbxContent>
-                          <w:p>
-                            <w:pPr>
-                              <w:spacing w:after="0"/>
-                              <w:rPr>
-                                <w:rFonts w:ascii="Britannic Bold" w:hAnsi="Britannic Bold"/>
-                                <w:b/>
-                                <w:bCs/>
-                                <w:color w:val="FFFFFF" w:themeColor="background1"/>
-                                <w:sz w:val="48"/>
-                                <w:szCs w:val="48"/>
-                                <w:lang w:val="es-ES"/>
-                              </w:rPr>
-                            </w:pPr>
-                            <w:r>
-                              <w:rPr>
-                                <w:rFonts w:ascii="Britannic Bold" w:hAnsi="Britannic Bold"/>
-                                <w:b/>
-                                <w:bCs/>
-                                <w:color w:val="FFFFFF" w:themeColor="background1"/>
-                                <w:sz w:val="48"/>
-                                <w:szCs w:val="48"/>
-                                <w:lang w:val="es-ES"/>
-                              </w:rPr>
-                              <w:t>BANCO</w:t>
-                            </w:r>
-                          </w:p>
-                          <w:p>
-                            <w:pPr>
-                              <w:spacing w:after="0"/>
-                              <w:rPr>
-                                <w:rFonts w:ascii="Britannic Bold" w:hAnsi="Britannic Bold"/>
-                                <w:b/>
-                                <w:bCs/>
-                                <w:color w:val="FFFFFF" w:themeColor="background1"/>
-                                <w:sz w:val="48"/>
-                                <w:szCs w:val="48"/>
-                                <w:lang w:val="es-ES"/>
-                              </w:rPr>
-                            </w:pPr>
-                            <w:r>
-                              <w:rPr>
-                                <w:rFonts w:ascii="Britannic Bold" w:hAnsi="Britannic Bold"/>
-                                <w:b/>
-                                <w:bCs/>
-                                <w:color w:val="FFFFFF" w:themeColor="background1"/>
-                                <w:sz w:val="48"/>
-                                <w:szCs w:val="48"/>
-                                <w:lang w:val="es-ES"/>
-                              </w:rPr>
-                              <w:t>GANDALF</w:t>
-                            </w:r>
-                          </w:p>
-                        </w:txbxContent>
-                      </wps:txbx>
-                      <wps:bodyPr rot="0" spcFirstLastPara="0" vertOverflow="overflow" horzOverflow="overflow" vert="horz" wrap="square" lIns="91440" tIns="45720" rIns="91440" bIns="45720" numCol="1" spcCol="0" rtlCol="0" fromWordArt="0" anchor="t" anchorCtr="0" forceAA="0" compatLnSpc="1">
-                        <a:prstTxWarp prst="textNoShape">
-                          <a:avLst/>
-                        </a:prstTxWarp>
-                        <a:noAutofit/>
-                      </wps:bodyPr>
-                    </wps:wsp>
-                  </a:graphicData>
-                </a:graphic>
-                <wp14:sizeRelH relativeFrom="margin">
-                  <wp14:pctWidth>0</wp14:pctWidth>
-                </wp14:sizeRelH>
-                <wp14:sizeRelV relativeFrom="margin">
-                  <wp14:pctHeight>0</wp14:pctHeight>
-                </wp14:sizeRelV>
-              </wp:anchor>
-            </w:drawing>
-          </mc:Choice>
-          <mc:Fallback>
-            <w:pict>
-              <v:shape w14:anchorId="5368CD33" id="Cuadro de texto 292" o:spid="_x0000_s1036" type="#_x0000_t202" style="position:absolute;margin-left:25.6pt;margin-top:748.15pt;width:118.75pt;height:67.3pt;z-index:251711488;visibility:visible;mso-wrap-style:square;mso-width-percent:0;mso-height-percent:0;mso-wrap-distance-left:9pt;mso-wrap-distance-top:0;mso-wrap-distance-right:9pt;mso-wrap-distance-bottom:0;mso-position-horizontal:absolute;mso-position-horizontal-relative:text;mso-position-vertical:absolute;mso-position-vertical-relative:text;mso-width-percent:0;mso-height-percent:0;mso-width-relative:margin;mso-height-relative:margin;v-text-anchor:top" o:gfxdata="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" fillcolor="#5a5a5a [2109]" stroked="f" strokeweight=".5pt">
-                <v:textbox>
-                  <w:txbxContent>
-                    <w:p>
-                      <w:pPr>
-                        <w:spacing w:after="0"/>
-                        <w:rPr>
-                          <w:rFonts w:ascii="Britannic Bold" w:hAnsi="Britannic Bold"/>
-                          <w:b/>
-                          <w:bCs/>
-                          <w:color w:val="FFFFFF" w:themeColor="background1"/>
-                          <w:sz w:val="48"/>
-                          <w:szCs w:val="48"/>
-                          <w:lang w:val="es-ES"/>
-                        </w:rPr>
-                      </w:pPr>
-                      <w:r>
-                        <w:rPr>
-                          <w:rFonts w:ascii="Britannic Bold" w:hAnsi="Britannic Bold"/>
-                          <w:b/>
-                          <w:bCs/>
-                          <w:color w:val="FFFFFF" w:themeColor="background1"/>
-                          <w:sz w:val="48"/>
-                          <w:szCs w:val="48"/>
-                          <w:lang w:val="es-ES"/>
-                        </w:rPr>
-                        <w:t>BANCO</w:t>
-                      </w:r>
-                    </w:p>
-                    <w:p>
-                      <w:pPr>
-                        <w:spacing w:after="0"/>
-                        <w:rPr>
-                          <w:rFonts w:ascii="Britannic Bold" w:hAnsi="Britannic Bold"/>
-                          <w:b/>
-                          <w:bCs/>
-                          <w:color w:val="FFFFFF" w:themeColor="background1"/>
-                          <w:sz w:val="48"/>
-                          <w:szCs w:val="48"/>
-                          <w:lang w:val="es-ES"/>
-                        </w:rPr>
-                      </w:pPr>
-                      <w:r>
-                        <w:rPr>
-                          <w:rFonts w:ascii="Britannic Bold" w:hAnsi="Britannic Bold"/>
-                          <w:b/>
-                          <w:bCs/>
-                          <w:color w:val="FFFFFF" w:themeColor="background1"/>
-                          <w:sz w:val="48"/>
-                          <w:szCs w:val="48"/>
-                          <w:lang w:val="es-ES"/>
-                        </w:rPr>
-                        <w:t>GANDALF</w:t>
-                      </w:r>
-                    </w:p>
-                  </w:txbxContent>
-                </v:textbox>
-              </v:shape>
-            </w:pict>
-          </mc:Fallback>
-        </mc:AlternateContent>
-      </w:r>
-      <w:r>
-        <mc:AlternateContent>
-          <mc:Choice Requires="wps">
-            <w:drawing>
-              <wp:anchor distT="0" distB="0" distL="114300" distR="114300" simplePos="0" relativeHeight="251710464" behindDoc="0" locked="0" layoutInCell="1" allowOverlap="1" wp14:anchorId="77DB71E1" wp14:editId="0A58FC80">
-                <wp:simplePos x="0" y="0"/>
-                <wp:positionH relativeFrom="margin">
-                  <wp:posOffset>0</wp:posOffset>
-                </wp:positionH>
-                <wp:positionV relativeFrom="paragraph">
-                  <wp:posOffset>9110454</wp:posOffset>
-                </wp:positionV>
-                <wp:extent cx="10021570" cy="5253355"/>
-                <wp:effectExtent l="0" t="0" r="17780" b="23495"/>
-                <wp:wrapNone/>
-                <wp:docPr id="291" name="Rectángulo 291"/>
-                <wp:cNvGraphicFramePr/>
-                <a:graphic xmlns:a="http://schemas.openxmlformats.org/drawingml/2006/main">
-                  <a:graphicData uri="http://schemas.microsoft.com/office/word/2010/wordprocessingShape">
-                    <wps:wsp>
-                      <wps:cNvSpPr/>
-                      <wps:spPr>
-                        <a:xfrm>
-                          <a:off x="0" y="0"/>
-                          <a:ext cx="10021570" cy="5253355"/>
-                        </a:xfrm>
-                        <a:prstGeom prst="rect">
-                          <a:avLst/>
-                        </a:prstGeom>
-                        <a:solidFill>
-                          <a:schemeClr val="tx1">
-                            <a:lumMod val="65000"/>
-                            <a:lumOff val="35000"/>
-                          </a:schemeClr>
-                        </a:solidFill>
-                      </wps:spPr>
-                      <wps:style>
-                        <a:lnRef idx="2">
-                          <a:schemeClr val="accent1">
-                            <a:shade val="50000"/>
-                          </a:schemeClr>
-                        </a:lnRef>
-                        <a:fillRef idx="1">
-                          <a:schemeClr val="accent1"/>
-                        </a:fillRef>
-                        <a:effectRef idx="0">
-                          <a:schemeClr val="accent1"/>
-                        </a:effectRef>
-                        <a:fontRef idx="minor">
-                          <a:schemeClr val="lt1"/>
-                        </a:fontRef>
-                      </wps:style>
-                      <wps:txbx>
-                        <w:txbxContent>
-                          <w:p>
-                            <w:pPr>
-                              <w:jc w:val="center"/>
-                            </w:pPr>
-                          </w:p>
-                        </w:txbxContent>
-                      </wps:txbx>
-                      <wps:bodyPr rot="0" spcFirstLastPara="0" vertOverflow="overflow" horzOverflow="overflow" vert="horz" wrap="square" lIns="91440" tIns="45720" rIns="91440" bIns="45720" numCol="1" spcCol="0" rtlCol="0" fromWordArt="0" anchor="ctr" anchorCtr="0" forceAA="0" compatLnSpc="1">
-                        <a:prstTxWarp prst="textNoShape">
-                          <a:avLst/>
-                        </a:prstTxWarp>
-                        <a:noAutofit/>
-                      </wps:bodyPr>
-                    </wps:wsp>
-                  </a:graphicData>
-                </a:graphic>
-                <wp14:sizeRelH relativeFrom="margin">
-                  <wp14:pctWidth>0</wp14:pctWidth>
-                </wp14:sizeRelH>
-                <wp14:sizeRelV relativeFrom="margin">
-                  <wp14:pctHeight>0</wp14:pctHeight>
-                </wp14:sizeRelV>
-              </wp:anchor>
-            </w:drawing>
-          </mc:Choice>
-          <mc:Fallback>
-            <w:pict>
-              <v:rect w14:anchorId="77DB71E1" id="Rectángulo 291" o:spid="_x0000_s1037" style="position:absolute;margin-left:0;margin-top:717.35pt;width:789.1pt;height:413.65pt;z-index:251710464;visibility:visible;mso-wrap-style:square;mso-width-percent:0;mso-height-percent:0;mso-wrap-distance-left:9pt;mso-wrap-distance-top:0;mso-wrap-distance-right:9pt;mso-wrap-distance-bottom:0;mso-position-horizontal:absolute;mso-position-horizontal-relative:margin;mso-position-vertical:absolute;mso-position-vertical-relative:text;mso-width-percent:0;mso-height-percent:0;mso-width-relative:margin;mso-height-relative:margin;v-text-anchor:middle" o:gfxdata="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" fillcolor="#5a5a5a [2109]" strokecolor="#1f3763 [1604]" strokeweight="1pt">
-                <v:textbox>
-                  <w:txbxContent>
-                    <w:p>
-                      <w:pPr>
-                        <w:jc w:val="center"/>
-                      </w:pPr>
-                    </w:p>
-                  </w:txbxContent>
-                </v:textbox>
+              <v:rect w14:anchorId="0DB15312" id="Rectángulo 350" o:spid="_x0000_s1026" style="position:absolute;margin-left:0;margin-top:985.25pt;width:790.15pt;height:110.65pt;z-index:251711488;visibility:visible;mso-wrap-style:square;mso-width-percent:0;mso-height-percent:0;mso-wrap-distance-left:9pt;mso-wrap-distance-top:0;mso-wrap-distance-right:9pt;mso-wrap-distance-bottom:0;mso-position-horizontal:absolute;mso-position-horizontal-relative:margin;mso-position-vertical:absolute;mso-position-vertical-relative:text;mso-width-percent:0;mso-height-percent:0;mso-width-relative:margin;mso-height-relative:margin;v-text-anchor:middle" o:gfxdata="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" fillcolor="#f4b083 [1941]" stroked="f" strokeweight="1pt">
                 <w10:wrap anchorx="margin"/>
               </v:rect>
             </w:pict>
@@ -5567,10 +6019,10 @@
 </file>
 
 <file path=word/numbering.xml><?xml version="1.0" encoding="utf-8"?>
-<w:numbering xmlns:wpc="http://schemas.microsoft.com/office/word/2010/wordprocessingCanvas" xmlns:cx="http://schemas.microsoft.com/office/drawing/2014/chartex" xmlns:cx1="http://schemas.microsoft.com/office/drawing/2015/9/8/chartex" xmlns:cx2="http://schemas.microsoft.com/office/drawing/2015/10/21/chartex" xmlns:cx3="http://schemas.microsoft.com/office/drawing/2016/5/9/chartex" xmlns:cx4="http://schemas.microsoft.com/office/drawing/2016/5/10/chartex" xmlns:cx5="http://schemas.microsoft.com/office/drawing/2016/5/11/chartex" xmlns:cx6="http://schemas.microsoft.com/office/drawing/2016/5/12/chartex" xmlns:cx7="http://schemas.microsoft.com/office/drawing/2016/5/13/chartex" xmlns:cx8="http://schemas.microsoft.com/office/drawing/2016/5/14/chartex" xmlns:mc="http://schemas.openxmlformats.org/markup-compatibility/2006" xmlns:aink="http://schemas.microsoft.com/office/drawing/2016/ink" xmlns:am3d="http://schemas.microsoft.com/office/drawing/2017/model3d" xmlns:o="urn:schemas-microsoft-com:office:office" xmlns:r="http://schemas.openxmlformats.org/officeDocument/2006/relationships" xmlns:m="http://schemas.openxmlformats.org/officeDocument/2006/math" xmlns:v="urn:schemas-microsoft-com:vml" xmlns:wp14="http://schemas.microsoft.com/office/word/2010/wordprocessingDrawing" xmlns:wp="http://schemas.openxmlformats.org/drawingml/2006/wordprocessingDrawing" xmlns:w10="urn:schemas-microsoft-com:office:word" xmlns:w="http://schemas.openxmlformats.org/wordprocessingml/2006/main" xmlns:w14="http://schemas.microsoft.com/office/word/2010/wordml" xmlns:w15="http://schemas.microsoft.com/office/word/2012/wordml" xmlns:w16cex="http://schemas.microsoft.com/office/word/2018/wordml/cex" xmlns:w16cid="http://schemas.microsoft.com/office/word/2016/wordml/cid" xmlns:w16="http://schemas.microsoft.com/office/word/2018/wordml" xmlns:w16sdtdh="http://schemas.microsoft.com/office/word/2020/wordml/sdtdatahash" xmlns:w16se="http://schemas.microsoft.com/office/word/2015/wordml/symex" xmlns:wpg="http://schemas.microsoft.com/office/word/2010/wordprocessingGroup" xmlns:wpi="http://schemas.microsoft.com/office/word/2010/wordprocessingInk" xmlns:wne="http://schemas.microsoft.com/office/word/2006/wordml" xmlns:wps="http://schemas.microsoft.com/office/word/2010/wordprocessingShape" mc:Ignorable="w14 w15 w16se w16cid w16 w16cex w16sdtdh wp14">
+<w:numbering xmlns:wpc="http://schemas.microsoft.com/office/word/2010/wordprocessingCanvas" xmlns:cx="http://schemas.microsoft.com/office/drawing/2014/chartex" xmlns:cx1="http://schemas.microsoft.com/office/drawing/2015/9/8/chartex" xmlns:cx2="http://schemas.microsoft.com/office/drawing/2015/10/21/chartex" xmlns:cx3="http://schemas.microsoft.com/office/drawing/2016/5/9/chartex" xmlns:cx4="http://schemas.microsoft.com/office/drawing/2016/5/10/chartex" xmlns:cx5="http://schemas.microsoft.com/office/drawing/2016/5/11/chartex" xmlns:cx6="http://schemas.microsoft.com/office/drawing/2016/5/12/chartex" xmlns:cx7="http://schemas.microsoft.com/office/drawing/2016/5/13/chartex" xmlns:cx8="http://schemas.microsoft.com/office/drawing/2016/5/14/chartex" xmlns:mc="http://schemas.openxmlformats.org/markup-compatibility/2006" xmlns:aink="http://schemas.microsoft.com/office/drawing/2016/ink" xmlns:am3d="http://schemas.microsoft.com/office/drawing/2017/model3d" xmlns:o="urn:schemas-microsoft-com:office:office" xmlns:oel="http://schemas.microsoft.com/office/2019/extlst" xmlns:r="http://schemas.openxmlformats.org/officeDocument/2006/relationships" xmlns:m="http://schemas.openxmlformats.org/officeDocument/2006/math" xmlns:v="urn:schemas-microsoft-com:vml" xmlns:wp14="http://schemas.microsoft.com/office/word/2010/wordprocessingDrawing" xmlns:wp="http://schemas.openxmlformats.org/drawingml/2006/wordprocessingDrawing" xmlns:w10="urn:schemas-microsoft-com:office:word" xmlns:w="http://schemas.openxmlformats.org/wordprocessingml/2006/main" xmlns:w14="http://schemas.microsoft.com/office/word/2010/wordml" xmlns:w15="http://schemas.microsoft.com/office/word/2012/wordml" xmlns:w16cex="http://schemas.microsoft.com/office/word/2018/wordml/cex" xmlns:w16cid="http://schemas.microsoft.com/office/word/2016/wordml/cid" xmlns:w16="http://schemas.microsoft.com/office/word/2018/wordml" xmlns:w16sdtdh="http://schemas.microsoft.com/office/word/2020/wordml/sdtdatahash" xmlns:w16se="http://schemas.microsoft.com/office/word/2015/wordml/symex" xmlns:wpg="http://schemas.microsoft.com/office/word/2010/wordprocessingGroup" xmlns:wpi="http://schemas.microsoft.com/office/word/2010/wordprocessingInk" xmlns:wne="http://schemas.microsoft.com/office/word/2006/wordml" xmlns:wps="http://schemas.microsoft.com/office/word/2010/wordprocessingShape" mc:Ignorable="w14 w15 w16se w16cid w16 w16cex w16sdtdh wp14">
   <w:numPicBullet w:numPicBulletId="0">
     <w:pict>
-      <v:shapetype id="_x0000_t75" coordsize="21600,21600" o:spt="75" o:preferrelative="t" path="m@4@5l@4@11@9@11@9@5xe" filled="f" stroked="f">
+      <v:shapetype w14:anchorId="4C6E4183" id="_x0000_t75" coordsize="21600,21600" o:spt="75" o:preferrelative="t" path="m@4@5l@4@11@9@11@9@5xe" filled="f" stroked="f">
         <v:stroke joinstyle="miter"/>
         <v:formulas>
           <v:f eqn="if lineDrawn pixelLineWidth 0"/>
@@ -5589,7 +6041,7 @@
         <v:path o:extrusionok="f" gradientshapeok="t" o:connecttype="rect"/>
         <o:lock v:ext="edit" aspectratio="t"/>
       </v:shapetype>
-      <v:shape id="_x0000_i1572" type="#_x0000_t75" style="width:18.6pt;height:18.6pt;visibility:visible;mso-wrap-style:square" o:bullet="t">
+      <v:shape id="_x0000_i1053" type="#_x0000_t75" style="width:19.5pt;height:19.5pt;visibility:visible;mso-wrap-style:square" o:bullet="t">
         <v:imagedata r:id="rId1" o:title=""/>
       </v:shape>
     </w:pict>
@@ -6376,6 +6828,7 @@
   <w:style w:type="character" w:default="1" w:styleId="Fuentedeprrafopredeter">
     <w:name w:val="Default Paragraph Font"/>
     <w:uiPriority w:val="1"/>
+    <w:semiHidden/>
     <w:unhideWhenUsed/>
   </w:style>
   <w:style w:type="table" w:default="1" w:styleId="Tablanormal">
